--- a/06. SW Integration Phase/SWIVER.docx
+++ b/06. SW Integration Phase/SWIVER.docx
@@ -183,7 +183,7 @@
           </mc:Choice>
           <mc:Fallback>
             <w:pict>
-              <v:rect w14:anchorId="38817BAB" id="Rectangle 3" o:spid="_x0000_s1026" style="position:absolute;margin-left:7.7pt;margin-top:19.65pt;width:458.4pt;height:162pt;z-index:251663872;visibility:visible;mso-wrap-style:square;mso-wrap-distance-left:9pt;mso-wrap-distance-top:0;mso-wrap-distance-right:9pt;mso-wrap-distance-bottom:0;mso-position-horizontal:absolute;mso-position-horizontal-relative:text;mso-position-vertical:absolute;mso-position-vertical-relative:text;v-text-anchor:middle" o:gfxdata="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" filled="f" strokecolor="black [3213]" strokeweight="1pt"/>
+              <v:rect w14:anchorId="4DC2B40B" id="Rectangle 3" o:spid="_x0000_s1026" style="position:absolute;left:0;text-align:left;margin-left:7.7pt;margin-top:19.65pt;width:458.4pt;height:162pt;z-index:251663872;visibility:visible;mso-wrap-style:square;mso-wrap-distance-left:9pt;mso-wrap-distance-top:0;mso-wrap-distance-right:9pt;mso-wrap-distance-bottom:0;mso-position-horizontal:absolute;mso-position-horizontal-relative:text;mso-position-vertical:absolute;mso-position-vertical-relative:text;v-text-anchor:middle" o:gfxdata="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" filled="f" strokecolor="black [3213]" strokeweight="1pt"/>
             </w:pict>
           </mc:Fallback>
         </mc:AlternateContent>
@@ -3019,6 +3019,8 @@
           <w:bCs w:val="0"/>
           <w:caps w:val="0"/>
           <w:noProof/>
+          <w:kern w:val="2"/>
+          <w:sz w:val="20"/>
           <w:szCs w:val="22"/>
         </w:rPr>
       </w:pPr>
@@ -3031,7 +3033,7 @@
       <w:r>
         <w:fldChar w:fldCharType="separate"/>
       </w:r>
-      <w:hyperlink w:anchor="_Toc118659686" w:history="1">
+      <w:hyperlink w:anchor="_Toc120296080" w:history="1">
         <w:r>
           <w:rPr>
             <w:rStyle w:val="Hyperlink"/>
@@ -3043,7 +3045,6 @@
         <w:r>
           <w:rPr>
             <w:rStyle w:val="Hyperlink"/>
-            <w:rFonts w:hint="eastAsia"/>
             <w:noProof/>
           </w:rPr>
           <w:t xml:space="preserve"> </w:t>
@@ -3051,7 +3052,6 @@
         <w:r>
           <w:rPr>
             <w:rStyle w:val="Hyperlink"/>
-            <w:rFonts w:hint="eastAsia"/>
             <w:noProof/>
           </w:rPr>
           <w:t>개요</w:t>
@@ -3075,7 +3075,7 @@
             <w:noProof/>
             <w:webHidden/>
           </w:rPr>
-          <w:instrText xml:space="preserve"> PAGEREF _Toc118659686 \h </w:instrText>
+          <w:instrText xml:space="preserve"> PAGEREF _Toc120296080 \h </w:instrText>
         </w:r>
         <w:r>
           <w:rPr>
@@ -3117,10 +3117,12 @@
           <w:rFonts w:asciiTheme="minorHAnsi" w:eastAsiaTheme="minorEastAsia" w:hAnsiTheme="minorHAnsi" w:cstheme="minorBidi"/>
           <w:bCs w:val="0"/>
           <w:noProof/>
+          <w:kern w:val="2"/>
+          <w:sz w:val="20"/>
           <w:szCs w:val="22"/>
         </w:rPr>
       </w:pPr>
-      <w:hyperlink w:anchor="_Toc118659687" w:history="1">
+      <w:hyperlink w:anchor="_Toc120296081" w:history="1">
         <w:r>
           <w:rPr>
             <w:rStyle w:val="Hyperlink"/>
@@ -3138,7 +3140,6 @@
         <w:r>
           <w:rPr>
             <w:rStyle w:val="Hyperlink"/>
-            <w:rFonts w:hint="eastAsia"/>
             <w:noProof/>
           </w:rPr>
           <w:t xml:space="preserve"> </w:t>
@@ -3146,7 +3147,6 @@
         <w:r>
           <w:rPr>
             <w:rStyle w:val="Hyperlink"/>
-            <w:rFonts w:hint="eastAsia"/>
             <w:noProof/>
           </w:rPr>
           <w:t>목적</w:t>
@@ -3170,7 +3170,7 @@
             <w:noProof/>
             <w:webHidden/>
           </w:rPr>
-          <w:instrText xml:space="preserve"> PAGEREF _Toc118659687 \h </w:instrText>
+          <w:instrText xml:space="preserve"> PAGEREF _Toc120296081 \h </w:instrText>
         </w:r>
         <w:r>
           <w:rPr>
@@ -3212,10 +3212,12 @@
           <w:rFonts w:asciiTheme="minorHAnsi" w:eastAsiaTheme="minorEastAsia" w:hAnsiTheme="minorHAnsi" w:cstheme="minorBidi"/>
           <w:bCs w:val="0"/>
           <w:noProof/>
+          <w:kern w:val="2"/>
+          <w:sz w:val="20"/>
           <w:szCs w:val="22"/>
         </w:rPr>
       </w:pPr>
-      <w:hyperlink w:anchor="_Toc118659688" w:history="1">
+      <w:hyperlink w:anchor="_Toc120296082" w:history="1">
         <w:r>
           <w:rPr>
             <w:rStyle w:val="Hyperlink"/>
@@ -3233,7 +3235,6 @@
         <w:r>
           <w:rPr>
             <w:rStyle w:val="Hyperlink"/>
-            <w:rFonts w:hint="eastAsia"/>
             <w:noProof/>
           </w:rPr>
           <w:t xml:space="preserve"> </w:t>
@@ -3241,7 +3242,6 @@
         <w:r>
           <w:rPr>
             <w:rStyle w:val="Hyperlink"/>
-            <w:rFonts w:hint="eastAsia"/>
             <w:noProof/>
           </w:rPr>
           <w:t>문서의</w:t>
@@ -3256,7 +3256,6 @@
         <w:r>
           <w:rPr>
             <w:rStyle w:val="Hyperlink"/>
-            <w:rFonts w:hint="eastAsia"/>
             <w:noProof/>
           </w:rPr>
           <w:t>범위</w:t>
@@ -3280,7 +3279,7 @@
             <w:noProof/>
             <w:webHidden/>
           </w:rPr>
-          <w:instrText xml:space="preserve"> PAGEREF _Toc118659688 \h </w:instrText>
+          <w:instrText xml:space="preserve"> PAGEREF _Toc120296082 \h </w:instrText>
         </w:r>
         <w:r>
           <w:rPr>
@@ -3322,10 +3321,12 @@
           <w:rFonts w:asciiTheme="minorHAnsi" w:eastAsiaTheme="minorEastAsia" w:hAnsiTheme="minorHAnsi" w:cstheme="minorBidi"/>
           <w:bCs w:val="0"/>
           <w:noProof/>
+          <w:kern w:val="2"/>
+          <w:sz w:val="20"/>
           <w:szCs w:val="22"/>
         </w:rPr>
       </w:pPr>
-      <w:hyperlink w:anchor="_Toc118659689" w:history="1">
+      <w:hyperlink w:anchor="_Toc120296083" w:history="1">
         <w:r>
           <w:rPr>
             <w:rStyle w:val="Hyperlink"/>
@@ -3343,7 +3344,6 @@
         <w:r>
           <w:rPr>
             <w:rStyle w:val="Hyperlink"/>
-            <w:rFonts w:hint="eastAsia"/>
             <w:noProof/>
           </w:rPr>
           <w:t xml:space="preserve"> </w:t>
@@ -3351,7 +3351,6 @@
         <w:r>
           <w:rPr>
             <w:rStyle w:val="Hyperlink"/>
-            <w:rFonts w:hint="eastAsia"/>
             <w:noProof/>
           </w:rPr>
           <w:t>참고문헌</w:t>
@@ -3375,7 +3374,7 @@
             <w:noProof/>
             <w:webHidden/>
           </w:rPr>
-          <w:instrText xml:space="preserve"> PAGEREF _Toc118659689 \h </w:instrText>
+          <w:instrText xml:space="preserve"> PAGEREF _Toc120296083 \h </w:instrText>
         </w:r>
         <w:r>
           <w:rPr>
@@ -3416,10 +3415,12 @@
         <w:rPr>
           <w:rFonts w:asciiTheme="minorHAnsi" w:eastAsiaTheme="minorEastAsia" w:hAnsiTheme="minorHAnsi" w:cstheme="minorBidi"/>
           <w:noProof/>
+          <w:kern w:val="2"/>
+          <w:sz w:val="20"/>
           <w:szCs w:val="22"/>
         </w:rPr>
       </w:pPr>
-      <w:hyperlink w:anchor="_Toc118659690" w:history="1">
+      <w:hyperlink w:anchor="_Toc120296084" w:history="1">
         <w:r>
           <w:rPr>
             <w:rStyle w:val="Hyperlink"/>
@@ -3432,6 +3433,8 @@
           <w:rPr>
             <w:rFonts w:asciiTheme="minorHAnsi" w:eastAsiaTheme="minorEastAsia" w:hAnsiTheme="minorHAnsi" w:cstheme="minorBidi"/>
             <w:noProof/>
+            <w:kern w:val="2"/>
+            <w:sz w:val="20"/>
             <w:szCs w:val="22"/>
           </w:rPr>
           <w:tab/>
@@ -3439,7 +3442,7 @@
         <w:r>
           <w:rPr>
             <w:rStyle w:val="Hyperlink"/>
-            <w:rFonts w:asciiTheme="minorBidi" w:hAnsiTheme="minorBidi" w:hint="eastAsia"/>
+            <w:rFonts w:asciiTheme="minorBidi" w:hAnsiTheme="minorBidi"/>
             <w:noProof/>
           </w:rPr>
           <w:t>적용</w:t>
@@ -3455,7 +3458,7 @@
         <w:r>
           <w:rPr>
             <w:rStyle w:val="Hyperlink"/>
-            <w:rFonts w:asciiTheme="minorBidi" w:hAnsiTheme="minorBidi" w:hint="eastAsia"/>
+            <w:rFonts w:asciiTheme="minorBidi" w:hAnsiTheme="minorBidi"/>
             <w:noProof/>
           </w:rPr>
           <w:t>표준</w:t>
@@ -3479,7 +3482,7 @@
             <w:noProof/>
             <w:webHidden/>
           </w:rPr>
-          <w:instrText xml:space="preserve"> PAGEREF _Toc118659690 \h </w:instrText>
+          <w:instrText xml:space="preserve"> PAGEREF _Toc120296084 \h </w:instrText>
         </w:r>
         <w:r>
           <w:rPr>
@@ -3520,10 +3523,12 @@
         <w:rPr>
           <w:rFonts w:asciiTheme="minorHAnsi" w:eastAsiaTheme="minorEastAsia" w:hAnsiTheme="minorHAnsi" w:cstheme="minorBidi"/>
           <w:noProof/>
+          <w:kern w:val="2"/>
+          <w:sz w:val="20"/>
           <w:szCs w:val="22"/>
         </w:rPr>
       </w:pPr>
-      <w:hyperlink w:anchor="_Toc118659691" w:history="1">
+      <w:hyperlink w:anchor="_Toc120296085" w:history="1">
         <w:r>
           <w:rPr>
             <w:rStyle w:val="Hyperlink"/>
@@ -3536,6 +3541,8 @@
           <w:rPr>
             <w:rFonts w:asciiTheme="minorHAnsi" w:eastAsiaTheme="minorEastAsia" w:hAnsiTheme="minorHAnsi" w:cstheme="minorBidi"/>
             <w:noProof/>
+            <w:kern w:val="2"/>
+            <w:sz w:val="20"/>
             <w:szCs w:val="22"/>
           </w:rPr>
           <w:tab/>
@@ -3543,7 +3550,7 @@
         <w:r>
           <w:rPr>
             <w:rStyle w:val="Hyperlink"/>
-            <w:rFonts w:asciiTheme="minorBidi" w:hAnsiTheme="minorBidi" w:hint="eastAsia"/>
+            <w:rFonts w:asciiTheme="minorBidi" w:hAnsiTheme="minorBidi"/>
             <w:noProof/>
           </w:rPr>
           <w:t>기술</w:t>
@@ -3559,7 +3566,7 @@
         <w:r>
           <w:rPr>
             <w:rStyle w:val="Hyperlink"/>
-            <w:rFonts w:asciiTheme="minorBidi" w:hAnsiTheme="minorBidi" w:hint="eastAsia"/>
+            <w:rFonts w:asciiTheme="minorBidi" w:hAnsiTheme="minorBidi"/>
             <w:noProof/>
           </w:rPr>
           <w:t>문서</w:t>
@@ -3583,7 +3590,7 @@
             <w:noProof/>
             <w:webHidden/>
           </w:rPr>
-          <w:instrText xml:space="preserve"> PAGEREF _Toc118659691 \h </w:instrText>
+          <w:instrText xml:space="preserve"> PAGEREF _Toc120296085 \h </w:instrText>
         </w:r>
         <w:r>
           <w:rPr>
@@ -3625,10 +3632,12 @@
           <w:rFonts w:asciiTheme="minorHAnsi" w:eastAsiaTheme="minorEastAsia" w:hAnsiTheme="minorHAnsi" w:cstheme="minorBidi"/>
           <w:bCs w:val="0"/>
           <w:noProof/>
+          <w:kern w:val="2"/>
+          <w:sz w:val="20"/>
           <w:szCs w:val="22"/>
         </w:rPr>
       </w:pPr>
-      <w:hyperlink w:anchor="_Toc118659692" w:history="1">
+      <w:hyperlink w:anchor="_Toc120296086" w:history="1">
         <w:r>
           <w:rPr>
             <w:rStyle w:val="Hyperlink"/>
@@ -3646,7 +3655,6 @@
         <w:r>
           <w:rPr>
             <w:rStyle w:val="Hyperlink"/>
-            <w:rFonts w:hint="eastAsia"/>
             <w:noProof/>
           </w:rPr>
           <w:t xml:space="preserve"> </w:t>
@@ -3654,7 +3662,6 @@
         <w:r>
           <w:rPr>
             <w:rStyle w:val="Hyperlink"/>
-            <w:rFonts w:hint="eastAsia"/>
             <w:noProof/>
           </w:rPr>
           <w:t>용어</w:t>
@@ -3669,7 +3676,6 @@
         <w:r>
           <w:rPr>
             <w:rStyle w:val="Hyperlink"/>
-            <w:rFonts w:hint="eastAsia"/>
             <w:noProof/>
           </w:rPr>
           <w:t>및</w:t>
@@ -3684,7 +3690,6 @@
         <w:r>
           <w:rPr>
             <w:rStyle w:val="Hyperlink"/>
-            <w:rFonts w:hint="eastAsia"/>
             <w:noProof/>
           </w:rPr>
           <w:t>약어</w:t>
@@ -3708,7 +3713,7 @@
             <w:noProof/>
             <w:webHidden/>
           </w:rPr>
-          <w:instrText xml:space="preserve"> PAGEREF _Toc118659692 \h </w:instrText>
+          <w:instrText xml:space="preserve"> PAGEREF _Toc120296086 \h </w:instrText>
         </w:r>
         <w:r>
           <w:rPr>
@@ -3750,10 +3755,12 @@
           <w:bCs w:val="0"/>
           <w:caps w:val="0"/>
           <w:noProof/>
+          <w:kern w:val="2"/>
+          <w:sz w:val="20"/>
           <w:szCs w:val="22"/>
         </w:rPr>
       </w:pPr>
-      <w:hyperlink w:anchor="_Toc118659693" w:history="1">
+      <w:hyperlink w:anchor="_Toc120296087" w:history="1">
         <w:r>
           <w:rPr>
             <w:rStyle w:val="Hyperlink"/>
@@ -3765,7 +3772,6 @@
         <w:r>
           <w:rPr>
             <w:rStyle w:val="Hyperlink"/>
-            <w:rFonts w:hint="eastAsia"/>
             <w:noProof/>
           </w:rPr>
           <w:t xml:space="preserve"> </w:t>
@@ -3773,7 +3779,6 @@
         <w:r>
           <w:rPr>
             <w:rStyle w:val="Hyperlink"/>
-            <w:rFonts w:hint="eastAsia"/>
             <w:noProof/>
           </w:rPr>
           <w:t>소프트웨어</w:t>
@@ -3788,7 +3793,6 @@
         <w:r>
           <w:rPr>
             <w:rStyle w:val="Hyperlink"/>
-            <w:rFonts w:hint="eastAsia"/>
             <w:noProof/>
           </w:rPr>
           <w:t>개요</w:t>
@@ -3812,691 +3816,7 @@
             <w:noProof/>
             <w:webHidden/>
           </w:rPr>
-          <w:instrText xml:space="preserve"> PAGEREF _Toc118659693 \h </w:instrText>
-        </w:r>
-        <w:r>
-          <w:rPr>
-            <w:noProof/>
-            <w:webHidden/>
-          </w:rPr>
-        </w:r>
-        <w:r>
-          <w:rPr>
-            <w:noProof/>
-            <w:webHidden/>
-          </w:rPr>
-          <w:fldChar w:fldCharType="separate"/>
-        </w:r>
-        <w:r>
-          <w:rPr>
-            <w:noProof/>
-            <w:webHidden/>
-          </w:rPr>
-          <w:t>8</w:t>
-        </w:r>
-        <w:r>
-          <w:rPr>
-            <w:noProof/>
-            <w:webHidden/>
-          </w:rPr>
-          <w:fldChar w:fldCharType="end"/>
-        </w:r>
-      </w:hyperlink>
-    </w:p>
-    <w:p>
-      <w:pPr>
-        <w:pStyle w:val="TOC1"/>
-        <w:tabs>
-          <w:tab w:val="right" w:leader="dot" w:pos="9344"/>
-        </w:tabs>
-        <w:rPr>
-          <w:rFonts w:asciiTheme="minorHAnsi" w:eastAsiaTheme="minorEastAsia" w:hAnsiTheme="minorHAnsi" w:cstheme="minorBidi"/>
-          <w:bCs w:val="0"/>
-          <w:caps w:val="0"/>
-          <w:noProof/>
-          <w:szCs w:val="22"/>
-        </w:rPr>
-      </w:pPr>
-      <w:hyperlink w:anchor="_Toc118659694" w:history="1">
-        <w:r>
-          <w:rPr>
-            <w:rStyle w:val="Hyperlink"/>
-            <w:rFonts w:eastAsia="굴림"/>
-            <w:noProof/>
-          </w:rPr>
-          <w:t>3.</w:t>
-        </w:r>
-        <w:r>
-          <w:rPr>
-            <w:rStyle w:val="Hyperlink"/>
-            <w:rFonts w:hint="eastAsia"/>
-            <w:noProof/>
-          </w:rPr>
-          <w:t xml:space="preserve"> </w:t>
-        </w:r>
-        <w:r>
-          <w:rPr>
-            <w:rStyle w:val="Hyperlink"/>
-            <w:rFonts w:hint="eastAsia"/>
-            <w:noProof/>
-          </w:rPr>
-          <w:t>검증</w:t>
-        </w:r>
-        <w:r>
-          <w:rPr>
-            <w:rStyle w:val="Hyperlink"/>
-            <w:noProof/>
-          </w:rPr>
-          <w:t xml:space="preserve"> </w:t>
-        </w:r>
-        <w:r>
-          <w:rPr>
-            <w:rStyle w:val="Hyperlink"/>
-            <w:rFonts w:hint="eastAsia"/>
-            <w:noProof/>
-          </w:rPr>
-          <w:t>활동</w:t>
-        </w:r>
-        <w:r>
-          <w:rPr>
-            <w:noProof/>
-            <w:webHidden/>
-          </w:rPr>
-          <w:tab/>
-        </w:r>
-        <w:r>
-          <w:rPr>
-            <w:noProof/>
-            <w:webHidden/>
-          </w:rPr>
-          <w:fldChar w:fldCharType="begin"/>
-        </w:r>
-        <w:r>
-          <w:rPr>
-            <w:noProof/>
-            <w:webHidden/>
-          </w:rPr>
-          <w:instrText xml:space="preserve"> PAGEREF _Toc118659694 \h </w:instrText>
-        </w:r>
-        <w:r>
-          <w:rPr>
-            <w:noProof/>
-            <w:webHidden/>
-          </w:rPr>
-        </w:r>
-        <w:r>
-          <w:rPr>
-            <w:noProof/>
-            <w:webHidden/>
-          </w:rPr>
-          <w:fldChar w:fldCharType="separate"/>
-        </w:r>
-        <w:r>
-          <w:rPr>
-            <w:noProof/>
-            <w:webHidden/>
-          </w:rPr>
-          <w:t>9</w:t>
-        </w:r>
-        <w:r>
-          <w:rPr>
-            <w:noProof/>
-            <w:webHidden/>
-          </w:rPr>
-          <w:fldChar w:fldCharType="end"/>
-        </w:r>
-      </w:hyperlink>
-    </w:p>
-    <w:p>
-      <w:pPr>
-        <w:pStyle w:val="TOC2"/>
-        <w:tabs>
-          <w:tab w:val="right" w:leader="dot" w:pos="9344"/>
-        </w:tabs>
-        <w:ind w:left="220"/>
-        <w:rPr>
-          <w:rFonts w:asciiTheme="minorHAnsi" w:eastAsiaTheme="minorEastAsia" w:hAnsiTheme="minorHAnsi" w:cstheme="minorBidi"/>
-          <w:bCs w:val="0"/>
-          <w:noProof/>
-          <w:szCs w:val="22"/>
-        </w:rPr>
-      </w:pPr>
-      <w:hyperlink w:anchor="_Toc118659695" w:history="1">
-        <w:r>
-          <w:rPr>
-            <w:rStyle w:val="Hyperlink"/>
-            <w:rFonts w:eastAsia="굴림"/>
-            <w:noProof/>
-            <w14:scene3d>
-              <w14:camera w14:prst="orthographicFront"/>
-              <w14:lightRig w14:rig="threePt" w14:dir="t">
-                <w14:rot w14:lat="0" w14:lon="0" w14:rev="0"/>
-              </w14:lightRig>
-            </w14:scene3d>
-          </w:rPr>
-          <w:t>3.1.</w:t>
-        </w:r>
-        <w:r>
-          <w:rPr>
-            <w:rStyle w:val="Hyperlink"/>
-            <w:rFonts w:hint="eastAsia"/>
-            <w:noProof/>
-          </w:rPr>
-          <w:t xml:space="preserve"> </w:t>
-        </w:r>
-        <w:r>
-          <w:rPr>
-            <w:rStyle w:val="Hyperlink"/>
-            <w:rFonts w:hint="eastAsia"/>
-            <w:noProof/>
-          </w:rPr>
-          <w:t>검증</w:t>
-        </w:r>
-        <w:r>
-          <w:rPr>
-            <w:rStyle w:val="Hyperlink"/>
-            <w:noProof/>
-          </w:rPr>
-          <w:t xml:space="preserve"> </w:t>
-        </w:r>
-        <w:r>
-          <w:rPr>
-            <w:rStyle w:val="Hyperlink"/>
-            <w:rFonts w:hint="eastAsia"/>
-            <w:noProof/>
-          </w:rPr>
-          <w:t>수행자</w:t>
-        </w:r>
-        <w:r>
-          <w:rPr>
-            <w:noProof/>
-            <w:webHidden/>
-          </w:rPr>
-          <w:tab/>
-        </w:r>
-        <w:r>
-          <w:rPr>
-            <w:noProof/>
-            <w:webHidden/>
-          </w:rPr>
-          <w:fldChar w:fldCharType="begin"/>
-        </w:r>
-        <w:r>
-          <w:rPr>
-            <w:noProof/>
-            <w:webHidden/>
-          </w:rPr>
-          <w:instrText xml:space="preserve"> PAGEREF _Toc118659695 \h </w:instrText>
-        </w:r>
-        <w:r>
-          <w:rPr>
-            <w:noProof/>
-            <w:webHidden/>
-          </w:rPr>
-        </w:r>
-        <w:r>
-          <w:rPr>
-            <w:noProof/>
-            <w:webHidden/>
-          </w:rPr>
-          <w:fldChar w:fldCharType="separate"/>
-        </w:r>
-        <w:r>
-          <w:rPr>
-            <w:noProof/>
-            <w:webHidden/>
-          </w:rPr>
-          <w:t>9</w:t>
-        </w:r>
-        <w:r>
-          <w:rPr>
-            <w:noProof/>
-            <w:webHidden/>
-          </w:rPr>
-          <w:fldChar w:fldCharType="end"/>
-        </w:r>
-      </w:hyperlink>
-    </w:p>
-    <w:p>
-      <w:pPr>
-        <w:pStyle w:val="TOC2"/>
-        <w:tabs>
-          <w:tab w:val="right" w:leader="dot" w:pos="9344"/>
-        </w:tabs>
-        <w:ind w:left="220"/>
-        <w:rPr>
-          <w:rFonts w:asciiTheme="minorHAnsi" w:eastAsiaTheme="minorEastAsia" w:hAnsiTheme="minorHAnsi" w:cstheme="minorBidi"/>
-          <w:bCs w:val="0"/>
-          <w:noProof/>
-          <w:szCs w:val="22"/>
-        </w:rPr>
-      </w:pPr>
-      <w:hyperlink w:anchor="_Toc118659696" w:history="1">
-        <w:r>
-          <w:rPr>
-            <w:rStyle w:val="Hyperlink"/>
-            <w:rFonts w:eastAsia="굴림"/>
-            <w:noProof/>
-            <w14:scene3d>
-              <w14:camera w14:prst="orthographicFront"/>
-              <w14:lightRig w14:rig="threePt" w14:dir="t">
-                <w14:rot w14:lat="0" w14:lon="0" w14:rev="0"/>
-              </w14:lightRig>
-            </w14:scene3d>
-          </w:rPr>
-          <w:t>3.2.</w:t>
-        </w:r>
-        <w:r>
-          <w:rPr>
-            <w:rStyle w:val="Hyperlink"/>
-            <w:rFonts w:hint="eastAsia"/>
-            <w:noProof/>
-          </w:rPr>
-          <w:t xml:space="preserve"> </w:t>
-        </w:r>
-        <w:r>
-          <w:rPr>
-            <w:rStyle w:val="Hyperlink"/>
-            <w:rFonts w:hint="eastAsia"/>
-            <w:noProof/>
-          </w:rPr>
-          <w:t>검증</w:t>
-        </w:r>
-        <w:r>
-          <w:rPr>
-            <w:rStyle w:val="Hyperlink"/>
-            <w:noProof/>
-          </w:rPr>
-          <w:t xml:space="preserve"> </w:t>
-        </w:r>
-        <w:r>
-          <w:rPr>
-            <w:rStyle w:val="Hyperlink"/>
-            <w:rFonts w:hint="eastAsia"/>
-            <w:noProof/>
-          </w:rPr>
-          <w:t>기간</w:t>
-        </w:r>
-        <w:r>
-          <w:rPr>
-            <w:noProof/>
-            <w:webHidden/>
-          </w:rPr>
-          <w:tab/>
-        </w:r>
-        <w:r>
-          <w:rPr>
-            <w:noProof/>
-            <w:webHidden/>
-          </w:rPr>
-          <w:fldChar w:fldCharType="begin"/>
-        </w:r>
-        <w:r>
-          <w:rPr>
-            <w:noProof/>
-            <w:webHidden/>
-          </w:rPr>
-          <w:instrText xml:space="preserve"> PAGEREF _Toc118659696 \h </w:instrText>
-        </w:r>
-        <w:r>
-          <w:rPr>
-            <w:noProof/>
-            <w:webHidden/>
-          </w:rPr>
-        </w:r>
-        <w:r>
-          <w:rPr>
-            <w:noProof/>
-            <w:webHidden/>
-          </w:rPr>
-          <w:fldChar w:fldCharType="separate"/>
-        </w:r>
-        <w:r>
-          <w:rPr>
-            <w:noProof/>
-            <w:webHidden/>
-          </w:rPr>
-          <w:t>9</w:t>
-        </w:r>
-        <w:r>
-          <w:rPr>
-            <w:noProof/>
-            <w:webHidden/>
-          </w:rPr>
-          <w:fldChar w:fldCharType="end"/>
-        </w:r>
-      </w:hyperlink>
-    </w:p>
-    <w:p>
-      <w:pPr>
-        <w:pStyle w:val="TOC2"/>
-        <w:tabs>
-          <w:tab w:val="right" w:leader="dot" w:pos="9344"/>
-        </w:tabs>
-        <w:ind w:left="220"/>
-        <w:rPr>
-          <w:rFonts w:asciiTheme="minorHAnsi" w:eastAsiaTheme="minorEastAsia" w:hAnsiTheme="minorHAnsi" w:cstheme="minorBidi"/>
-          <w:bCs w:val="0"/>
-          <w:noProof/>
-          <w:szCs w:val="22"/>
-        </w:rPr>
-      </w:pPr>
-      <w:hyperlink w:anchor="_Toc118659697" w:history="1">
-        <w:r>
-          <w:rPr>
-            <w:rStyle w:val="Hyperlink"/>
-            <w:rFonts w:eastAsia="굴림"/>
-            <w:noProof/>
-            <w14:scene3d>
-              <w14:camera w14:prst="orthographicFront"/>
-              <w14:lightRig w14:rig="threePt" w14:dir="t">
-                <w14:rot w14:lat="0" w14:lon="0" w14:rev="0"/>
-              </w14:lightRig>
-            </w14:scene3d>
-          </w:rPr>
-          <w:t>3.3.</w:t>
-        </w:r>
-        <w:r>
-          <w:rPr>
-            <w:rStyle w:val="Hyperlink"/>
-            <w:rFonts w:hint="eastAsia"/>
-            <w:noProof/>
-          </w:rPr>
-          <w:t xml:space="preserve"> </w:t>
-        </w:r>
-        <w:r>
-          <w:rPr>
-            <w:rStyle w:val="Hyperlink"/>
-            <w:rFonts w:hint="eastAsia"/>
-            <w:noProof/>
-          </w:rPr>
-          <w:t>검증대상</w:t>
-        </w:r>
-        <w:r>
-          <w:rPr>
-            <w:rStyle w:val="Hyperlink"/>
-            <w:noProof/>
-          </w:rPr>
-          <w:t xml:space="preserve"> </w:t>
-        </w:r>
-        <w:r>
-          <w:rPr>
-            <w:rStyle w:val="Hyperlink"/>
-            <w:rFonts w:hint="eastAsia"/>
-            <w:noProof/>
-          </w:rPr>
-          <w:t>문서</w:t>
-        </w:r>
-        <w:r>
-          <w:rPr>
-            <w:noProof/>
-            <w:webHidden/>
-          </w:rPr>
-          <w:tab/>
-        </w:r>
-        <w:r>
-          <w:rPr>
-            <w:noProof/>
-            <w:webHidden/>
-          </w:rPr>
-          <w:fldChar w:fldCharType="begin"/>
-        </w:r>
-        <w:r>
-          <w:rPr>
-            <w:noProof/>
-            <w:webHidden/>
-          </w:rPr>
-          <w:instrText xml:space="preserve"> PAGEREF _Toc118659697 \h </w:instrText>
-        </w:r>
-        <w:r>
-          <w:rPr>
-            <w:noProof/>
-            <w:webHidden/>
-          </w:rPr>
-        </w:r>
-        <w:r>
-          <w:rPr>
-            <w:noProof/>
-            <w:webHidden/>
-          </w:rPr>
-          <w:fldChar w:fldCharType="separate"/>
-        </w:r>
-        <w:r>
-          <w:rPr>
-            <w:noProof/>
-            <w:webHidden/>
-          </w:rPr>
-          <w:t>9</w:t>
-        </w:r>
-        <w:r>
-          <w:rPr>
-            <w:noProof/>
-            <w:webHidden/>
-          </w:rPr>
-          <w:fldChar w:fldCharType="end"/>
-        </w:r>
-      </w:hyperlink>
-    </w:p>
-    <w:p>
-      <w:pPr>
-        <w:pStyle w:val="TOC2"/>
-        <w:tabs>
-          <w:tab w:val="right" w:leader="dot" w:pos="9344"/>
-        </w:tabs>
-        <w:ind w:left="220"/>
-        <w:rPr>
-          <w:rFonts w:asciiTheme="minorHAnsi" w:eastAsiaTheme="minorEastAsia" w:hAnsiTheme="minorHAnsi" w:cstheme="minorBidi"/>
-          <w:bCs w:val="0"/>
-          <w:noProof/>
-          <w:szCs w:val="22"/>
-        </w:rPr>
-      </w:pPr>
-      <w:hyperlink w:anchor="_Toc118659698" w:history="1">
-        <w:r>
-          <w:rPr>
-            <w:rStyle w:val="Hyperlink"/>
-            <w:rFonts w:eastAsia="굴림"/>
-            <w:noProof/>
-            <w14:scene3d>
-              <w14:camera w14:prst="orthographicFront"/>
-              <w14:lightRig w14:rig="threePt" w14:dir="t">
-                <w14:rot w14:lat="0" w14:lon="0" w14:rev="0"/>
-              </w14:lightRig>
-            </w14:scene3d>
-          </w:rPr>
-          <w:t>3.4.</w:t>
-        </w:r>
-        <w:r>
-          <w:rPr>
-            <w:rStyle w:val="Hyperlink"/>
-            <w:rFonts w:hint="eastAsia"/>
-            <w:noProof/>
-          </w:rPr>
-          <w:t xml:space="preserve"> </w:t>
-        </w:r>
-        <w:r>
-          <w:rPr>
-            <w:rStyle w:val="Hyperlink"/>
-            <w:rFonts w:hint="eastAsia"/>
-            <w:noProof/>
-          </w:rPr>
-          <w:t>검증</w:t>
-        </w:r>
-        <w:r>
-          <w:rPr>
-            <w:rStyle w:val="Hyperlink"/>
-            <w:noProof/>
-          </w:rPr>
-          <w:t xml:space="preserve"> </w:t>
-        </w:r>
-        <w:r>
-          <w:rPr>
-            <w:rStyle w:val="Hyperlink"/>
-            <w:rFonts w:hint="eastAsia"/>
-            <w:noProof/>
-          </w:rPr>
-          <w:t>활동</w:t>
-        </w:r>
-        <w:r>
-          <w:rPr>
-            <w:noProof/>
-            <w:webHidden/>
-          </w:rPr>
-          <w:tab/>
-        </w:r>
-        <w:r>
-          <w:rPr>
-            <w:noProof/>
-            <w:webHidden/>
-          </w:rPr>
-          <w:fldChar w:fldCharType="begin"/>
-        </w:r>
-        <w:r>
-          <w:rPr>
-            <w:noProof/>
-            <w:webHidden/>
-          </w:rPr>
-          <w:instrText xml:space="preserve"> PAGEREF _Toc118659698 \h </w:instrText>
-        </w:r>
-        <w:r>
-          <w:rPr>
-            <w:noProof/>
-            <w:webHidden/>
-          </w:rPr>
-        </w:r>
-        <w:r>
-          <w:rPr>
-            <w:noProof/>
-            <w:webHidden/>
-          </w:rPr>
-          <w:fldChar w:fldCharType="separate"/>
-        </w:r>
-        <w:r>
-          <w:rPr>
-            <w:noProof/>
-            <w:webHidden/>
-          </w:rPr>
-          <w:t>9</w:t>
-        </w:r>
-        <w:r>
-          <w:rPr>
-            <w:noProof/>
-            <w:webHidden/>
-          </w:rPr>
-          <w:fldChar w:fldCharType="end"/>
-        </w:r>
-      </w:hyperlink>
-    </w:p>
-    <w:p>
-      <w:pPr>
-        <w:pStyle w:val="TOC2"/>
-        <w:tabs>
-          <w:tab w:val="right" w:leader="dot" w:pos="9344"/>
-        </w:tabs>
-        <w:ind w:left="220"/>
-        <w:rPr>
-          <w:rFonts w:asciiTheme="minorHAnsi" w:eastAsiaTheme="minorEastAsia" w:hAnsiTheme="minorHAnsi" w:cstheme="minorBidi"/>
-          <w:bCs w:val="0"/>
-          <w:noProof/>
-          <w:szCs w:val="22"/>
-        </w:rPr>
-      </w:pPr>
-      <w:hyperlink w:anchor="_Toc118659699" w:history="1">
-        <w:r>
-          <w:rPr>
-            <w:rStyle w:val="Hyperlink"/>
-            <w:rFonts w:eastAsia="굴림"/>
-            <w:noProof/>
-            <w14:scene3d>
-              <w14:camera w14:prst="orthographicFront"/>
-              <w14:lightRig w14:rig="threePt" w14:dir="t">
-                <w14:rot w14:lat="0" w14:lon="0" w14:rev="0"/>
-              </w14:lightRig>
-            </w14:scene3d>
-          </w:rPr>
-          <w:t>3.5.</w:t>
-        </w:r>
-        <w:r>
-          <w:rPr>
-            <w:rStyle w:val="Hyperlink"/>
-            <w:rFonts w:hint="eastAsia"/>
-            <w:noProof/>
-          </w:rPr>
-          <w:t xml:space="preserve"> </w:t>
-        </w:r>
-        <w:r>
-          <w:rPr>
-            <w:rStyle w:val="Hyperlink"/>
-            <w:rFonts w:hint="eastAsia"/>
-            <w:noProof/>
-          </w:rPr>
-          <w:t>검증</w:t>
-        </w:r>
-        <w:r>
-          <w:rPr>
-            <w:rStyle w:val="Hyperlink"/>
-            <w:noProof/>
-          </w:rPr>
-          <w:t xml:space="preserve"> </w:t>
-        </w:r>
-        <w:r>
-          <w:rPr>
-            <w:rStyle w:val="Hyperlink"/>
-            <w:rFonts w:hint="eastAsia"/>
-            <w:noProof/>
-          </w:rPr>
-          <w:t>기법</w:t>
-        </w:r>
-        <w:r>
-          <w:rPr>
-            <w:rStyle w:val="Hyperlink"/>
-            <w:noProof/>
-          </w:rPr>
-          <w:t xml:space="preserve"> </w:t>
-        </w:r>
-        <w:r>
-          <w:rPr>
-            <w:rStyle w:val="Hyperlink"/>
-            <w:rFonts w:hint="eastAsia"/>
-            <w:noProof/>
-          </w:rPr>
-          <w:t>및</w:t>
-        </w:r>
-        <w:r>
-          <w:rPr>
-            <w:rStyle w:val="Hyperlink"/>
-            <w:noProof/>
-          </w:rPr>
-          <w:t xml:space="preserve"> </w:t>
-        </w:r>
-        <w:r>
-          <w:rPr>
-            <w:rStyle w:val="Hyperlink"/>
-            <w:rFonts w:hint="eastAsia"/>
-            <w:noProof/>
-          </w:rPr>
-          <w:t>방법</w:t>
-        </w:r>
-        <w:r>
-          <w:rPr>
-            <w:noProof/>
-            <w:webHidden/>
-          </w:rPr>
-          <w:tab/>
-        </w:r>
-        <w:r>
-          <w:rPr>
-            <w:noProof/>
-            <w:webHidden/>
-          </w:rPr>
-          <w:fldChar w:fldCharType="begin"/>
-        </w:r>
-        <w:r>
-          <w:rPr>
-            <w:noProof/>
-            <w:webHidden/>
-          </w:rPr>
-          <w:instrText xml:space="preserve"> PAGEREF _Toc118659699 \h </w:instrText>
+          <w:instrText xml:space="preserve"> PAGEREF _Toc120296087 \h </w:instrText>
         </w:r>
         <w:r>
           <w:rPr>
@@ -4529,37 +3849,32 @@
     </w:p>
     <w:p>
       <w:pPr>
-        <w:pStyle w:val="TOC2"/>
+        <w:pStyle w:val="TOC1"/>
         <w:tabs>
           <w:tab w:val="right" w:leader="dot" w:pos="9344"/>
         </w:tabs>
-        <w:ind w:left="220"/>
         <w:rPr>
           <w:rFonts w:asciiTheme="minorHAnsi" w:eastAsiaTheme="minorEastAsia" w:hAnsiTheme="minorHAnsi" w:cstheme="minorBidi"/>
           <w:bCs w:val="0"/>
+          <w:caps w:val="0"/>
           <w:noProof/>
+          <w:kern w:val="2"/>
+          <w:sz w:val="20"/>
           <w:szCs w:val="22"/>
         </w:rPr>
       </w:pPr>
-      <w:hyperlink w:anchor="_Toc118659700" w:history="1">
+      <w:hyperlink w:anchor="_Toc120296088" w:history="1">
         <w:r>
           <w:rPr>
             <w:rStyle w:val="Hyperlink"/>
             <w:rFonts w:eastAsia="굴림"/>
             <w:noProof/>
-            <w14:scene3d>
-              <w14:camera w14:prst="orthographicFront"/>
-              <w14:lightRig w14:rig="threePt" w14:dir="t">
-                <w14:rot w14:lat="0" w14:lon="0" w14:rev="0"/>
-              </w14:lightRig>
-            </w14:scene3d>
           </w:rPr>
-          <w:t>3.6.</w:t>
+          <w:t>3.</w:t>
         </w:r>
         <w:r>
           <w:rPr>
             <w:rStyle w:val="Hyperlink"/>
-            <w:rFonts w:hint="eastAsia"/>
             <w:noProof/>
           </w:rPr>
           <w:t xml:space="preserve"> </w:t>
@@ -4567,7 +3882,6 @@
         <w:r>
           <w:rPr>
             <w:rStyle w:val="Hyperlink"/>
-            <w:rFonts w:hint="eastAsia"/>
             <w:noProof/>
           </w:rPr>
           <w:t>검증</w:t>
@@ -4582,10 +3896,9 @@
         <w:r>
           <w:rPr>
             <w:rStyle w:val="Hyperlink"/>
-            <w:rFonts w:hint="eastAsia"/>
             <w:noProof/>
           </w:rPr>
-          <w:t>결과</w:t>
+          <w:t>활동</w:t>
         </w:r>
         <w:r>
           <w:rPr>
@@ -4606,7 +3919,580 @@
             <w:noProof/>
             <w:webHidden/>
           </w:rPr>
-          <w:instrText xml:space="preserve"> PAGEREF _Toc118659700 \h </w:instrText>
+          <w:instrText xml:space="preserve"> PAGEREF _Toc120296088 \h </w:instrText>
+        </w:r>
+        <w:r>
+          <w:rPr>
+            <w:noProof/>
+            <w:webHidden/>
+          </w:rPr>
+        </w:r>
+        <w:r>
+          <w:rPr>
+            <w:noProof/>
+            <w:webHidden/>
+          </w:rPr>
+          <w:fldChar w:fldCharType="separate"/>
+        </w:r>
+        <w:r>
+          <w:rPr>
+            <w:noProof/>
+            <w:webHidden/>
+          </w:rPr>
+          <w:t>11</w:t>
+        </w:r>
+        <w:r>
+          <w:rPr>
+            <w:noProof/>
+            <w:webHidden/>
+          </w:rPr>
+          <w:fldChar w:fldCharType="end"/>
+        </w:r>
+      </w:hyperlink>
+    </w:p>
+    <w:p>
+      <w:pPr>
+        <w:pStyle w:val="TOC2"/>
+        <w:tabs>
+          <w:tab w:val="right" w:leader="dot" w:pos="9344"/>
+        </w:tabs>
+        <w:ind w:left="220"/>
+        <w:rPr>
+          <w:rFonts w:asciiTheme="minorHAnsi" w:eastAsiaTheme="minorEastAsia" w:hAnsiTheme="minorHAnsi" w:cstheme="minorBidi"/>
+          <w:bCs w:val="0"/>
+          <w:noProof/>
+          <w:kern w:val="2"/>
+          <w:sz w:val="20"/>
+          <w:szCs w:val="22"/>
+        </w:rPr>
+      </w:pPr>
+      <w:hyperlink w:anchor="_Toc120296089" w:history="1">
+        <w:r>
+          <w:rPr>
+            <w:rStyle w:val="Hyperlink"/>
+            <w:rFonts w:eastAsia="굴림"/>
+            <w:noProof/>
+            <w14:scene3d>
+              <w14:camera w14:prst="orthographicFront"/>
+              <w14:lightRig w14:rig="threePt" w14:dir="t">
+                <w14:rot w14:lat="0" w14:lon="0" w14:rev="0"/>
+              </w14:lightRig>
+            </w14:scene3d>
+          </w:rPr>
+          <w:t>3.1.</w:t>
+        </w:r>
+        <w:r>
+          <w:rPr>
+            <w:rStyle w:val="Hyperlink"/>
+            <w:noProof/>
+          </w:rPr>
+          <w:t xml:space="preserve"> </w:t>
+        </w:r>
+        <w:r>
+          <w:rPr>
+            <w:rStyle w:val="Hyperlink"/>
+            <w:noProof/>
+          </w:rPr>
+          <w:t>검증</w:t>
+        </w:r>
+        <w:r>
+          <w:rPr>
+            <w:rStyle w:val="Hyperlink"/>
+            <w:noProof/>
+          </w:rPr>
+          <w:t xml:space="preserve"> </w:t>
+        </w:r>
+        <w:r>
+          <w:rPr>
+            <w:rStyle w:val="Hyperlink"/>
+            <w:noProof/>
+          </w:rPr>
+          <w:t>수행자</w:t>
+        </w:r>
+        <w:r>
+          <w:rPr>
+            <w:noProof/>
+            <w:webHidden/>
+          </w:rPr>
+          <w:tab/>
+        </w:r>
+        <w:r>
+          <w:rPr>
+            <w:noProof/>
+            <w:webHidden/>
+          </w:rPr>
+          <w:fldChar w:fldCharType="begin"/>
+        </w:r>
+        <w:r>
+          <w:rPr>
+            <w:noProof/>
+            <w:webHidden/>
+          </w:rPr>
+          <w:instrText xml:space="preserve"> PAGEREF _Toc120296089 \h </w:instrText>
+        </w:r>
+        <w:r>
+          <w:rPr>
+            <w:noProof/>
+            <w:webHidden/>
+          </w:rPr>
+        </w:r>
+        <w:r>
+          <w:rPr>
+            <w:noProof/>
+            <w:webHidden/>
+          </w:rPr>
+          <w:fldChar w:fldCharType="separate"/>
+        </w:r>
+        <w:r>
+          <w:rPr>
+            <w:noProof/>
+            <w:webHidden/>
+          </w:rPr>
+          <w:t>11</w:t>
+        </w:r>
+        <w:r>
+          <w:rPr>
+            <w:noProof/>
+            <w:webHidden/>
+          </w:rPr>
+          <w:fldChar w:fldCharType="end"/>
+        </w:r>
+      </w:hyperlink>
+    </w:p>
+    <w:p>
+      <w:pPr>
+        <w:pStyle w:val="TOC2"/>
+        <w:tabs>
+          <w:tab w:val="right" w:leader="dot" w:pos="9344"/>
+        </w:tabs>
+        <w:ind w:left="220"/>
+        <w:rPr>
+          <w:rFonts w:asciiTheme="minorHAnsi" w:eastAsiaTheme="minorEastAsia" w:hAnsiTheme="minorHAnsi" w:cstheme="minorBidi"/>
+          <w:bCs w:val="0"/>
+          <w:noProof/>
+          <w:kern w:val="2"/>
+          <w:sz w:val="20"/>
+          <w:szCs w:val="22"/>
+        </w:rPr>
+      </w:pPr>
+      <w:hyperlink w:anchor="_Toc120296090" w:history="1">
+        <w:r>
+          <w:rPr>
+            <w:rStyle w:val="Hyperlink"/>
+            <w:rFonts w:eastAsia="굴림"/>
+            <w:noProof/>
+            <w14:scene3d>
+              <w14:camera w14:prst="orthographicFront"/>
+              <w14:lightRig w14:rig="threePt" w14:dir="t">
+                <w14:rot w14:lat="0" w14:lon="0" w14:rev="0"/>
+              </w14:lightRig>
+            </w14:scene3d>
+          </w:rPr>
+          <w:t>3.2.</w:t>
+        </w:r>
+        <w:r>
+          <w:rPr>
+            <w:rStyle w:val="Hyperlink"/>
+            <w:noProof/>
+          </w:rPr>
+          <w:t xml:space="preserve"> </w:t>
+        </w:r>
+        <w:r>
+          <w:rPr>
+            <w:rStyle w:val="Hyperlink"/>
+            <w:noProof/>
+          </w:rPr>
+          <w:t>검증</w:t>
+        </w:r>
+        <w:r>
+          <w:rPr>
+            <w:rStyle w:val="Hyperlink"/>
+            <w:noProof/>
+          </w:rPr>
+          <w:t xml:space="preserve"> </w:t>
+        </w:r>
+        <w:r>
+          <w:rPr>
+            <w:rStyle w:val="Hyperlink"/>
+            <w:noProof/>
+          </w:rPr>
+          <w:t>기간</w:t>
+        </w:r>
+        <w:r>
+          <w:rPr>
+            <w:noProof/>
+            <w:webHidden/>
+          </w:rPr>
+          <w:tab/>
+        </w:r>
+        <w:r>
+          <w:rPr>
+            <w:noProof/>
+            <w:webHidden/>
+          </w:rPr>
+          <w:fldChar w:fldCharType="begin"/>
+        </w:r>
+        <w:r>
+          <w:rPr>
+            <w:noProof/>
+            <w:webHidden/>
+          </w:rPr>
+          <w:instrText xml:space="preserve"> PAGEREF _Toc120296090 \h </w:instrText>
+        </w:r>
+        <w:r>
+          <w:rPr>
+            <w:noProof/>
+            <w:webHidden/>
+          </w:rPr>
+        </w:r>
+        <w:r>
+          <w:rPr>
+            <w:noProof/>
+            <w:webHidden/>
+          </w:rPr>
+          <w:fldChar w:fldCharType="separate"/>
+        </w:r>
+        <w:r>
+          <w:rPr>
+            <w:noProof/>
+            <w:webHidden/>
+          </w:rPr>
+          <w:t>11</w:t>
+        </w:r>
+        <w:r>
+          <w:rPr>
+            <w:noProof/>
+            <w:webHidden/>
+          </w:rPr>
+          <w:fldChar w:fldCharType="end"/>
+        </w:r>
+      </w:hyperlink>
+    </w:p>
+    <w:p>
+      <w:pPr>
+        <w:pStyle w:val="TOC2"/>
+        <w:tabs>
+          <w:tab w:val="right" w:leader="dot" w:pos="9344"/>
+        </w:tabs>
+        <w:ind w:left="220"/>
+        <w:rPr>
+          <w:rFonts w:asciiTheme="minorHAnsi" w:eastAsiaTheme="minorEastAsia" w:hAnsiTheme="minorHAnsi" w:cstheme="minorBidi"/>
+          <w:bCs w:val="0"/>
+          <w:noProof/>
+          <w:kern w:val="2"/>
+          <w:sz w:val="20"/>
+          <w:szCs w:val="22"/>
+        </w:rPr>
+      </w:pPr>
+      <w:hyperlink w:anchor="_Toc120296091" w:history="1">
+        <w:r>
+          <w:rPr>
+            <w:rStyle w:val="Hyperlink"/>
+            <w:rFonts w:eastAsia="굴림"/>
+            <w:noProof/>
+            <w14:scene3d>
+              <w14:camera w14:prst="orthographicFront"/>
+              <w14:lightRig w14:rig="threePt" w14:dir="t">
+                <w14:rot w14:lat="0" w14:lon="0" w14:rev="0"/>
+              </w14:lightRig>
+            </w14:scene3d>
+          </w:rPr>
+          <w:t>3.3.</w:t>
+        </w:r>
+        <w:r>
+          <w:rPr>
+            <w:rStyle w:val="Hyperlink"/>
+            <w:noProof/>
+          </w:rPr>
+          <w:t xml:space="preserve"> </w:t>
+        </w:r>
+        <w:r>
+          <w:rPr>
+            <w:rStyle w:val="Hyperlink"/>
+            <w:noProof/>
+          </w:rPr>
+          <w:t>검증대상</w:t>
+        </w:r>
+        <w:r>
+          <w:rPr>
+            <w:rStyle w:val="Hyperlink"/>
+            <w:noProof/>
+          </w:rPr>
+          <w:t xml:space="preserve"> </w:t>
+        </w:r>
+        <w:r>
+          <w:rPr>
+            <w:rStyle w:val="Hyperlink"/>
+            <w:noProof/>
+          </w:rPr>
+          <w:t>문서</w:t>
+        </w:r>
+        <w:r>
+          <w:rPr>
+            <w:noProof/>
+            <w:webHidden/>
+          </w:rPr>
+          <w:tab/>
+        </w:r>
+        <w:r>
+          <w:rPr>
+            <w:noProof/>
+            <w:webHidden/>
+          </w:rPr>
+          <w:fldChar w:fldCharType="begin"/>
+        </w:r>
+        <w:r>
+          <w:rPr>
+            <w:noProof/>
+            <w:webHidden/>
+          </w:rPr>
+          <w:instrText xml:space="preserve"> PAGEREF _Toc120296091 \h </w:instrText>
+        </w:r>
+        <w:r>
+          <w:rPr>
+            <w:noProof/>
+            <w:webHidden/>
+          </w:rPr>
+        </w:r>
+        <w:r>
+          <w:rPr>
+            <w:noProof/>
+            <w:webHidden/>
+          </w:rPr>
+          <w:fldChar w:fldCharType="separate"/>
+        </w:r>
+        <w:r>
+          <w:rPr>
+            <w:noProof/>
+            <w:webHidden/>
+          </w:rPr>
+          <w:t>11</w:t>
+        </w:r>
+        <w:r>
+          <w:rPr>
+            <w:noProof/>
+            <w:webHidden/>
+          </w:rPr>
+          <w:fldChar w:fldCharType="end"/>
+        </w:r>
+      </w:hyperlink>
+    </w:p>
+    <w:p>
+      <w:pPr>
+        <w:pStyle w:val="TOC2"/>
+        <w:tabs>
+          <w:tab w:val="right" w:leader="dot" w:pos="9344"/>
+        </w:tabs>
+        <w:ind w:left="220"/>
+        <w:rPr>
+          <w:rFonts w:asciiTheme="minorHAnsi" w:eastAsiaTheme="minorEastAsia" w:hAnsiTheme="minorHAnsi" w:cstheme="minorBidi"/>
+          <w:bCs w:val="0"/>
+          <w:noProof/>
+          <w:kern w:val="2"/>
+          <w:sz w:val="20"/>
+          <w:szCs w:val="22"/>
+        </w:rPr>
+      </w:pPr>
+      <w:hyperlink w:anchor="_Toc120296092" w:history="1">
+        <w:r>
+          <w:rPr>
+            <w:rStyle w:val="Hyperlink"/>
+            <w:rFonts w:eastAsia="굴림"/>
+            <w:noProof/>
+            <w14:scene3d>
+              <w14:camera w14:prst="orthographicFront"/>
+              <w14:lightRig w14:rig="threePt" w14:dir="t">
+                <w14:rot w14:lat="0" w14:lon="0" w14:rev="0"/>
+              </w14:lightRig>
+            </w14:scene3d>
+          </w:rPr>
+          <w:t>3.4.</w:t>
+        </w:r>
+        <w:r>
+          <w:rPr>
+            <w:rStyle w:val="Hyperlink"/>
+            <w:noProof/>
+          </w:rPr>
+          <w:t xml:space="preserve"> </w:t>
+        </w:r>
+        <w:r>
+          <w:rPr>
+            <w:rStyle w:val="Hyperlink"/>
+            <w:noProof/>
+          </w:rPr>
+          <w:t>검증</w:t>
+        </w:r>
+        <w:r>
+          <w:rPr>
+            <w:rStyle w:val="Hyperlink"/>
+            <w:noProof/>
+          </w:rPr>
+          <w:t xml:space="preserve"> </w:t>
+        </w:r>
+        <w:r>
+          <w:rPr>
+            <w:rStyle w:val="Hyperlink"/>
+            <w:noProof/>
+          </w:rPr>
+          <w:t>활동</w:t>
+        </w:r>
+        <w:r>
+          <w:rPr>
+            <w:noProof/>
+            <w:webHidden/>
+          </w:rPr>
+          <w:tab/>
+        </w:r>
+        <w:r>
+          <w:rPr>
+            <w:noProof/>
+            <w:webHidden/>
+          </w:rPr>
+          <w:fldChar w:fldCharType="begin"/>
+        </w:r>
+        <w:r>
+          <w:rPr>
+            <w:noProof/>
+            <w:webHidden/>
+          </w:rPr>
+          <w:instrText xml:space="preserve"> PAGEREF _Toc120296092 \h </w:instrText>
+        </w:r>
+        <w:r>
+          <w:rPr>
+            <w:noProof/>
+            <w:webHidden/>
+          </w:rPr>
+        </w:r>
+        <w:r>
+          <w:rPr>
+            <w:noProof/>
+            <w:webHidden/>
+          </w:rPr>
+          <w:fldChar w:fldCharType="separate"/>
+        </w:r>
+        <w:r>
+          <w:rPr>
+            <w:noProof/>
+            <w:webHidden/>
+          </w:rPr>
+          <w:t>11</w:t>
+        </w:r>
+        <w:r>
+          <w:rPr>
+            <w:noProof/>
+            <w:webHidden/>
+          </w:rPr>
+          <w:fldChar w:fldCharType="end"/>
+        </w:r>
+      </w:hyperlink>
+    </w:p>
+    <w:p>
+      <w:pPr>
+        <w:pStyle w:val="TOC2"/>
+        <w:tabs>
+          <w:tab w:val="right" w:leader="dot" w:pos="9344"/>
+        </w:tabs>
+        <w:ind w:left="220"/>
+        <w:rPr>
+          <w:rFonts w:asciiTheme="minorHAnsi" w:eastAsiaTheme="minorEastAsia" w:hAnsiTheme="minorHAnsi" w:cstheme="minorBidi"/>
+          <w:bCs w:val="0"/>
+          <w:noProof/>
+          <w:kern w:val="2"/>
+          <w:sz w:val="20"/>
+          <w:szCs w:val="22"/>
+        </w:rPr>
+      </w:pPr>
+      <w:hyperlink w:anchor="_Toc120296093" w:history="1">
+        <w:r>
+          <w:rPr>
+            <w:rStyle w:val="Hyperlink"/>
+            <w:rFonts w:eastAsia="굴림"/>
+            <w:noProof/>
+            <w14:scene3d>
+              <w14:camera w14:prst="orthographicFront"/>
+              <w14:lightRig w14:rig="threePt" w14:dir="t">
+                <w14:rot w14:lat="0" w14:lon="0" w14:rev="0"/>
+              </w14:lightRig>
+            </w14:scene3d>
+          </w:rPr>
+          <w:t>3.5.</w:t>
+        </w:r>
+        <w:r>
+          <w:rPr>
+            <w:rStyle w:val="Hyperlink"/>
+            <w:noProof/>
+          </w:rPr>
+          <w:t xml:space="preserve"> </w:t>
+        </w:r>
+        <w:r>
+          <w:rPr>
+            <w:rStyle w:val="Hyperlink"/>
+            <w:noProof/>
+          </w:rPr>
+          <w:t>검증</w:t>
+        </w:r>
+        <w:r>
+          <w:rPr>
+            <w:rStyle w:val="Hyperlink"/>
+            <w:noProof/>
+          </w:rPr>
+          <w:t xml:space="preserve"> </w:t>
+        </w:r>
+        <w:r>
+          <w:rPr>
+            <w:rStyle w:val="Hyperlink"/>
+            <w:noProof/>
+          </w:rPr>
+          <w:t>기법</w:t>
+        </w:r>
+        <w:r>
+          <w:rPr>
+            <w:rStyle w:val="Hyperlink"/>
+            <w:noProof/>
+          </w:rPr>
+          <w:t xml:space="preserve"> </w:t>
+        </w:r>
+        <w:r>
+          <w:rPr>
+            <w:rStyle w:val="Hyperlink"/>
+            <w:noProof/>
+          </w:rPr>
+          <w:t>및</w:t>
+        </w:r>
+        <w:r>
+          <w:rPr>
+            <w:rStyle w:val="Hyperlink"/>
+            <w:noProof/>
+          </w:rPr>
+          <w:t xml:space="preserve"> </w:t>
+        </w:r>
+        <w:r>
+          <w:rPr>
+            <w:rStyle w:val="Hyperlink"/>
+            <w:noProof/>
+          </w:rPr>
+          <w:t>방법</w:t>
+        </w:r>
+        <w:r>
+          <w:rPr>
+            <w:noProof/>
+            <w:webHidden/>
+          </w:rPr>
+          <w:tab/>
+        </w:r>
+        <w:r>
+          <w:rPr>
+            <w:noProof/>
+            <w:webHidden/>
+          </w:rPr>
+          <w:fldChar w:fldCharType="begin"/>
+        </w:r>
+        <w:r>
+          <w:rPr>
+            <w:noProof/>
+            <w:webHidden/>
+          </w:rPr>
+          <w:instrText xml:space="preserve"> PAGEREF _Toc120296093 \h </w:instrText>
         </w:r>
         <w:r>
           <w:rPr>
@@ -4639,31 +4525,38 @@
     </w:p>
     <w:p>
       <w:pPr>
-        <w:pStyle w:val="TOC1"/>
+        <w:pStyle w:val="TOC2"/>
         <w:tabs>
           <w:tab w:val="right" w:leader="dot" w:pos="9344"/>
         </w:tabs>
+        <w:ind w:left="220"/>
         <w:rPr>
           <w:rFonts w:asciiTheme="minorHAnsi" w:eastAsiaTheme="minorEastAsia" w:hAnsiTheme="minorHAnsi" w:cstheme="minorBidi"/>
           <w:bCs w:val="0"/>
-          <w:caps w:val="0"/>
           <w:noProof/>
+          <w:kern w:val="2"/>
+          <w:sz w:val="20"/>
           <w:szCs w:val="22"/>
         </w:rPr>
       </w:pPr>
-      <w:hyperlink w:anchor="_Toc118659701" w:history="1">
+      <w:hyperlink w:anchor="_Toc120296094" w:history="1">
         <w:r>
           <w:rPr>
             <w:rStyle w:val="Hyperlink"/>
             <w:rFonts w:eastAsia="굴림"/>
             <w:noProof/>
+            <w14:scene3d>
+              <w14:camera w14:prst="orthographicFront"/>
+              <w14:lightRig w14:rig="threePt" w14:dir="t">
+                <w14:rot w14:lat="0" w14:lon="0" w14:rev="0"/>
+              </w14:lightRig>
+            </w14:scene3d>
           </w:rPr>
-          <w:t>4.</w:t>
+          <w:t>3.6.</w:t>
         </w:r>
         <w:r>
           <w:rPr>
             <w:rStyle w:val="Hyperlink"/>
-            <w:rFonts w:hint="eastAsia"/>
             <w:noProof/>
           </w:rPr>
           <w:t xml:space="preserve"> </w:t>
@@ -4671,10 +4564,23 @@
         <w:r>
           <w:rPr>
             <w:rStyle w:val="Hyperlink"/>
-            <w:rFonts w:hint="eastAsia"/>
             <w:noProof/>
           </w:rPr>
-          <w:t>결론</w:t>
+          <w:t>검증</w:t>
+        </w:r>
+        <w:r>
+          <w:rPr>
+            <w:rStyle w:val="Hyperlink"/>
+            <w:noProof/>
+          </w:rPr>
+          <w:t xml:space="preserve"> </w:t>
+        </w:r>
+        <w:r>
+          <w:rPr>
+            <w:rStyle w:val="Hyperlink"/>
+            <w:noProof/>
+          </w:rPr>
+          <w:t>결과</w:t>
         </w:r>
         <w:r>
           <w:rPr>
@@ -4695,7 +4601,7 @@
             <w:noProof/>
             <w:webHidden/>
           </w:rPr>
-          <w:instrText xml:space="preserve"> PAGEREF _Toc118659701 \h </w:instrText>
+          <w:instrText xml:space="preserve"> PAGEREF _Toc120296094 \h </w:instrText>
         </w:r>
         <w:r>
           <w:rPr>
@@ -4737,10 +4643,101 @@
           <w:bCs w:val="0"/>
           <w:caps w:val="0"/>
           <w:noProof/>
+          <w:kern w:val="2"/>
+          <w:sz w:val="20"/>
           <w:szCs w:val="22"/>
         </w:rPr>
       </w:pPr>
-      <w:hyperlink w:anchor="_Toc118659702" w:history="1">
+      <w:hyperlink w:anchor="_Toc120296095" w:history="1">
+        <w:r>
+          <w:rPr>
+            <w:rStyle w:val="Hyperlink"/>
+            <w:rFonts w:eastAsia="굴림"/>
+            <w:noProof/>
+          </w:rPr>
+          <w:t>4.</w:t>
+        </w:r>
+        <w:r>
+          <w:rPr>
+            <w:rStyle w:val="Hyperlink"/>
+            <w:noProof/>
+          </w:rPr>
+          <w:t xml:space="preserve"> </w:t>
+        </w:r>
+        <w:r>
+          <w:rPr>
+            <w:rStyle w:val="Hyperlink"/>
+            <w:noProof/>
+          </w:rPr>
+          <w:t>결론</w:t>
+        </w:r>
+        <w:r>
+          <w:rPr>
+            <w:noProof/>
+            <w:webHidden/>
+          </w:rPr>
+          <w:tab/>
+        </w:r>
+        <w:r>
+          <w:rPr>
+            <w:noProof/>
+            <w:webHidden/>
+          </w:rPr>
+          <w:fldChar w:fldCharType="begin"/>
+        </w:r>
+        <w:r>
+          <w:rPr>
+            <w:noProof/>
+            <w:webHidden/>
+          </w:rPr>
+          <w:instrText xml:space="preserve"> PAGEREF _Toc120296095 \h </w:instrText>
+        </w:r>
+        <w:r>
+          <w:rPr>
+            <w:noProof/>
+            <w:webHidden/>
+          </w:rPr>
+        </w:r>
+        <w:r>
+          <w:rPr>
+            <w:noProof/>
+            <w:webHidden/>
+          </w:rPr>
+          <w:fldChar w:fldCharType="separate"/>
+        </w:r>
+        <w:r>
+          <w:rPr>
+            <w:noProof/>
+            <w:webHidden/>
+          </w:rPr>
+          <w:t>16</w:t>
+        </w:r>
+        <w:r>
+          <w:rPr>
+            <w:noProof/>
+            <w:webHidden/>
+          </w:rPr>
+          <w:fldChar w:fldCharType="end"/>
+        </w:r>
+      </w:hyperlink>
+    </w:p>
+    <w:p>
+      <w:pPr>
+        <w:pStyle w:val="TOC1"/>
+        <w:tabs>
+          <w:tab w:val="right" w:leader="dot" w:pos="9344"/>
+        </w:tabs>
+        <w:rPr>
+          <w:rFonts w:asciiTheme="minorHAnsi" w:eastAsiaTheme="minorEastAsia" w:hAnsiTheme="minorHAnsi" w:cstheme="minorBidi"/>
+          <w:bCs w:val="0"/>
+          <w:caps w:val="0"/>
+          <w:noProof/>
+          <w:kern w:val="2"/>
+          <w:sz w:val="20"/>
+          <w:szCs w:val="22"/>
+        </w:rPr>
+      </w:pPr>
+      <w:hyperlink w:anchor="_Toc120296096" w:history="1">
         <w:r>
           <w:rPr>
             <w:rStyle w:val="Hyperlink"/>
@@ -4751,7 +4748,6 @@
         <w:r>
           <w:rPr>
             <w:rStyle w:val="Hyperlink"/>
-            <w:rFonts w:hint="eastAsia"/>
             <w:noProof/>
           </w:rPr>
           <w:t>부록</w:t>
@@ -4766,7 +4762,6 @@
         <w:r>
           <w:rPr>
             <w:rStyle w:val="Hyperlink"/>
-            <w:rFonts w:hint="eastAsia"/>
             <w:noProof/>
           </w:rPr>
           <w:t>첨부자료</w:t>
@@ -4790,7 +4785,7 @@
             <w:noProof/>
             <w:webHidden/>
           </w:rPr>
-          <w:instrText xml:space="preserve"> PAGEREF _Toc118659702 \h </w:instrText>
+          <w:instrText xml:space="preserve"> PAGEREF _Toc120296096 \h </w:instrText>
         </w:r>
         <w:r>
           <w:rPr>
@@ -4810,7 +4805,7 @@
             <w:noProof/>
             <w:webHidden/>
           </w:rPr>
-          <w:t>15</w:t>
+          <w:t>17</w:t>
         </w:r>
         <w:r>
           <w:rPr>
@@ -4935,6 +4930,8 @@
         <w:rPr>
           <w:rFonts w:asciiTheme="minorHAnsi" w:eastAsiaTheme="minorEastAsia" w:hAnsiTheme="minorHAnsi" w:cstheme="minorBidi"/>
           <w:smallCaps w:val="0"/>
+          <w:kern w:val="2"/>
+          <w:sz w:val="20"/>
         </w:rPr>
       </w:pPr>
       <w:r>
@@ -4958,7 +4955,7 @@
       <w:r>
         <w:fldChar w:fldCharType="separate"/>
       </w:r>
-      <w:hyperlink w:anchor="_Toc118659703" w:history="1">
+      <w:hyperlink w:anchor="_Toc120296097" w:history="1">
         <w:r>
           <w:rPr>
             <w:rStyle w:val="Hyperlink"/>
@@ -4968,7 +4965,6 @@
         <w:r>
           <w:rPr>
             <w:rStyle w:val="Hyperlink"/>
-            <w:rFonts w:hint="eastAsia"/>
           </w:rPr>
           <w:t>표</w:t>
         </w:r>
@@ -4981,7 +4977,6 @@
         <w:r>
           <w:rPr>
             <w:rStyle w:val="Hyperlink"/>
-            <w:rFonts w:hint="eastAsia"/>
           </w:rPr>
           <w:t>문서</w:t>
         </w:r>
@@ -4994,7 +4989,6 @@
         <w:r>
           <w:rPr>
             <w:rStyle w:val="Hyperlink"/>
-            <w:rFonts w:hint="eastAsia"/>
           </w:rPr>
           <w:t>내용의</w:t>
         </w:r>
@@ -5007,7 +5001,6 @@
         <w:r>
           <w:rPr>
             <w:rStyle w:val="Hyperlink"/>
-            <w:rFonts w:hint="eastAsia"/>
           </w:rPr>
           <w:t>요약</w:t>
         </w:r>
@@ -5027,7 +5020,7 @@
           <w:rPr>
             <w:webHidden/>
           </w:rPr>
-          <w:instrText xml:space="preserve"> PAGEREF _Toc118659703 \h </w:instrText>
+          <w:instrText xml:space="preserve"> PAGEREF _Toc120296097 \h </w:instrText>
         </w:r>
         <w:r>
           <w:rPr>
@@ -5060,9 +5053,11 @@
         <w:rPr>
           <w:rFonts w:asciiTheme="minorHAnsi" w:eastAsiaTheme="minorEastAsia" w:hAnsiTheme="minorHAnsi" w:cstheme="minorBidi"/>
           <w:smallCaps w:val="0"/>
-        </w:rPr>
-      </w:pPr>
-      <w:hyperlink w:anchor="_Toc118659704" w:history="1">
+          <w:kern w:val="2"/>
+          <w:sz w:val="20"/>
+        </w:rPr>
+      </w:pPr>
+      <w:hyperlink w:anchor="_Toc120296098" w:history="1">
         <w:r>
           <w:rPr>
             <w:rStyle w:val="Hyperlink"/>
@@ -5072,7 +5067,6 @@
         <w:r>
           <w:rPr>
             <w:rStyle w:val="Hyperlink"/>
-            <w:rFonts w:hint="eastAsia"/>
           </w:rPr>
           <w:t>표</w:t>
         </w:r>
@@ -5085,7 +5079,6 @@
         <w:r>
           <w:rPr>
             <w:rStyle w:val="Hyperlink"/>
-            <w:rFonts w:hint="eastAsia"/>
           </w:rPr>
           <w:t>적용</w:t>
         </w:r>
@@ -5098,7 +5091,6 @@
         <w:r>
           <w:rPr>
             <w:rStyle w:val="Hyperlink"/>
-            <w:rFonts w:hint="eastAsia"/>
           </w:rPr>
           <w:t>표준</w:t>
         </w:r>
@@ -5111,7 +5103,6 @@
         <w:r>
           <w:rPr>
             <w:rStyle w:val="Hyperlink"/>
-            <w:rFonts w:hint="eastAsia"/>
           </w:rPr>
           <w:t>리스트</w:t>
         </w:r>
@@ -5131,7 +5122,7 @@
           <w:rPr>
             <w:webHidden/>
           </w:rPr>
-          <w:instrText xml:space="preserve"> PAGEREF _Toc118659704 \h </w:instrText>
+          <w:instrText xml:space="preserve"> PAGEREF _Toc120296098 \h </w:instrText>
         </w:r>
         <w:r>
           <w:rPr>
@@ -5164,9 +5155,11 @@
         <w:rPr>
           <w:rFonts w:asciiTheme="minorHAnsi" w:eastAsiaTheme="minorEastAsia" w:hAnsiTheme="minorHAnsi" w:cstheme="minorBidi"/>
           <w:smallCaps w:val="0"/>
-        </w:rPr>
-      </w:pPr>
-      <w:hyperlink w:anchor="_Toc118659705" w:history="1">
+          <w:kern w:val="2"/>
+          <w:sz w:val="20"/>
+        </w:rPr>
+      </w:pPr>
+      <w:hyperlink w:anchor="_Toc120296099" w:history="1">
         <w:r>
           <w:rPr>
             <w:rStyle w:val="Hyperlink"/>
@@ -5176,7 +5169,6 @@
         <w:r>
           <w:rPr>
             <w:rStyle w:val="Hyperlink"/>
-            <w:rFonts w:hint="eastAsia"/>
           </w:rPr>
           <w:t>표</w:t>
         </w:r>
@@ -5189,7 +5181,6 @@
         <w:r>
           <w:rPr>
             <w:rStyle w:val="Hyperlink"/>
-            <w:rFonts w:hint="eastAsia"/>
           </w:rPr>
           <w:t>기술</w:t>
         </w:r>
@@ -5202,7 +5193,6 @@
         <w:r>
           <w:rPr>
             <w:rStyle w:val="Hyperlink"/>
-            <w:rFonts w:hint="eastAsia"/>
           </w:rPr>
           <w:t>문서</w:t>
         </w:r>
@@ -5215,7 +5205,6 @@
         <w:r>
           <w:rPr>
             <w:rStyle w:val="Hyperlink"/>
-            <w:rFonts w:hint="eastAsia"/>
           </w:rPr>
           <w:t>리스트</w:t>
         </w:r>
@@ -5235,7 +5224,7 @@
           <w:rPr>
             <w:webHidden/>
           </w:rPr>
-          <w:instrText xml:space="preserve"> PAGEREF _Toc118659705 \h </w:instrText>
+          <w:instrText xml:space="preserve"> PAGEREF _Toc120296099 \h </w:instrText>
         </w:r>
         <w:r>
           <w:rPr>
@@ -5265,93 +5254,14 @@
     <w:p>
       <w:pPr>
         <w:pStyle w:val="TableofFigures"/>
-      </w:pPr>
-      <w:r>
-        <w:rPr>
-          <w:smallCaps w:val="0"/>
-        </w:rPr>
-        <w:fldChar w:fldCharType="end"/>
-      </w:r>
-    </w:p>
-    <w:p>
-      <w:pPr>
-        <w:wordWrap/>
-        <w:overflowPunct/>
-        <w:autoSpaceDE/>
-        <w:autoSpaceDN/>
-        <w:adjustRightInd/>
-        <w:spacing w:line="240" w:lineRule="auto"/>
-        <w:jc w:val="left"/>
-        <w:textAlignment w:val="auto"/>
-      </w:pPr>
-      <w:r>
-        <w:br w:type="page"/>
-      </w:r>
-    </w:p>
-    <w:p>
-      <w:pPr>
-        <w:spacing w:before="120" w:after="120" w:line="360" w:lineRule="exact"/>
-        <w:jc w:val="center"/>
-        <w:rPr>
-          <w:b/>
-          <w:sz w:val="28"/>
-          <w:szCs w:val="28"/>
-        </w:rPr>
-      </w:pPr>
-      <w:r>
-        <w:rPr>
-          <w:rFonts w:hint="eastAsia"/>
-          <w:b/>
-          <w:sz w:val="28"/>
-          <w:szCs w:val="28"/>
-        </w:rPr>
-        <w:lastRenderedPageBreak/>
-        <w:t>그림</w:t>
-      </w:r>
-      <w:r>
-        <w:rPr>
-          <w:b/>
-          <w:sz w:val="28"/>
-          <w:szCs w:val="28"/>
-        </w:rPr>
-        <w:t xml:space="preserve"> </w:t>
-      </w:r>
-      <w:r>
-        <w:rPr>
-          <w:rFonts w:hint="eastAsia"/>
-          <w:b/>
-          <w:sz w:val="28"/>
-          <w:szCs w:val="28"/>
-        </w:rPr>
-        <w:t>목차</w:t>
-      </w:r>
-    </w:p>
-    <w:p/>
-    <w:bookmarkStart w:id="0" w:name="_Toc420590498"/>
-    <w:p>
-      <w:pPr>
-        <w:pStyle w:val="TableofFigures"/>
         <w:rPr>
           <w:rFonts w:asciiTheme="minorHAnsi" w:eastAsiaTheme="minorEastAsia" w:hAnsiTheme="minorHAnsi" w:cstheme="minorBidi"/>
           <w:smallCaps w:val="0"/>
-        </w:rPr>
-      </w:pPr>
-      <w:r>
-        <w:fldChar w:fldCharType="begin"/>
-      </w:r>
-      <w:r>
-        <w:instrText xml:space="preserve"> TOC \h \z \c "</w:instrText>
-      </w:r>
-      <w:r>
-        <w:instrText>그림</w:instrText>
-      </w:r>
-      <w:r>
-        <w:instrText xml:space="preserve">" </w:instrText>
-      </w:r>
-      <w:r>
-        <w:fldChar w:fldCharType="separate"/>
-      </w:r>
-      <w:hyperlink w:anchor="_Toc118659706" w:history="1">
+          <w:kern w:val="2"/>
+          <w:sz w:val="20"/>
+        </w:rPr>
+      </w:pPr>
+      <w:hyperlink w:anchor="_Toc120296100" w:history="1">
         <w:r>
           <w:rPr>
             <w:rStyle w:val="Hyperlink"/>
@@ -5361,7 +5271,165 @@
         <w:r>
           <w:rPr>
             <w:rStyle w:val="Hyperlink"/>
-            <w:rFonts w:hint="eastAsia"/>
+          </w:rPr>
+          <w:t>표</w:t>
+        </w:r>
+        <w:r>
+          <w:rPr>
+            <w:rStyle w:val="Hyperlink"/>
+          </w:rPr>
+          <w:t xml:space="preserve"> 4] </w:t>
+        </w:r>
+        <w:r>
+          <w:rPr>
+            <w:rStyle w:val="Hyperlink"/>
+          </w:rPr>
+          <w:t>약어</w:t>
+        </w:r>
+        <w:r>
+          <w:rPr>
+            <w:webHidden/>
+          </w:rPr>
+          <w:tab/>
+        </w:r>
+        <w:r>
+          <w:rPr>
+            <w:webHidden/>
+          </w:rPr>
+          <w:fldChar w:fldCharType="begin"/>
+        </w:r>
+        <w:r>
+          <w:rPr>
+            <w:webHidden/>
+          </w:rPr>
+          <w:instrText xml:space="preserve"> PAGEREF _Toc120296100 \h </w:instrText>
+        </w:r>
+        <w:r>
+          <w:rPr>
+            <w:webHidden/>
+          </w:rPr>
+        </w:r>
+        <w:r>
+          <w:rPr>
+            <w:webHidden/>
+          </w:rPr>
+          <w:fldChar w:fldCharType="separate"/>
+        </w:r>
+        <w:r>
+          <w:rPr>
+            <w:webHidden/>
+          </w:rPr>
+          <w:t>7</w:t>
+        </w:r>
+        <w:r>
+          <w:rPr>
+            <w:webHidden/>
+          </w:rPr>
+          <w:fldChar w:fldCharType="end"/>
+        </w:r>
+      </w:hyperlink>
+    </w:p>
+    <w:p>
+      <w:pPr>
+        <w:pStyle w:val="TableofFigures"/>
+      </w:pPr>
+      <w:r>
+        <w:rPr>
+          <w:smallCaps w:val="0"/>
+        </w:rPr>
+        <w:fldChar w:fldCharType="end"/>
+      </w:r>
+    </w:p>
+    <w:p>
+      <w:pPr>
+        <w:wordWrap/>
+        <w:overflowPunct/>
+        <w:autoSpaceDE/>
+        <w:autoSpaceDN/>
+        <w:adjustRightInd/>
+        <w:spacing w:line="240" w:lineRule="auto"/>
+        <w:jc w:val="left"/>
+        <w:textAlignment w:val="auto"/>
+      </w:pPr>
+      <w:r>
+        <w:br w:type="page"/>
+      </w:r>
+    </w:p>
+    <w:p>
+      <w:pPr>
+        <w:spacing w:before="120" w:after="120" w:line="360" w:lineRule="exact"/>
+        <w:jc w:val="center"/>
+        <w:rPr>
+          <w:b/>
+          <w:sz w:val="28"/>
+          <w:szCs w:val="28"/>
+        </w:rPr>
+      </w:pPr>
+      <w:r>
+        <w:rPr>
+          <w:rFonts w:hint="eastAsia"/>
+          <w:b/>
+          <w:sz w:val="28"/>
+          <w:szCs w:val="28"/>
+        </w:rPr>
+        <w:lastRenderedPageBreak/>
+        <w:t>그림</w:t>
+      </w:r>
+      <w:r>
+        <w:rPr>
+          <w:b/>
+          <w:sz w:val="28"/>
+          <w:szCs w:val="28"/>
+        </w:rPr>
+        <w:t xml:space="preserve"> </w:t>
+      </w:r>
+      <w:r>
+        <w:rPr>
+          <w:rFonts w:hint="eastAsia"/>
+          <w:b/>
+          <w:sz w:val="28"/>
+          <w:szCs w:val="28"/>
+        </w:rPr>
+        <w:t>목차</w:t>
+      </w:r>
+    </w:p>
+    <w:p/>
+    <w:bookmarkStart w:id="0" w:name="_Toc420590498"/>
+    <w:p>
+      <w:pPr>
+        <w:pStyle w:val="TableofFigures"/>
+        <w:rPr>
+          <w:rFonts w:asciiTheme="minorHAnsi" w:eastAsiaTheme="minorEastAsia" w:hAnsiTheme="minorHAnsi" w:cstheme="minorBidi"/>
+          <w:smallCaps w:val="0"/>
+          <w:kern w:val="2"/>
+          <w:sz w:val="20"/>
+        </w:rPr>
+      </w:pPr>
+      <w:r>
+        <w:fldChar w:fldCharType="begin"/>
+      </w:r>
+      <w:r>
+        <w:instrText xml:space="preserve"> TOC \h \z \c "</w:instrText>
+      </w:r>
+      <w:r>
+        <w:instrText>그림</w:instrText>
+      </w:r>
+      <w:r>
+        <w:instrText xml:space="preserve">" </w:instrText>
+      </w:r>
+      <w:r>
+        <w:fldChar w:fldCharType="separate"/>
+      </w:r>
+      <w:hyperlink w:anchor="_Toc120296101" w:history="1">
+        <w:r>
+          <w:rPr>
+            <w:rStyle w:val="Hyperlink"/>
+          </w:rPr>
+          <w:t>[</w:t>
+        </w:r>
+        <w:r>
+          <w:rPr>
+            <w:rStyle w:val="Hyperlink"/>
           </w:rPr>
           <w:t>그림</w:t>
         </w:r>
@@ -5374,7 +5442,6 @@
         <w:r>
           <w:rPr>
             <w:rStyle w:val="Hyperlink"/>
-            <w:rFonts w:hint="eastAsia"/>
           </w:rPr>
           <w:t>시스템</w:t>
         </w:r>
@@ -5387,7 +5454,6 @@
         <w:r>
           <w:rPr>
             <w:rStyle w:val="Hyperlink"/>
-            <w:rFonts w:hint="eastAsia"/>
           </w:rPr>
           <w:t>구성</w:t>
         </w:r>
@@ -5400,7 +5466,6 @@
         <w:r>
           <w:rPr>
             <w:rStyle w:val="Hyperlink"/>
-            <w:rFonts w:hint="eastAsia"/>
           </w:rPr>
           <w:t>및</w:t>
         </w:r>
@@ -5413,7 +5478,6 @@
         <w:r>
           <w:rPr>
             <w:rStyle w:val="Hyperlink"/>
-            <w:rFonts w:hint="eastAsia"/>
           </w:rPr>
           <w:t>범위</w:t>
         </w:r>
@@ -5433,7 +5497,7 @@
           <w:rPr>
             <w:webHidden/>
           </w:rPr>
-          <w:instrText xml:space="preserve"> PAGEREF _Toc118659706 \h </w:instrText>
+          <w:instrText xml:space="preserve"> PAGEREF _Toc120296101 \h </w:instrText>
         </w:r>
         <w:r>
           <w:rPr>
@@ -5450,7 +5514,7 @@
           <w:rPr>
             <w:webHidden/>
           </w:rPr>
-          <w:t>8</w:t>
+          <w:t>10</w:t>
         </w:r>
         <w:r>
           <w:rPr>
@@ -5499,7 +5563,7 @@
       <w:pPr>
         <w:pStyle w:val="10"/>
       </w:pPr>
-      <w:bookmarkStart w:id="1" w:name="_Toc118659686"/>
+      <w:bookmarkStart w:id="1" w:name="_Toc120296080"/>
       <w:r>
         <w:rPr>
           <w:rFonts w:hint="eastAsia"/>
@@ -5515,7 +5579,7 @@
         <w:pStyle w:val="2"/>
       </w:pPr>
       <w:bookmarkStart w:id="2" w:name="_Toc420590499"/>
-      <w:bookmarkStart w:id="3" w:name="_Toc118659687"/>
+      <w:bookmarkStart w:id="3" w:name="_Toc120296081"/>
       <w:r>
         <w:rPr>
           <w:rFonts w:hint="eastAsia"/>
@@ -5852,7 +5916,7 @@
         <w:pStyle w:val="2"/>
       </w:pPr>
       <w:bookmarkStart w:id="4" w:name="_Toc420590500"/>
-      <w:bookmarkStart w:id="5" w:name="_Toc118659688"/>
+      <w:bookmarkStart w:id="5" w:name="_Toc120296082"/>
       <w:r>
         <w:rPr>
           <w:rFonts w:hint="eastAsia"/>
@@ -6144,7 +6208,7 @@
         </w:rPr>
       </w:pPr>
       <w:bookmarkStart w:id="6" w:name="_Toc437421895"/>
-      <w:bookmarkStart w:id="7" w:name="_Toc118659703"/>
+      <w:bookmarkStart w:id="7" w:name="_Toc120296097"/>
       <w:r>
         <w:rPr>
           <w:rFonts w:hint="eastAsia"/>
@@ -7125,7 +7189,7 @@
       </w:pPr>
       <w:bookmarkStart w:id="8" w:name="_Toc420561602"/>
       <w:bookmarkStart w:id="9" w:name="_Toc420590501"/>
-      <w:bookmarkStart w:id="10" w:name="_Toc118659689"/>
+      <w:bookmarkStart w:id="10" w:name="_Toc120296083"/>
       <w:r>
         <w:rPr>
           <w:rFonts w:hint="eastAsia"/>
@@ -7210,8 +7274,8 @@
         </w:rPr>
       </w:pPr>
       <w:bookmarkStart w:id="11" w:name="_Toc458599746"/>
-      <w:bookmarkStart w:id="12" w:name="_Toc118659690"/>
-      <w:bookmarkStart w:id="13" w:name="Ref_T1"/>
+      <w:bookmarkStart w:id="12" w:name="Ref_T1"/>
+      <w:bookmarkStart w:id="13" w:name="_Toc120296084"/>
       <w:r>
         <w:rPr>
           <w:rFonts w:asciiTheme="minorBidi" w:hAnsiTheme="minorBidi" w:cstheme="minorBidi"/>
@@ -7234,7 +7298,7 @@
         <w:t>표준</w:t>
       </w:r>
       <w:bookmarkEnd w:id="11"/>
-      <w:bookmarkEnd w:id="12"/>
+      <w:bookmarkEnd w:id="13"/>
     </w:p>
     <w:p>
       <w:pPr>
@@ -7244,7 +7308,7 @@
         </w:rPr>
       </w:pPr>
       <w:bookmarkStart w:id="14" w:name="_Toc458599871"/>
-      <w:bookmarkStart w:id="15" w:name="_Toc118659704"/>
+      <w:bookmarkStart w:id="15" w:name="_Toc120296098"/>
       <w:r>
         <w:rPr>
           <w:lang w:eastAsia="ko-KR"/>
@@ -7556,7 +7620,7 @@
       </w:pPr>
       <w:bookmarkStart w:id="17" w:name="_Toc458599747"/>
       <w:bookmarkStart w:id="18" w:name="_Ref458605564"/>
-      <w:bookmarkStart w:id="19" w:name="_Toc118659691"/>
+      <w:bookmarkStart w:id="19" w:name="_Toc120296085"/>
       <w:r>
         <w:rPr>
           <w:rFonts w:asciiTheme="minorBidi" w:hAnsiTheme="minorBidi" w:cstheme="minorBidi"/>
@@ -7590,7 +7654,7 @@
         </w:rPr>
       </w:pPr>
       <w:bookmarkStart w:id="20" w:name="_Toc458599872"/>
-      <w:bookmarkStart w:id="21" w:name="_Toc118659705"/>
+      <w:bookmarkStart w:id="21" w:name="_Toc120296099"/>
       <w:r>
         <w:rPr>
           <w:lang w:eastAsia="ko-KR"/>
@@ -8203,13 +8267,13 @@
     <w:p>
       <w:bookmarkStart w:id="27" w:name="_Toc430252991"/>
       <w:bookmarkStart w:id="28" w:name="_Toc420590506"/>
-      <w:bookmarkEnd w:id="13"/>
+      <w:bookmarkEnd w:id="12"/>
     </w:p>
     <w:p>
       <w:pPr>
         <w:pStyle w:val="2"/>
       </w:pPr>
-      <w:bookmarkStart w:id="29" w:name="_Toc118659692"/>
+      <w:bookmarkStart w:id="29" w:name="_Toc120296086"/>
       <w:r>
         <w:t>용어</w:t>
       </w:r>
@@ -8231,6 +8295,2853 @@
     <w:p>
       <w:pPr>
         <w:pStyle w:val="ab"/>
+      </w:pPr>
+      <w:r>
+        <w:t>본</w:t>
+      </w:r>
+      <w:r>
+        <w:t xml:space="preserve"> </w:t>
+      </w:r>
+      <w:r>
+        <w:t>문서에</w:t>
+      </w:r>
+      <w:r>
+        <w:t xml:space="preserve"> </w:t>
+      </w:r>
+      <w:r>
+        <w:t>사용되는</w:t>
+      </w:r>
+      <w:r>
+        <w:t xml:space="preserve"> </w:t>
+      </w:r>
+      <w:r>
+        <w:t>용어</w:t>
+      </w:r>
+      <w:r>
+        <w:t xml:space="preserve"> </w:t>
+      </w:r>
+      <w:r>
+        <w:t>및</w:t>
+      </w:r>
+      <w:r>
+        <w:t xml:space="preserve"> </w:t>
+      </w:r>
+      <w:r>
+        <w:t>약어는</w:t>
+      </w:r>
+      <w:r>
+        <w:t xml:space="preserve"> </w:t>
+      </w:r>
+      <w:r>
+        <w:rPr>
+          <w:rFonts w:hint="eastAsia"/>
+        </w:rPr>
+        <w:t>아래와</w:t>
+      </w:r>
+      <w:r>
+        <w:rPr>
+          <w:rFonts w:hint="eastAsia"/>
+        </w:rPr>
+        <w:t xml:space="preserve"> </w:t>
+      </w:r>
+      <w:r>
+        <w:rPr>
+          <w:rFonts w:hint="eastAsia"/>
+        </w:rPr>
+        <w:t>같으며</w:t>
+      </w:r>
+      <w:r>
+        <w:rPr>
+          <w:rFonts w:hint="eastAsia"/>
+        </w:rPr>
+        <w:t>,</w:t>
+      </w:r>
+      <w:r>
+        <w:t xml:space="preserve"> </w:t>
+      </w:r>
+      <w:r>
+        <w:rPr>
+          <w:rFonts w:hint="eastAsia"/>
+        </w:rPr>
+        <w:t>상세한</w:t>
+      </w:r>
+      <w:r>
+        <w:rPr>
+          <w:rFonts w:hint="eastAsia"/>
+        </w:rPr>
+        <w:t xml:space="preserve"> </w:t>
+      </w:r>
+      <w:r>
+        <w:t>“</w:t>
+      </w:r>
+      <w:r>
+        <w:t>SC</w:t>
+      </w:r>
+      <w:r>
+        <w:t xml:space="preserve"> </w:t>
+      </w:r>
+      <w:r>
+        <w:t>용어</w:t>
+      </w:r>
+      <w:r>
+        <w:t xml:space="preserve"> </w:t>
+      </w:r>
+      <w:r>
+        <w:t>및</w:t>
+      </w:r>
+      <w:r>
+        <w:t xml:space="preserve"> </w:t>
+      </w:r>
+      <w:r>
+        <w:t>약어집</w:t>
+      </w:r>
+      <w:r>
+        <w:t xml:space="preserve"> </w:t>
+      </w:r>
+      <w:r>
+        <w:t>[</w:t>
+      </w:r>
+      <w:r>
+        <w:fldChar w:fldCharType="begin"/>
+      </w:r>
+      <w:r>
+        <w:instrText xml:space="preserve"> REF _Ref455401795 \r \h </w:instrText>
+      </w:r>
+      <w:r>
+        <w:fldChar w:fldCharType="separate"/>
+      </w:r>
+      <w:r>
+        <w:t>Ref. 4</w:t>
+      </w:r>
+      <w:r>
+        <w:fldChar w:fldCharType="end"/>
+      </w:r>
+      <w:r>
+        <w:t>]”</w:t>
+      </w:r>
+      <w:r>
+        <w:rPr>
+          <w:rFonts w:hint="eastAsia"/>
+        </w:rPr>
+        <w:t>를</w:t>
+      </w:r>
+      <w:r>
+        <w:t xml:space="preserve"> </w:t>
+      </w:r>
+      <w:r>
+        <w:t>참조한다</w:t>
+      </w:r>
+      <w:r>
+        <w:t>.</w:t>
+      </w:r>
+    </w:p>
+    <w:p>
+      <w:pPr>
+        <w:pStyle w:val="afd"/>
+        <w:rPr>
+          <w:rFonts w:hint="eastAsia"/>
+          <w:lang w:eastAsia="ko-KR"/>
+        </w:rPr>
+      </w:pPr>
+      <w:bookmarkStart w:id="30" w:name="_Toc120293936"/>
+      <w:bookmarkStart w:id="31" w:name="_Toc120296100"/>
+      <w:r>
+        <w:rPr>
+          <w:lang w:eastAsia="ko-KR"/>
+        </w:rPr>
+        <w:t>[</w:t>
+      </w:r>
+      <w:r>
+        <w:rPr>
+          <w:lang w:eastAsia="ko-KR"/>
+        </w:rPr>
+        <w:t>표</w:t>
+      </w:r>
+      <w:r>
+        <w:rPr>
+          <w:lang w:eastAsia="ko-KR"/>
+        </w:rPr>
+        <w:t xml:space="preserve"> </w:t>
+      </w:r>
+      <w:r>
+        <w:rPr>
+          <w:lang w:eastAsia="ko-KR"/>
+        </w:rPr>
+        <w:fldChar w:fldCharType="begin"/>
+      </w:r>
+      <w:r>
+        <w:rPr>
+          <w:lang w:eastAsia="ko-KR"/>
+        </w:rPr>
+        <w:instrText xml:space="preserve"> SEQ </w:instrText>
+      </w:r>
+      <w:r>
+        <w:rPr>
+          <w:lang w:eastAsia="ko-KR"/>
+        </w:rPr>
+        <w:instrText>표</w:instrText>
+      </w:r>
+      <w:r>
+        <w:rPr>
+          <w:lang w:eastAsia="ko-KR"/>
+        </w:rPr>
+        <w:instrText xml:space="preserve"> \* ARABIC </w:instrText>
+      </w:r>
+      <w:r>
+        <w:rPr>
+          <w:lang w:eastAsia="ko-KR"/>
+        </w:rPr>
+        <w:fldChar w:fldCharType="separate"/>
+      </w:r>
+      <w:r>
+        <w:rPr>
+          <w:noProof/>
+          <w:lang w:eastAsia="ko-KR"/>
+        </w:rPr>
+        <w:t>4</w:t>
+      </w:r>
+      <w:r>
+        <w:rPr>
+          <w:lang w:eastAsia="ko-KR"/>
+        </w:rPr>
+        <w:fldChar w:fldCharType="end"/>
+      </w:r>
+      <w:r>
+        <w:rPr>
+          <w:lang w:eastAsia="ko-KR"/>
+        </w:rPr>
+        <w:t xml:space="preserve">] </w:t>
+      </w:r>
+      <w:r>
+        <w:rPr>
+          <w:rFonts w:hint="eastAsia"/>
+          <w:lang w:eastAsia="ko-KR"/>
+        </w:rPr>
+        <w:t>약어</w:t>
+      </w:r>
+      <w:bookmarkEnd w:id="30"/>
+      <w:bookmarkEnd w:id="31"/>
+    </w:p>
+    <w:tbl>
+      <w:tblPr>
+        <w:tblStyle w:val="TableGrid"/>
+        <w:tblW w:w="5000" w:type="pct"/>
+        <w:tblLook w:val="04A0" w:firstRow="1" w:lastRow="0" w:firstColumn="1" w:lastColumn="0" w:noHBand="0" w:noVBand="1"/>
+      </w:tblPr>
+      <w:tblGrid>
+        <w:gridCol w:w="1380"/>
+        <w:gridCol w:w="3973"/>
+        <w:gridCol w:w="4217"/>
+      </w:tblGrid>
+      <w:tr>
+        <w:trPr>
+          <w:tblHeader/>
+        </w:trPr>
+        <w:tc>
+          <w:tcPr>
+            <w:tcW w:w="721" w:type="pct"/>
+            <w:shd w:val="clear" w:color="auto" w:fill="BFBFBF" w:themeFill="background1" w:themeFillShade="BF"/>
+          </w:tcPr>
+          <w:p>
+            <w:pPr>
+              <w:pStyle w:val="ab"/>
+              <w:jc w:val="center"/>
+              <w:rPr>
+                <w:b/>
+                <w:bCs/>
+              </w:rPr>
+            </w:pPr>
+            <w:r>
+              <w:rPr>
+                <w:rFonts w:hint="eastAsia"/>
+                <w:b/>
+                <w:bCs/>
+              </w:rPr>
+              <w:t>약어</w:t>
+            </w:r>
+          </w:p>
+        </w:tc>
+        <w:tc>
+          <w:tcPr>
+            <w:tcW w:w="2076" w:type="pct"/>
+            <w:shd w:val="clear" w:color="auto" w:fill="BFBFBF" w:themeFill="background1" w:themeFillShade="BF"/>
+            <w:vAlign w:val="center"/>
+          </w:tcPr>
+          <w:p>
+            <w:pPr>
+              <w:pStyle w:val="ab"/>
+              <w:jc w:val="center"/>
+              <w:rPr>
+                <w:b/>
+                <w:bCs/>
+              </w:rPr>
+            </w:pPr>
+            <w:r>
+              <w:rPr>
+                <w:rFonts w:hint="eastAsia"/>
+                <w:b/>
+                <w:bCs/>
+              </w:rPr>
+              <w:t>영문명</w:t>
+            </w:r>
+          </w:p>
+        </w:tc>
+        <w:tc>
+          <w:tcPr>
+            <w:tcW w:w="2203" w:type="pct"/>
+            <w:shd w:val="clear" w:color="auto" w:fill="BFBFBF" w:themeFill="background1" w:themeFillShade="BF"/>
+          </w:tcPr>
+          <w:p>
+            <w:pPr>
+              <w:pStyle w:val="ab"/>
+              <w:jc w:val="center"/>
+              <w:rPr>
+                <w:b/>
+                <w:bCs/>
+              </w:rPr>
+            </w:pPr>
+            <w:r>
+              <w:rPr>
+                <w:rFonts w:hint="eastAsia"/>
+                <w:b/>
+                <w:bCs/>
+              </w:rPr>
+              <w:t>국문명</w:t>
+            </w:r>
+          </w:p>
+        </w:tc>
+      </w:tr>
+      <w:tr>
+        <w:tc>
+          <w:tcPr>
+            <w:tcW w:w="721" w:type="pct"/>
+          </w:tcPr>
+          <w:p>
+            <w:pPr>
+              <w:pStyle w:val="ab"/>
+            </w:pPr>
+            <w:r>
+              <w:rPr>
+                <w:rFonts w:hint="eastAsia"/>
+              </w:rPr>
+              <w:lastRenderedPageBreak/>
+              <w:t>S</w:t>
+            </w:r>
+            <w:r>
+              <w:t>C</w:t>
+            </w:r>
+          </w:p>
+        </w:tc>
+        <w:tc>
+          <w:tcPr>
+            <w:tcW w:w="2076" w:type="pct"/>
+          </w:tcPr>
+          <w:p>
+            <w:pPr>
+              <w:pStyle w:val="ab"/>
+              <w:rPr>
+                <w:rFonts w:hint="eastAsia"/>
+              </w:rPr>
+            </w:pPr>
+            <w:r>
+              <w:rPr>
+                <w:rFonts w:hint="eastAsia"/>
+              </w:rPr>
+              <w:t>S</w:t>
+            </w:r>
+            <w:r>
+              <w:t>ample Company</w:t>
+            </w:r>
+          </w:p>
+        </w:tc>
+        <w:tc>
+          <w:tcPr>
+            <w:tcW w:w="2203" w:type="pct"/>
+          </w:tcPr>
+          <w:p>
+            <w:pPr>
+              <w:pStyle w:val="ab"/>
+            </w:pPr>
+            <w:r>
+              <w:rPr>
+                <w:rFonts w:hint="eastAsia"/>
+              </w:rPr>
+              <w:t>샘플</w:t>
+            </w:r>
+            <w:r>
+              <w:rPr>
+                <w:rFonts w:hint="eastAsia"/>
+              </w:rPr>
+              <w:t xml:space="preserve"> </w:t>
+            </w:r>
+            <w:r>
+              <w:rPr>
+                <w:rFonts w:hint="eastAsia"/>
+              </w:rPr>
+              <w:t>회사</w:t>
+            </w:r>
+          </w:p>
+        </w:tc>
+      </w:tr>
+      <w:tr>
+        <w:tc>
+          <w:tcPr>
+            <w:tcW w:w="721" w:type="pct"/>
+          </w:tcPr>
+          <w:p>
+            <w:pPr>
+              <w:pStyle w:val="ab"/>
+              <w:rPr>
+                <w:rFonts w:hint="eastAsia"/>
+              </w:rPr>
+            </w:pPr>
+            <w:r>
+              <w:rPr>
+                <w:rFonts w:hint="eastAsia"/>
+              </w:rPr>
+              <w:t>S</w:t>
+            </w:r>
+            <w:r>
+              <w:t>IL</w:t>
+            </w:r>
+          </w:p>
+        </w:tc>
+        <w:tc>
+          <w:tcPr>
+            <w:tcW w:w="2076" w:type="pct"/>
+            <w:vAlign w:val="center"/>
+          </w:tcPr>
+          <w:p>
+            <w:pPr>
+              <w:pStyle w:val="ab"/>
+              <w:rPr>
+                <w:rFonts w:hint="eastAsia"/>
+              </w:rPr>
+            </w:pPr>
+            <w:r>
+              <w:rPr>
+                <w:rFonts w:hint="eastAsia"/>
+              </w:rPr>
+              <w:t>S</w:t>
+            </w:r>
+            <w:r>
+              <w:t>afety Integrity Level</w:t>
+            </w:r>
+          </w:p>
+        </w:tc>
+        <w:tc>
+          <w:tcPr>
+            <w:tcW w:w="2203" w:type="pct"/>
+          </w:tcPr>
+          <w:p>
+            <w:pPr>
+              <w:pStyle w:val="ab"/>
+              <w:rPr>
+                <w:rFonts w:hint="eastAsia"/>
+              </w:rPr>
+            </w:pPr>
+            <w:r>
+              <w:rPr>
+                <w:rFonts w:hint="eastAsia"/>
+              </w:rPr>
+              <w:t>안전</w:t>
+            </w:r>
+            <w:r>
+              <w:rPr>
+                <w:rFonts w:hint="eastAsia"/>
+              </w:rPr>
+              <w:t xml:space="preserve"> </w:t>
+            </w:r>
+            <w:r>
+              <w:rPr>
+                <w:rFonts w:hint="eastAsia"/>
+              </w:rPr>
+              <w:t>무결성</w:t>
+            </w:r>
+            <w:r>
+              <w:rPr>
+                <w:rFonts w:hint="eastAsia"/>
+              </w:rPr>
+              <w:t xml:space="preserve"> </w:t>
+            </w:r>
+            <w:r>
+              <w:rPr>
+                <w:rFonts w:hint="eastAsia"/>
+              </w:rPr>
+              <w:t>수준</w:t>
+            </w:r>
+          </w:p>
+        </w:tc>
+      </w:tr>
+      <w:tr>
+        <w:tc>
+          <w:tcPr>
+            <w:tcW w:w="721" w:type="pct"/>
+          </w:tcPr>
+          <w:p>
+            <w:pPr>
+              <w:pStyle w:val="ab"/>
+            </w:pPr>
+            <w:r>
+              <w:rPr>
+                <w:rFonts w:hint="eastAsia"/>
+              </w:rPr>
+              <w:t>S</w:t>
+            </w:r>
+            <w:r>
+              <w:t>QAP</w:t>
+            </w:r>
+          </w:p>
+        </w:tc>
+        <w:tc>
+          <w:tcPr>
+            <w:tcW w:w="2076" w:type="pct"/>
+            <w:vAlign w:val="center"/>
+          </w:tcPr>
+          <w:p>
+            <w:pPr>
+              <w:pStyle w:val="ab"/>
+              <w:rPr>
+                <w:rFonts w:hint="eastAsia"/>
+              </w:rPr>
+            </w:pPr>
+            <w:r>
+              <w:t>Software Quality Assurance Plan</w:t>
+            </w:r>
+          </w:p>
+        </w:tc>
+        <w:tc>
+          <w:tcPr>
+            <w:tcW w:w="2203" w:type="pct"/>
+          </w:tcPr>
+          <w:p>
+            <w:pPr>
+              <w:pStyle w:val="ab"/>
+            </w:pPr>
+            <w:r>
+              <w:rPr>
+                <w:rFonts w:hint="eastAsia"/>
+              </w:rPr>
+              <w:t>소프트웨어</w:t>
+            </w:r>
+            <w:r>
+              <w:rPr>
+                <w:rFonts w:hint="eastAsia"/>
+              </w:rPr>
+              <w:t xml:space="preserve"> </w:t>
+            </w:r>
+            <w:r>
+              <w:rPr>
+                <w:rFonts w:hint="eastAsia"/>
+              </w:rPr>
+              <w:t>품질</w:t>
+            </w:r>
+            <w:r>
+              <w:rPr>
+                <w:rFonts w:hint="eastAsia"/>
+              </w:rPr>
+              <w:t xml:space="preserve"> </w:t>
+            </w:r>
+            <w:r>
+              <w:rPr>
+                <w:rFonts w:hint="eastAsia"/>
+              </w:rPr>
+              <w:t>보증</w:t>
+            </w:r>
+            <w:r>
+              <w:rPr>
+                <w:rFonts w:hint="eastAsia"/>
+              </w:rPr>
+              <w:t xml:space="preserve"> </w:t>
+            </w:r>
+            <w:r>
+              <w:rPr>
+                <w:rFonts w:hint="eastAsia"/>
+              </w:rPr>
+              <w:t>계획서</w:t>
+            </w:r>
+          </w:p>
+        </w:tc>
+      </w:tr>
+      <w:tr>
+        <w:tc>
+          <w:tcPr>
+            <w:tcW w:w="721" w:type="pct"/>
+          </w:tcPr>
+          <w:p>
+            <w:pPr>
+              <w:pStyle w:val="ab"/>
+            </w:pPr>
+            <w:r>
+              <w:rPr>
+                <w:rFonts w:hint="eastAsia"/>
+              </w:rPr>
+              <w:t>S</w:t>
+            </w:r>
+            <w:r>
+              <w:t>CMP</w:t>
+            </w:r>
+          </w:p>
+        </w:tc>
+        <w:tc>
+          <w:tcPr>
+            <w:tcW w:w="2076" w:type="pct"/>
+            <w:vAlign w:val="center"/>
+          </w:tcPr>
+          <w:p>
+            <w:pPr>
+              <w:pStyle w:val="ab"/>
+              <w:rPr>
+                <w:rFonts w:hint="eastAsia"/>
+              </w:rPr>
+            </w:pPr>
+            <w:r>
+              <w:t>Software Configuration Management Plan</w:t>
+            </w:r>
+          </w:p>
+        </w:tc>
+        <w:tc>
+          <w:tcPr>
+            <w:tcW w:w="2203" w:type="pct"/>
+          </w:tcPr>
+          <w:p>
+            <w:pPr>
+              <w:pStyle w:val="ab"/>
+            </w:pPr>
+            <w:r>
+              <w:rPr>
+                <w:rFonts w:hint="eastAsia"/>
+              </w:rPr>
+              <w:t>소프트웨어</w:t>
+            </w:r>
+            <w:r>
+              <w:rPr>
+                <w:rFonts w:hint="eastAsia"/>
+              </w:rPr>
+              <w:t xml:space="preserve"> </w:t>
+            </w:r>
+            <w:r>
+              <w:rPr>
+                <w:rFonts w:hint="eastAsia"/>
+              </w:rPr>
+              <w:t>형상관리</w:t>
+            </w:r>
+            <w:r>
+              <w:rPr>
+                <w:rFonts w:hint="eastAsia"/>
+              </w:rPr>
+              <w:t xml:space="preserve"> </w:t>
+            </w:r>
+            <w:r>
+              <w:rPr>
+                <w:rFonts w:hint="eastAsia"/>
+              </w:rPr>
+              <w:t>계획서</w:t>
+            </w:r>
+          </w:p>
+        </w:tc>
+      </w:tr>
+      <w:tr>
+        <w:tc>
+          <w:tcPr>
+            <w:tcW w:w="721" w:type="pct"/>
+          </w:tcPr>
+          <w:p>
+            <w:pPr>
+              <w:pStyle w:val="ab"/>
+            </w:pPr>
+            <w:r>
+              <w:rPr>
+                <w:rFonts w:hint="eastAsia"/>
+              </w:rPr>
+              <w:t>S</w:t>
+            </w:r>
+            <w:r>
+              <w:t>VVP</w:t>
+            </w:r>
+          </w:p>
+        </w:tc>
+        <w:tc>
+          <w:tcPr>
+            <w:tcW w:w="2076" w:type="pct"/>
+            <w:vAlign w:val="center"/>
+          </w:tcPr>
+          <w:p>
+            <w:pPr>
+              <w:pStyle w:val="ab"/>
+              <w:rPr>
+                <w:rFonts w:hint="eastAsia"/>
+              </w:rPr>
+            </w:pPr>
+            <w:r>
+              <w:t xml:space="preserve">Software Verification </w:t>
+            </w:r>
+            <w:r>
+              <w:t xml:space="preserve">and </w:t>
+            </w:r>
+            <w:r>
+              <w:t>Validation Plan</w:t>
+            </w:r>
+          </w:p>
+        </w:tc>
+        <w:tc>
+          <w:tcPr>
+            <w:tcW w:w="2203" w:type="pct"/>
+          </w:tcPr>
+          <w:p>
+            <w:pPr>
+              <w:pStyle w:val="ab"/>
+            </w:pPr>
+            <w:r>
+              <w:rPr>
+                <w:rFonts w:hint="eastAsia"/>
+              </w:rPr>
+              <w:t>소프트웨어</w:t>
+            </w:r>
+            <w:r>
+              <w:rPr>
+                <w:rFonts w:hint="eastAsia"/>
+              </w:rPr>
+              <w:t xml:space="preserve"> </w:t>
+            </w:r>
+            <w:r>
+              <w:rPr>
+                <w:rFonts w:hint="eastAsia"/>
+              </w:rPr>
+              <w:t>검증</w:t>
+            </w:r>
+            <w:r>
+              <w:rPr>
+                <w:rFonts w:hint="eastAsia"/>
+              </w:rPr>
+              <w:t xml:space="preserve"> </w:t>
+            </w:r>
+            <w:r>
+              <w:rPr>
+                <w:rFonts w:hint="eastAsia"/>
+              </w:rPr>
+              <w:t>및</w:t>
+            </w:r>
+            <w:r>
+              <w:rPr>
+                <w:rFonts w:hint="eastAsia"/>
+              </w:rPr>
+              <w:t xml:space="preserve"> </w:t>
+            </w:r>
+            <w:r>
+              <w:rPr>
+                <w:rFonts w:hint="eastAsia"/>
+              </w:rPr>
+              <w:t>확인</w:t>
+            </w:r>
+            <w:r>
+              <w:rPr>
+                <w:rFonts w:hint="eastAsia"/>
+              </w:rPr>
+              <w:t xml:space="preserve"> </w:t>
+            </w:r>
+            <w:r>
+              <w:rPr>
+                <w:rFonts w:hint="eastAsia"/>
+              </w:rPr>
+              <w:t>계획서</w:t>
+            </w:r>
+          </w:p>
+        </w:tc>
+      </w:tr>
+      <w:tr>
+        <w:tc>
+          <w:tcPr>
+            <w:tcW w:w="721" w:type="pct"/>
+          </w:tcPr>
+          <w:p>
+            <w:pPr>
+              <w:pStyle w:val="ab"/>
+            </w:pPr>
+            <w:r>
+              <w:rPr>
+                <w:rFonts w:hint="eastAsia"/>
+              </w:rPr>
+              <w:t>S</w:t>
+            </w:r>
+            <w:r>
+              <w:t>WPVR</w:t>
+            </w:r>
+          </w:p>
+        </w:tc>
+        <w:tc>
+          <w:tcPr>
+            <w:tcW w:w="2076" w:type="pct"/>
+            <w:vAlign w:val="center"/>
+          </w:tcPr>
+          <w:p>
+            <w:pPr>
+              <w:pStyle w:val="ab"/>
+              <w:rPr>
+                <w:rFonts w:hint="eastAsia"/>
+              </w:rPr>
+            </w:pPr>
+            <w:r>
+              <w:t>Software Planning Verification Report</w:t>
+            </w:r>
+          </w:p>
+        </w:tc>
+        <w:tc>
+          <w:tcPr>
+            <w:tcW w:w="2203" w:type="pct"/>
+          </w:tcPr>
+          <w:p>
+            <w:pPr>
+              <w:pStyle w:val="ab"/>
+            </w:pPr>
+            <w:r>
+              <w:rPr>
+                <w:rFonts w:hint="eastAsia"/>
+              </w:rPr>
+              <w:t>소프트웨어</w:t>
+            </w:r>
+            <w:r>
+              <w:rPr>
+                <w:rFonts w:hint="eastAsia"/>
+              </w:rPr>
+              <w:t xml:space="preserve"> </w:t>
+            </w:r>
+            <w:r>
+              <w:rPr>
+                <w:rFonts w:hint="eastAsia"/>
+              </w:rPr>
+              <w:t>계획</w:t>
+            </w:r>
+            <w:r>
+              <w:rPr>
+                <w:rFonts w:hint="eastAsia"/>
+              </w:rPr>
+              <w:t xml:space="preserve"> </w:t>
+            </w:r>
+            <w:r>
+              <w:rPr>
+                <w:rFonts w:hint="eastAsia"/>
+              </w:rPr>
+              <w:t>검증</w:t>
+            </w:r>
+            <w:r>
+              <w:rPr>
+                <w:rFonts w:hint="eastAsia"/>
+              </w:rPr>
+              <w:t xml:space="preserve"> </w:t>
+            </w:r>
+            <w:r>
+              <w:rPr>
+                <w:rFonts w:hint="eastAsia"/>
+              </w:rPr>
+              <w:t>보고서</w:t>
+            </w:r>
+          </w:p>
+        </w:tc>
+      </w:tr>
+      <w:tr>
+        <w:tc>
+          <w:tcPr>
+            <w:tcW w:w="721" w:type="pct"/>
+          </w:tcPr>
+          <w:p>
+            <w:pPr>
+              <w:pStyle w:val="ab"/>
+            </w:pPr>
+            <w:r>
+              <w:rPr>
+                <w:rFonts w:hint="eastAsia"/>
+              </w:rPr>
+              <w:t>S</w:t>
+            </w:r>
+            <w:r>
+              <w:t>WRS</w:t>
+            </w:r>
+          </w:p>
+        </w:tc>
+        <w:tc>
+          <w:tcPr>
+            <w:tcW w:w="2076" w:type="pct"/>
+            <w:vAlign w:val="center"/>
+          </w:tcPr>
+          <w:p>
+            <w:pPr>
+              <w:pStyle w:val="ab"/>
+            </w:pPr>
+            <w:r>
+              <w:t>Software Requirements Specification</w:t>
+            </w:r>
+          </w:p>
+        </w:tc>
+        <w:tc>
+          <w:tcPr>
+            <w:tcW w:w="2203" w:type="pct"/>
+          </w:tcPr>
+          <w:p>
+            <w:pPr>
+              <w:pStyle w:val="ab"/>
+              <w:rPr>
+                <w:rFonts w:hint="eastAsia"/>
+              </w:rPr>
+            </w:pPr>
+            <w:r>
+              <w:rPr>
+                <w:rFonts w:hint="eastAsia"/>
+              </w:rPr>
+              <w:t>소프트웨어</w:t>
+            </w:r>
+            <w:r>
+              <w:rPr>
+                <w:rFonts w:hint="eastAsia"/>
+              </w:rPr>
+              <w:t xml:space="preserve"> </w:t>
+            </w:r>
+            <w:r>
+              <w:rPr>
+                <w:rFonts w:hint="eastAsia"/>
+              </w:rPr>
+              <w:t>요구사항</w:t>
+            </w:r>
+            <w:r>
+              <w:rPr>
+                <w:rFonts w:hint="eastAsia"/>
+              </w:rPr>
+              <w:t xml:space="preserve"> </w:t>
+            </w:r>
+            <w:r>
+              <w:rPr>
+                <w:rFonts w:hint="eastAsia"/>
+              </w:rPr>
+              <w:t>명세서</w:t>
+            </w:r>
+          </w:p>
+        </w:tc>
+      </w:tr>
+      <w:tr>
+        <w:tc>
+          <w:tcPr>
+            <w:tcW w:w="721" w:type="pct"/>
+          </w:tcPr>
+          <w:p>
+            <w:pPr>
+              <w:pStyle w:val="ab"/>
+            </w:pPr>
+            <w:r>
+              <w:rPr>
+                <w:rFonts w:hint="eastAsia"/>
+              </w:rPr>
+              <w:t>O</w:t>
+            </w:r>
+            <w:r>
+              <w:t>STS</w:t>
+            </w:r>
+          </w:p>
+        </w:tc>
+        <w:tc>
+          <w:tcPr>
+            <w:tcW w:w="2076" w:type="pct"/>
+            <w:vAlign w:val="center"/>
+          </w:tcPr>
+          <w:p>
+            <w:pPr>
+              <w:pStyle w:val="ab"/>
+            </w:pPr>
+            <w:r>
+              <w:t>Overall Software Test Specification</w:t>
+            </w:r>
+          </w:p>
+        </w:tc>
+        <w:tc>
+          <w:tcPr>
+            <w:tcW w:w="2203" w:type="pct"/>
+          </w:tcPr>
+          <w:p>
+            <w:pPr>
+              <w:pStyle w:val="ab"/>
+            </w:pPr>
+            <w:r>
+              <w:rPr>
+                <w:rFonts w:hint="eastAsia"/>
+              </w:rPr>
+              <w:t>전반적인</w:t>
+            </w:r>
+            <w:r>
+              <w:rPr>
+                <w:rFonts w:hint="eastAsia"/>
+              </w:rPr>
+              <w:t xml:space="preserve"> </w:t>
+            </w:r>
+            <w:r>
+              <w:rPr>
+                <w:rFonts w:hint="eastAsia"/>
+              </w:rPr>
+              <w:t>소프트웨어</w:t>
+            </w:r>
+            <w:r>
+              <w:rPr>
+                <w:rFonts w:hint="eastAsia"/>
+              </w:rPr>
+              <w:t xml:space="preserve"> </w:t>
+            </w:r>
+            <w:r>
+              <w:rPr>
+                <w:rFonts w:hint="eastAsia"/>
+              </w:rPr>
+              <w:t>시험</w:t>
+            </w:r>
+            <w:r>
+              <w:rPr>
+                <w:rFonts w:hint="eastAsia"/>
+              </w:rPr>
+              <w:t xml:space="preserve"> </w:t>
+            </w:r>
+            <w:r>
+              <w:rPr>
+                <w:rFonts w:hint="eastAsia"/>
+              </w:rPr>
+              <w:t>사양서</w:t>
+            </w:r>
+          </w:p>
+        </w:tc>
+      </w:tr>
+      <w:tr>
+        <w:tc>
+          <w:tcPr>
+            <w:tcW w:w="721" w:type="pct"/>
+          </w:tcPr>
+          <w:p>
+            <w:pPr>
+              <w:pStyle w:val="ab"/>
+            </w:pPr>
+            <w:r>
+              <w:rPr>
+                <w:rFonts w:hint="eastAsia"/>
+              </w:rPr>
+              <w:t>S</w:t>
+            </w:r>
+            <w:r>
+              <w:t>WRVER</w:t>
+            </w:r>
+          </w:p>
+        </w:tc>
+        <w:tc>
+          <w:tcPr>
+            <w:tcW w:w="2076" w:type="pct"/>
+            <w:vAlign w:val="center"/>
+          </w:tcPr>
+          <w:p>
+            <w:pPr>
+              <w:pStyle w:val="ab"/>
+            </w:pPr>
+            <w:r>
+              <w:t>Software Requirements Verification Report</w:t>
+            </w:r>
+          </w:p>
+        </w:tc>
+        <w:tc>
+          <w:tcPr>
+            <w:tcW w:w="2203" w:type="pct"/>
+          </w:tcPr>
+          <w:p>
+            <w:pPr>
+              <w:pStyle w:val="ab"/>
+            </w:pPr>
+            <w:r>
+              <w:rPr>
+                <w:rFonts w:hint="eastAsia"/>
+              </w:rPr>
+              <w:t>소프트웨어</w:t>
+            </w:r>
+            <w:r>
+              <w:rPr>
+                <w:rFonts w:hint="eastAsia"/>
+              </w:rPr>
+              <w:t xml:space="preserve"> </w:t>
+            </w:r>
+            <w:r>
+              <w:rPr>
+                <w:rFonts w:hint="eastAsia"/>
+              </w:rPr>
+              <w:t>요구사항</w:t>
+            </w:r>
+            <w:r>
+              <w:rPr>
+                <w:rFonts w:hint="eastAsia"/>
+              </w:rPr>
+              <w:t xml:space="preserve"> </w:t>
+            </w:r>
+            <w:r>
+              <w:rPr>
+                <w:rFonts w:hint="eastAsia"/>
+              </w:rPr>
+              <w:t>검증</w:t>
+            </w:r>
+            <w:r>
+              <w:rPr>
+                <w:rFonts w:hint="eastAsia"/>
+              </w:rPr>
+              <w:t xml:space="preserve"> </w:t>
+            </w:r>
+            <w:r>
+              <w:rPr>
+                <w:rFonts w:hint="eastAsia"/>
+              </w:rPr>
+              <w:t>보고서</w:t>
+            </w:r>
+          </w:p>
+        </w:tc>
+      </w:tr>
+      <w:tr>
+        <w:tc>
+          <w:tcPr>
+            <w:tcW w:w="721" w:type="pct"/>
+          </w:tcPr>
+          <w:p>
+            <w:pPr>
+              <w:pStyle w:val="ab"/>
+            </w:pPr>
+            <w:r>
+              <w:rPr>
+                <w:rFonts w:hint="eastAsia"/>
+              </w:rPr>
+              <w:t>S</w:t>
+            </w:r>
+            <w:r>
+              <w:t>WADS</w:t>
+            </w:r>
+          </w:p>
+        </w:tc>
+        <w:tc>
+          <w:tcPr>
+            <w:tcW w:w="2076" w:type="pct"/>
+            <w:vAlign w:val="center"/>
+          </w:tcPr>
+          <w:p>
+            <w:pPr>
+              <w:pStyle w:val="ab"/>
+            </w:pPr>
+            <w:r>
+              <w:t xml:space="preserve">Software Architecture </w:t>
+            </w:r>
+            <w:r>
+              <w:t xml:space="preserve">and Design </w:t>
+            </w:r>
+            <w:r>
+              <w:t>Specification</w:t>
+            </w:r>
+          </w:p>
+        </w:tc>
+        <w:tc>
+          <w:tcPr>
+            <w:tcW w:w="2203" w:type="pct"/>
+          </w:tcPr>
+          <w:p>
+            <w:pPr>
+              <w:pStyle w:val="ab"/>
+            </w:pPr>
+            <w:r>
+              <w:rPr>
+                <w:rFonts w:hint="eastAsia"/>
+              </w:rPr>
+              <w:t>소프트웨어</w:t>
+            </w:r>
+            <w:r>
+              <w:rPr>
+                <w:rFonts w:hint="eastAsia"/>
+              </w:rPr>
+              <w:t xml:space="preserve"> </w:t>
+            </w:r>
+            <w:r>
+              <w:rPr>
+                <w:rFonts w:hint="eastAsia"/>
+              </w:rPr>
+              <w:t>아키텍처</w:t>
+            </w:r>
+            <w:r>
+              <w:rPr>
+                <w:rFonts w:hint="eastAsia"/>
+              </w:rPr>
+              <w:t xml:space="preserve"> </w:t>
+            </w:r>
+            <w:r>
+              <w:rPr>
+                <w:rFonts w:hint="eastAsia"/>
+              </w:rPr>
+              <w:t>및</w:t>
+            </w:r>
+            <w:r>
+              <w:rPr>
+                <w:rFonts w:hint="eastAsia"/>
+              </w:rPr>
+              <w:t xml:space="preserve"> </w:t>
+            </w:r>
+            <w:r>
+              <w:rPr>
+                <w:rFonts w:hint="eastAsia"/>
+              </w:rPr>
+              <w:t>설계</w:t>
+            </w:r>
+            <w:r>
+              <w:rPr>
+                <w:rFonts w:hint="eastAsia"/>
+              </w:rPr>
+              <w:t xml:space="preserve"> </w:t>
+            </w:r>
+            <w:r>
+              <w:rPr>
+                <w:rFonts w:hint="eastAsia"/>
+              </w:rPr>
+              <w:t>사양서</w:t>
+            </w:r>
+          </w:p>
+        </w:tc>
+      </w:tr>
+      <w:tr>
+        <w:tc>
+          <w:tcPr>
+            <w:tcW w:w="721" w:type="pct"/>
+          </w:tcPr>
+          <w:p>
+            <w:pPr>
+              <w:pStyle w:val="ab"/>
+            </w:pPr>
+            <w:r>
+              <w:rPr>
+                <w:rFonts w:hint="eastAsia"/>
+              </w:rPr>
+              <w:t>S</w:t>
+            </w:r>
+            <w:r>
+              <w:t>WIS</w:t>
+            </w:r>
+          </w:p>
+        </w:tc>
+        <w:tc>
+          <w:tcPr>
+            <w:tcW w:w="2076" w:type="pct"/>
+            <w:vAlign w:val="center"/>
+          </w:tcPr>
+          <w:p>
+            <w:pPr>
+              <w:pStyle w:val="ab"/>
+            </w:pPr>
+            <w:r>
+              <w:t>Software Interface Specifications</w:t>
+            </w:r>
+          </w:p>
+        </w:tc>
+        <w:tc>
+          <w:tcPr>
+            <w:tcW w:w="2203" w:type="pct"/>
+          </w:tcPr>
+          <w:p>
+            <w:pPr>
+              <w:pStyle w:val="ab"/>
+            </w:pPr>
+            <w:r>
+              <w:rPr>
+                <w:rFonts w:hint="eastAsia"/>
+              </w:rPr>
+              <w:t>소프트웨어</w:t>
+            </w:r>
+            <w:r>
+              <w:rPr>
+                <w:rFonts w:hint="eastAsia"/>
+              </w:rPr>
+              <w:t xml:space="preserve"> </w:t>
+            </w:r>
+            <w:r>
+              <w:rPr>
+                <w:rFonts w:hint="eastAsia"/>
+              </w:rPr>
+              <w:t>인터페이스</w:t>
+            </w:r>
+            <w:r>
+              <w:rPr>
+                <w:rFonts w:hint="eastAsia"/>
+              </w:rPr>
+              <w:t xml:space="preserve"> </w:t>
+            </w:r>
+            <w:r>
+              <w:rPr>
+                <w:rFonts w:hint="eastAsia"/>
+              </w:rPr>
+              <w:t>사양서</w:t>
+            </w:r>
+          </w:p>
+        </w:tc>
+      </w:tr>
+      <w:tr>
+        <w:tc>
+          <w:tcPr>
+            <w:tcW w:w="721" w:type="pct"/>
+          </w:tcPr>
+          <w:p>
+            <w:pPr>
+              <w:pStyle w:val="ab"/>
+            </w:pPr>
+            <w:r>
+              <w:rPr>
+                <w:rFonts w:hint="eastAsia"/>
+              </w:rPr>
+              <w:t>S</w:t>
+            </w:r>
+            <w:r>
+              <w:t>WITS</w:t>
+            </w:r>
+          </w:p>
+        </w:tc>
+        <w:tc>
+          <w:tcPr>
+            <w:tcW w:w="2076" w:type="pct"/>
+            <w:vAlign w:val="center"/>
+          </w:tcPr>
+          <w:p>
+            <w:pPr>
+              <w:pStyle w:val="ab"/>
+            </w:pPr>
+            <w:r>
+              <w:t>Software Integration Test Specification</w:t>
+            </w:r>
+          </w:p>
+        </w:tc>
+        <w:tc>
+          <w:tcPr>
+            <w:tcW w:w="2203" w:type="pct"/>
+          </w:tcPr>
+          <w:p>
+            <w:pPr>
+              <w:pStyle w:val="ab"/>
+            </w:pPr>
+            <w:r>
+              <w:rPr>
+                <w:rFonts w:hint="eastAsia"/>
+              </w:rPr>
+              <w:t>소프트웨어</w:t>
+            </w:r>
+            <w:r>
+              <w:rPr>
+                <w:rFonts w:hint="eastAsia"/>
+              </w:rPr>
+              <w:t xml:space="preserve"> </w:t>
+            </w:r>
+            <w:r>
+              <w:rPr>
+                <w:rFonts w:hint="eastAsia"/>
+              </w:rPr>
+              <w:t>통합</w:t>
+            </w:r>
+            <w:r>
+              <w:rPr>
+                <w:rFonts w:hint="eastAsia"/>
+              </w:rPr>
+              <w:t xml:space="preserve"> </w:t>
+            </w:r>
+            <w:r>
+              <w:rPr>
+                <w:rFonts w:hint="eastAsia"/>
+              </w:rPr>
+              <w:t>시험</w:t>
+            </w:r>
+            <w:r>
+              <w:rPr>
+                <w:rFonts w:hint="eastAsia"/>
+              </w:rPr>
+              <w:t xml:space="preserve"> </w:t>
+            </w:r>
+            <w:r>
+              <w:rPr>
+                <w:rFonts w:hint="eastAsia"/>
+              </w:rPr>
+              <w:t>사양서</w:t>
+            </w:r>
+          </w:p>
+        </w:tc>
+      </w:tr>
+      <w:tr>
+        <w:tc>
+          <w:tcPr>
+            <w:tcW w:w="721" w:type="pct"/>
+          </w:tcPr>
+          <w:p>
+            <w:pPr>
+              <w:pStyle w:val="ab"/>
+            </w:pPr>
+            <w:r>
+              <w:rPr>
+                <w:rFonts w:hint="eastAsia"/>
+              </w:rPr>
+              <w:t>S</w:t>
+            </w:r>
+            <w:r>
+              <w:t>HITS</w:t>
+            </w:r>
+          </w:p>
+        </w:tc>
+        <w:tc>
+          <w:tcPr>
+            <w:tcW w:w="2076" w:type="pct"/>
+            <w:vAlign w:val="center"/>
+          </w:tcPr>
+          <w:p>
+            <w:pPr>
+              <w:pStyle w:val="ab"/>
+            </w:pPr>
+            <w:r>
+              <w:t>Software/Hardware Integration Test Specification</w:t>
+            </w:r>
+          </w:p>
+        </w:tc>
+        <w:tc>
+          <w:tcPr>
+            <w:tcW w:w="2203" w:type="pct"/>
+          </w:tcPr>
+          <w:p>
+            <w:pPr>
+              <w:pStyle w:val="ab"/>
+            </w:pPr>
+            <w:r>
+              <w:rPr>
+                <w:rFonts w:hint="eastAsia"/>
+              </w:rPr>
+              <w:t>소프트웨어</w:t>
+            </w:r>
+            <w:r>
+              <w:rPr>
+                <w:rFonts w:hint="eastAsia"/>
+              </w:rPr>
+              <w:t>/</w:t>
+            </w:r>
+            <w:r>
+              <w:rPr>
+                <w:rFonts w:hint="eastAsia"/>
+              </w:rPr>
+              <w:t>하드웨어</w:t>
+            </w:r>
+            <w:r>
+              <w:rPr>
+                <w:rFonts w:hint="eastAsia"/>
+              </w:rPr>
+              <w:t xml:space="preserve"> </w:t>
+            </w:r>
+            <w:r>
+              <w:rPr>
+                <w:rFonts w:hint="eastAsia"/>
+              </w:rPr>
+              <w:t>통합</w:t>
+            </w:r>
+            <w:r>
+              <w:rPr>
+                <w:rFonts w:hint="eastAsia"/>
+              </w:rPr>
+              <w:t xml:space="preserve"> </w:t>
+            </w:r>
+            <w:r>
+              <w:rPr>
+                <w:rFonts w:hint="eastAsia"/>
+              </w:rPr>
+              <w:t>시험</w:t>
+            </w:r>
+            <w:r>
+              <w:rPr>
+                <w:rFonts w:hint="eastAsia"/>
+              </w:rPr>
+              <w:t xml:space="preserve"> </w:t>
+            </w:r>
+            <w:r>
+              <w:rPr>
+                <w:rFonts w:hint="eastAsia"/>
+              </w:rPr>
+              <w:t>사양서</w:t>
+            </w:r>
+          </w:p>
+        </w:tc>
+      </w:tr>
+      <w:tr>
+        <w:tc>
+          <w:tcPr>
+            <w:tcW w:w="721" w:type="pct"/>
+          </w:tcPr>
+          <w:p>
+            <w:pPr>
+              <w:pStyle w:val="ab"/>
+            </w:pPr>
+            <w:r>
+              <w:rPr>
+                <w:rFonts w:hint="eastAsia"/>
+              </w:rPr>
+              <w:t>S</w:t>
+            </w:r>
+            <w:r>
+              <w:t>WADVER</w:t>
+            </w:r>
+          </w:p>
+        </w:tc>
+        <w:tc>
+          <w:tcPr>
+            <w:tcW w:w="2076" w:type="pct"/>
+            <w:vAlign w:val="center"/>
+          </w:tcPr>
+          <w:p>
+            <w:pPr>
+              <w:pStyle w:val="ab"/>
+            </w:pPr>
+            <w:r>
+              <w:t>Software Architecture and Design Verification Report</w:t>
+            </w:r>
+          </w:p>
+        </w:tc>
+        <w:tc>
+          <w:tcPr>
+            <w:tcW w:w="2203" w:type="pct"/>
+          </w:tcPr>
+          <w:p>
+            <w:pPr>
+              <w:pStyle w:val="ab"/>
+            </w:pPr>
+            <w:r>
+              <w:rPr>
+                <w:rFonts w:hint="eastAsia"/>
+              </w:rPr>
+              <w:t>소프트웨어</w:t>
+            </w:r>
+            <w:r>
+              <w:rPr>
+                <w:rFonts w:hint="eastAsia"/>
+              </w:rPr>
+              <w:t xml:space="preserve"> </w:t>
+            </w:r>
+            <w:r>
+              <w:rPr>
+                <w:rFonts w:hint="eastAsia"/>
+              </w:rPr>
+              <w:t>아키텍처</w:t>
+            </w:r>
+            <w:r>
+              <w:rPr>
+                <w:rFonts w:hint="eastAsia"/>
+              </w:rPr>
+              <w:t xml:space="preserve"> </w:t>
+            </w:r>
+            <w:r>
+              <w:rPr>
+                <w:rFonts w:hint="eastAsia"/>
+              </w:rPr>
+              <w:t>및</w:t>
+            </w:r>
+            <w:r>
+              <w:rPr>
+                <w:rFonts w:hint="eastAsia"/>
+              </w:rPr>
+              <w:t xml:space="preserve"> </w:t>
+            </w:r>
+            <w:r>
+              <w:rPr>
+                <w:rFonts w:hint="eastAsia"/>
+              </w:rPr>
+              <w:t>설계</w:t>
+            </w:r>
+            <w:r>
+              <w:rPr>
+                <w:rFonts w:hint="eastAsia"/>
+              </w:rPr>
+              <w:t xml:space="preserve"> </w:t>
+            </w:r>
+            <w:r>
+              <w:rPr>
+                <w:rFonts w:hint="eastAsia"/>
+              </w:rPr>
+              <w:t>검증</w:t>
+            </w:r>
+            <w:r>
+              <w:rPr>
+                <w:rFonts w:hint="eastAsia"/>
+              </w:rPr>
+              <w:t xml:space="preserve"> </w:t>
+            </w:r>
+            <w:r>
+              <w:rPr>
+                <w:rFonts w:hint="eastAsia"/>
+              </w:rPr>
+              <w:t>보고서</w:t>
+            </w:r>
+          </w:p>
+        </w:tc>
+      </w:tr>
+      <w:tr>
+        <w:tc>
+          <w:tcPr>
+            <w:tcW w:w="721" w:type="pct"/>
+          </w:tcPr>
+          <w:p>
+            <w:pPr>
+              <w:pStyle w:val="ab"/>
+            </w:pPr>
+            <w:r>
+              <w:rPr>
+                <w:rFonts w:hint="eastAsia"/>
+              </w:rPr>
+              <w:t>S</w:t>
+            </w:r>
+            <w:r>
+              <w:t>WCDS</w:t>
+            </w:r>
+          </w:p>
+        </w:tc>
+        <w:tc>
+          <w:tcPr>
+            <w:tcW w:w="2076" w:type="pct"/>
+            <w:vAlign w:val="center"/>
+          </w:tcPr>
+          <w:p>
+            <w:pPr>
+              <w:pStyle w:val="ab"/>
+            </w:pPr>
+            <w:r>
+              <w:t>Software Component Design Specification</w:t>
+            </w:r>
+          </w:p>
+        </w:tc>
+        <w:tc>
+          <w:tcPr>
+            <w:tcW w:w="2203" w:type="pct"/>
+          </w:tcPr>
+          <w:p>
+            <w:pPr>
+              <w:pStyle w:val="ab"/>
+            </w:pPr>
+            <w:r>
+              <w:rPr>
+                <w:rFonts w:hint="eastAsia"/>
+              </w:rPr>
+              <w:t>소프트웨어</w:t>
+            </w:r>
+            <w:r>
+              <w:rPr>
+                <w:rFonts w:hint="eastAsia"/>
+              </w:rPr>
+              <w:t xml:space="preserve"> </w:t>
+            </w:r>
+            <w:r>
+              <w:rPr>
+                <w:rFonts w:hint="eastAsia"/>
+              </w:rPr>
+              <w:t>컴포넌트</w:t>
+            </w:r>
+            <w:r>
+              <w:rPr>
+                <w:rFonts w:hint="eastAsia"/>
+              </w:rPr>
+              <w:t xml:space="preserve"> </w:t>
+            </w:r>
+            <w:r>
+              <w:rPr>
+                <w:rFonts w:hint="eastAsia"/>
+              </w:rPr>
+              <w:t>설계</w:t>
+            </w:r>
+            <w:r>
+              <w:rPr>
+                <w:rFonts w:hint="eastAsia"/>
+              </w:rPr>
+              <w:t xml:space="preserve"> </w:t>
+            </w:r>
+            <w:r>
+              <w:rPr>
+                <w:rFonts w:hint="eastAsia"/>
+              </w:rPr>
+              <w:t>사양서</w:t>
+            </w:r>
+          </w:p>
+        </w:tc>
+      </w:tr>
+      <w:tr>
+        <w:tc>
+          <w:tcPr>
+            <w:tcW w:w="721" w:type="pct"/>
+          </w:tcPr>
+          <w:p>
+            <w:pPr>
+              <w:pStyle w:val="ab"/>
+            </w:pPr>
+            <w:r>
+              <w:rPr>
+                <w:rFonts w:hint="eastAsia"/>
+              </w:rPr>
+              <w:t>S</w:t>
+            </w:r>
+            <w:r>
+              <w:t>WCTS</w:t>
+            </w:r>
+          </w:p>
+        </w:tc>
+        <w:tc>
+          <w:tcPr>
+            <w:tcW w:w="2076" w:type="pct"/>
+            <w:vAlign w:val="center"/>
+          </w:tcPr>
+          <w:p>
+            <w:pPr>
+              <w:pStyle w:val="ab"/>
+            </w:pPr>
+            <w:r>
+              <w:t>Software Component Test Specification</w:t>
+            </w:r>
+          </w:p>
+        </w:tc>
+        <w:tc>
+          <w:tcPr>
+            <w:tcW w:w="2203" w:type="pct"/>
+          </w:tcPr>
+          <w:p>
+            <w:pPr>
+              <w:pStyle w:val="ab"/>
+            </w:pPr>
+            <w:r>
+              <w:rPr>
+                <w:rFonts w:hint="eastAsia"/>
+              </w:rPr>
+              <w:t>소프트웨어</w:t>
+            </w:r>
+            <w:r>
+              <w:rPr>
+                <w:rFonts w:hint="eastAsia"/>
+              </w:rPr>
+              <w:t xml:space="preserve"> </w:t>
+            </w:r>
+            <w:r>
+              <w:rPr>
+                <w:rFonts w:hint="eastAsia"/>
+              </w:rPr>
+              <w:t>컴포넌트</w:t>
+            </w:r>
+            <w:r>
+              <w:rPr>
+                <w:rFonts w:hint="eastAsia"/>
+              </w:rPr>
+              <w:t xml:space="preserve"> </w:t>
+            </w:r>
+            <w:r>
+              <w:rPr>
+                <w:rFonts w:hint="eastAsia"/>
+              </w:rPr>
+              <w:t>시험</w:t>
+            </w:r>
+            <w:r>
+              <w:rPr>
+                <w:rFonts w:hint="eastAsia"/>
+              </w:rPr>
+              <w:t xml:space="preserve"> </w:t>
+            </w:r>
+            <w:r>
+              <w:rPr>
+                <w:rFonts w:hint="eastAsia"/>
+              </w:rPr>
+              <w:t>사양서</w:t>
+            </w:r>
+          </w:p>
+        </w:tc>
+      </w:tr>
+      <w:tr>
+        <w:tc>
+          <w:tcPr>
+            <w:tcW w:w="721" w:type="pct"/>
+          </w:tcPr>
+          <w:p>
+            <w:pPr>
+              <w:pStyle w:val="ab"/>
+            </w:pPr>
+            <w:r>
+              <w:rPr>
+                <w:rFonts w:hint="eastAsia"/>
+              </w:rPr>
+              <w:t>S</w:t>
+            </w:r>
+            <w:r>
+              <w:t>WCDVER</w:t>
+            </w:r>
+          </w:p>
+        </w:tc>
+        <w:tc>
+          <w:tcPr>
+            <w:tcW w:w="2076" w:type="pct"/>
+            <w:vAlign w:val="center"/>
+          </w:tcPr>
+          <w:p>
+            <w:pPr>
+              <w:pStyle w:val="ab"/>
+            </w:pPr>
+            <w:r>
+              <w:t>Software Component Design Verification Report</w:t>
+            </w:r>
+          </w:p>
+        </w:tc>
+        <w:tc>
+          <w:tcPr>
+            <w:tcW w:w="2203" w:type="pct"/>
+          </w:tcPr>
+          <w:p>
+            <w:pPr>
+              <w:pStyle w:val="ab"/>
+            </w:pPr>
+            <w:r>
+              <w:rPr>
+                <w:rFonts w:hint="eastAsia"/>
+              </w:rPr>
+              <w:t>소프트웨어</w:t>
+            </w:r>
+            <w:r>
+              <w:rPr>
+                <w:rFonts w:hint="eastAsia"/>
+              </w:rPr>
+              <w:t xml:space="preserve"> </w:t>
+            </w:r>
+            <w:r>
+              <w:rPr>
+                <w:rFonts w:hint="eastAsia"/>
+              </w:rPr>
+              <w:t>컴포넌트</w:t>
+            </w:r>
+            <w:r>
+              <w:rPr>
+                <w:rFonts w:hint="eastAsia"/>
+              </w:rPr>
+              <w:t xml:space="preserve"> </w:t>
+            </w:r>
+            <w:r>
+              <w:rPr>
+                <w:rFonts w:hint="eastAsia"/>
+              </w:rPr>
+              <w:t>설계</w:t>
+            </w:r>
+            <w:r>
+              <w:rPr>
+                <w:rFonts w:hint="eastAsia"/>
+              </w:rPr>
+              <w:t xml:space="preserve"> </w:t>
+            </w:r>
+            <w:r>
+              <w:rPr>
+                <w:rFonts w:hint="eastAsia"/>
+              </w:rPr>
+              <w:t>검증</w:t>
+            </w:r>
+            <w:r>
+              <w:rPr>
+                <w:rFonts w:hint="eastAsia"/>
+              </w:rPr>
+              <w:t xml:space="preserve"> </w:t>
+            </w:r>
+            <w:r>
+              <w:rPr>
+                <w:rFonts w:hint="eastAsia"/>
+              </w:rPr>
+              <w:t>보고서</w:t>
+            </w:r>
+          </w:p>
+        </w:tc>
+      </w:tr>
+      <w:tr>
+        <w:tc>
+          <w:tcPr>
+            <w:tcW w:w="721" w:type="pct"/>
+          </w:tcPr>
+          <w:p>
+            <w:pPr>
+              <w:pStyle w:val="ab"/>
+            </w:pPr>
+            <w:r>
+              <w:rPr>
+                <w:rFonts w:hint="eastAsia"/>
+              </w:rPr>
+              <w:t>S</w:t>
+            </w:r>
+            <w:r>
+              <w:t>WSC</w:t>
+            </w:r>
+          </w:p>
+        </w:tc>
+        <w:tc>
+          <w:tcPr>
+            <w:tcW w:w="2076" w:type="pct"/>
+            <w:vAlign w:val="center"/>
+          </w:tcPr>
+          <w:p>
+            <w:pPr>
+              <w:pStyle w:val="ab"/>
+            </w:pPr>
+            <w:r>
+              <w:t xml:space="preserve">Software Source Code </w:t>
+            </w:r>
+          </w:p>
+        </w:tc>
+        <w:tc>
+          <w:tcPr>
+            <w:tcW w:w="2203" w:type="pct"/>
+          </w:tcPr>
+          <w:p>
+            <w:pPr>
+              <w:pStyle w:val="ab"/>
+            </w:pPr>
+            <w:r>
+              <w:rPr>
+                <w:rFonts w:hint="eastAsia"/>
+              </w:rPr>
+              <w:t>소프트웨어</w:t>
+            </w:r>
+            <w:r>
+              <w:rPr>
+                <w:rFonts w:hint="eastAsia"/>
+              </w:rPr>
+              <w:t xml:space="preserve"> </w:t>
+            </w:r>
+            <w:r>
+              <w:rPr>
+                <w:rFonts w:hint="eastAsia"/>
+              </w:rPr>
+              <w:t>소스코드</w:t>
+            </w:r>
+            <w:r>
+              <w:rPr>
+                <w:rFonts w:hint="eastAsia"/>
+              </w:rPr>
+              <w:t xml:space="preserve"> </w:t>
+            </w:r>
+          </w:p>
+        </w:tc>
+      </w:tr>
+      <w:tr>
+        <w:tc>
+          <w:tcPr>
+            <w:tcW w:w="721" w:type="pct"/>
+          </w:tcPr>
+          <w:p>
+            <w:pPr>
+              <w:pStyle w:val="ab"/>
+            </w:pPr>
+            <w:r>
+              <w:rPr>
+                <w:rFonts w:hint="eastAsia"/>
+              </w:rPr>
+              <w:t>S</w:t>
+            </w:r>
+            <w:r>
+              <w:t>WCTR</w:t>
+            </w:r>
+          </w:p>
+        </w:tc>
+        <w:tc>
+          <w:tcPr>
+            <w:tcW w:w="2076" w:type="pct"/>
+            <w:vAlign w:val="center"/>
+          </w:tcPr>
+          <w:p>
+            <w:pPr>
+              <w:pStyle w:val="ab"/>
+            </w:pPr>
+            <w:r>
+              <w:t>Software Component Test Report</w:t>
+            </w:r>
+          </w:p>
+        </w:tc>
+        <w:tc>
+          <w:tcPr>
+            <w:tcW w:w="2203" w:type="pct"/>
+          </w:tcPr>
+          <w:p>
+            <w:pPr>
+              <w:pStyle w:val="ab"/>
+            </w:pPr>
+            <w:r>
+              <w:rPr>
+                <w:rFonts w:hint="eastAsia"/>
+              </w:rPr>
+              <w:t>소프트웨어</w:t>
+            </w:r>
+            <w:r>
+              <w:rPr>
+                <w:rFonts w:hint="eastAsia"/>
+              </w:rPr>
+              <w:t xml:space="preserve"> </w:t>
+            </w:r>
+            <w:r>
+              <w:rPr>
+                <w:rFonts w:hint="eastAsia"/>
+              </w:rPr>
+              <w:t>컴포넌트</w:t>
+            </w:r>
+            <w:r>
+              <w:rPr>
+                <w:rFonts w:hint="eastAsia"/>
+              </w:rPr>
+              <w:t xml:space="preserve"> </w:t>
+            </w:r>
+            <w:r>
+              <w:rPr>
+                <w:rFonts w:hint="eastAsia"/>
+              </w:rPr>
+              <w:t>시험</w:t>
+            </w:r>
+            <w:r>
+              <w:rPr>
+                <w:rFonts w:hint="eastAsia"/>
+              </w:rPr>
+              <w:t xml:space="preserve"> </w:t>
+            </w:r>
+            <w:r>
+              <w:rPr>
+                <w:rFonts w:hint="eastAsia"/>
+              </w:rPr>
+              <w:t>보고서</w:t>
+            </w:r>
+          </w:p>
+        </w:tc>
+      </w:tr>
+      <w:tr>
+        <w:tc>
+          <w:tcPr>
+            <w:tcW w:w="721" w:type="pct"/>
+          </w:tcPr>
+          <w:p>
+            <w:pPr>
+              <w:pStyle w:val="ab"/>
+            </w:pPr>
+            <w:r>
+              <w:rPr>
+                <w:rFonts w:hint="eastAsia"/>
+              </w:rPr>
+              <w:t>S</w:t>
+            </w:r>
+            <w:r>
+              <w:t>WSCVER</w:t>
+            </w:r>
+          </w:p>
+        </w:tc>
+        <w:tc>
+          <w:tcPr>
+            <w:tcW w:w="2076" w:type="pct"/>
+            <w:vAlign w:val="center"/>
+          </w:tcPr>
+          <w:p>
+            <w:pPr>
+              <w:pStyle w:val="ab"/>
+            </w:pPr>
+            <w:r>
+              <w:t>Software Source Code Verification Report</w:t>
+            </w:r>
+          </w:p>
+        </w:tc>
+        <w:tc>
+          <w:tcPr>
+            <w:tcW w:w="2203" w:type="pct"/>
+          </w:tcPr>
+          <w:p>
+            <w:pPr>
+              <w:pStyle w:val="ab"/>
+            </w:pPr>
+            <w:r>
+              <w:rPr>
+                <w:rFonts w:hint="eastAsia"/>
+              </w:rPr>
+              <w:t>소프트웨어</w:t>
+            </w:r>
+            <w:r>
+              <w:rPr>
+                <w:rFonts w:hint="eastAsia"/>
+              </w:rPr>
+              <w:t xml:space="preserve"> </w:t>
+            </w:r>
+            <w:r>
+              <w:rPr>
+                <w:rFonts w:hint="eastAsia"/>
+              </w:rPr>
+              <w:t>소스코드</w:t>
+            </w:r>
+            <w:r>
+              <w:rPr>
+                <w:rFonts w:hint="eastAsia"/>
+              </w:rPr>
+              <w:t xml:space="preserve"> </w:t>
+            </w:r>
+            <w:r>
+              <w:rPr>
+                <w:rFonts w:hint="eastAsia"/>
+              </w:rPr>
+              <w:t>검증</w:t>
+            </w:r>
+            <w:r>
+              <w:rPr>
+                <w:rFonts w:hint="eastAsia"/>
+              </w:rPr>
+              <w:t xml:space="preserve"> </w:t>
+            </w:r>
+            <w:r>
+              <w:rPr>
+                <w:rFonts w:hint="eastAsia"/>
+              </w:rPr>
+              <w:t>보고서</w:t>
+            </w:r>
+          </w:p>
+        </w:tc>
+      </w:tr>
+      <w:tr>
+        <w:tc>
+          <w:tcPr>
+            <w:tcW w:w="721" w:type="pct"/>
+          </w:tcPr>
+          <w:p>
+            <w:pPr>
+              <w:pStyle w:val="ab"/>
+            </w:pPr>
+            <w:r>
+              <w:rPr>
+                <w:rFonts w:hint="eastAsia"/>
+              </w:rPr>
+              <w:t>S</w:t>
+            </w:r>
+            <w:r>
+              <w:t>WITR</w:t>
+            </w:r>
+          </w:p>
+        </w:tc>
+        <w:tc>
+          <w:tcPr>
+            <w:tcW w:w="2076" w:type="pct"/>
+            <w:vAlign w:val="center"/>
+          </w:tcPr>
+          <w:p>
+            <w:pPr>
+              <w:pStyle w:val="ab"/>
+            </w:pPr>
+            <w:r>
+              <w:t>Software Integration Test Report</w:t>
+            </w:r>
+          </w:p>
+        </w:tc>
+        <w:tc>
+          <w:tcPr>
+            <w:tcW w:w="2203" w:type="pct"/>
+          </w:tcPr>
+          <w:p>
+            <w:pPr>
+              <w:pStyle w:val="ab"/>
+            </w:pPr>
+            <w:r>
+              <w:rPr>
+                <w:rFonts w:hint="eastAsia"/>
+              </w:rPr>
+              <w:t>소프트웨어</w:t>
+            </w:r>
+            <w:r>
+              <w:rPr>
+                <w:rFonts w:hint="eastAsia"/>
+              </w:rPr>
+              <w:t xml:space="preserve"> </w:t>
+            </w:r>
+            <w:r>
+              <w:rPr>
+                <w:rFonts w:hint="eastAsia"/>
+              </w:rPr>
+              <w:t>통합</w:t>
+            </w:r>
+            <w:r>
+              <w:rPr>
+                <w:rFonts w:hint="eastAsia"/>
+              </w:rPr>
+              <w:t xml:space="preserve"> </w:t>
+            </w:r>
+            <w:r>
+              <w:rPr>
+                <w:rFonts w:hint="eastAsia"/>
+              </w:rPr>
+              <w:t>시험</w:t>
+            </w:r>
+            <w:r>
+              <w:rPr>
+                <w:rFonts w:hint="eastAsia"/>
+              </w:rPr>
+              <w:t xml:space="preserve"> </w:t>
+            </w:r>
+            <w:r>
+              <w:rPr>
+                <w:rFonts w:hint="eastAsia"/>
+              </w:rPr>
+              <w:t>보고서</w:t>
+            </w:r>
+          </w:p>
+        </w:tc>
+      </w:tr>
+      <w:tr>
+        <w:tc>
+          <w:tcPr>
+            <w:tcW w:w="721" w:type="pct"/>
+          </w:tcPr>
+          <w:p>
+            <w:pPr>
+              <w:pStyle w:val="ab"/>
+            </w:pPr>
+            <w:r>
+              <w:rPr>
+                <w:rFonts w:hint="eastAsia"/>
+              </w:rPr>
+              <w:lastRenderedPageBreak/>
+              <w:t>S</w:t>
+            </w:r>
+            <w:r>
+              <w:t>HITR</w:t>
+            </w:r>
+          </w:p>
+        </w:tc>
+        <w:tc>
+          <w:tcPr>
+            <w:tcW w:w="2076" w:type="pct"/>
+            <w:vAlign w:val="center"/>
+          </w:tcPr>
+          <w:p>
+            <w:pPr>
+              <w:pStyle w:val="ab"/>
+            </w:pPr>
+            <w:r>
+              <w:t>Software/Hardware Integration Test Report</w:t>
+            </w:r>
+          </w:p>
+        </w:tc>
+        <w:tc>
+          <w:tcPr>
+            <w:tcW w:w="2203" w:type="pct"/>
+          </w:tcPr>
+          <w:p>
+            <w:pPr>
+              <w:pStyle w:val="ab"/>
+            </w:pPr>
+            <w:r>
+              <w:rPr>
+                <w:rFonts w:hint="eastAsia"/>
+              </w:rPr>
+              <w:t>소프트웨어</w:t>
+            </w:r>
+            <w:r>
+              <w:rPr>
+                <w:rFonts w:hint="eastAsia"/>
+              </w:rPr>
+              <w:t>/</w:t>
+            </w:r>
+            <w:r>
+              <w:rPr>
+                <w:rFonts w:hint="eastAsia"/>
+              </w:rPr>
+              <w:t>하드웨어</w:t>
+            </w:r>
+            <w:r>
+              <w:rPr>
+                <w:rFonts w:hint="eastAsia"/>
+              </w:rPr>
+              <w:t xml:space="preserve"> </w:t>
+            </w:r>
+            <w:r>
+              <w:rPr>
+                <w:rFonts w:hint="eastAsia"/>
+              </w:rPr>
+              <w:t>통합</w:t>
+            </w:r>
+            <w:r>
+              <w:rPr>
+                <w:rFonts w:hint="eastAsia"/>
+              </w:rPr>
+              <w:t xml:space="preserve"> </w:t>
+            </w:r>
+            <w:r>
+              <w:rPr>
+                <w:rFonts w:hint="eastAsia"/>
+              </w:rPr>
+              <w:t>시험</w:t>
+            </w:r>
+            <w:r>
+              <w:rPr>
+                <w:rFonts w:hint="eastAsia"/>
+              </w:rPr>
+              <w:t xml:space="preserve"> </w:t>
+            </w:r>
+            <w:r>
+              <w:rPr>
+                <w:rFonts w:hint="eastAsia"/>
+              </w:rPr>
+              <w:t>보고서</w:t>
+            </w:r>
+          </w:p>
+        </w:tc>
+      </w:tr>
+      <w:tr>
+        <w:tc>
+          <w:tcPr>
+            <w:tcW w:w="721" w:type="pct"/>
+          </w:tcPr>
+          <w:p>
+            <w:pPr>
+              <w:pStyle w:val="ab"/>
+            </w:pPr>
+            <w:r>
+              <w:rPr>
+                <w:rFonts w:hint="eastAsia"/>
+              </w:rPr>
+              <w:t>S</w:t>
+            </w:r>
+            <w:r>
+              <w:t>WIVER</w:t>
+            </w:r>
+          </w:p>
+        </w:tc>
+        <w:tc>
+          <w:tcPr>
+            <w:tcW w:w="2076" w:type="pct"/>
+            <w:vAlign w:val="center"/>
+          </w:tcPr>
+          <w:p>
+            <w:pPr>
+              <w:pStyle w:val="ab"/>
+            </w:pPr>
+            <w:r>
+              <w:t>Software Integration Verification Report</w:t>
+            </w:r>
+          </w:p>
+        </w:tc>
+        <w:tc>
+          <w:tcPr>
+            <w:tcW w:w="2203" w:type="pct"/>
+          </w:tcPr>
+          <w:p>
+            <w:pPr>
+              <w:pStyle w:val="ab"/>
+            </w:pPr>
+            <w:r>
+              <w:rPr>
+                <w:rFonts w:hint="eastAsia"/>
+              </w:rPr>
+              <w:t>소프트웨어</w:t>
+            </w:r>
+            <w:r>
+              <w:rPr>
+                <w:rFonts w:hint="eastAsia"/>
+              </w:rPr>
+              <w:t xml:space="preserve"> </w:t>
+            </w:r>
+            <w:r>
+              <w:rPr>
+                <w:rFonts w:hint="eastAsia"/>
+              </w:rPr>
+              <w:t>통합</w:t>
+            </w:r>
+            <w:r>
+              <w:rPr>
+                <w:rFonts w:hint="eastAsia"/>
+              </w:rPr>
+              <w:t xml:space="preserve"> </w:t>
+            </w:r>
+            <w:r>
+              <w:rPr>
+                <w:rFonts w:hint="eastAsia"/>
+              </w:rPr>
+              <w:t>검증</w:t>
+            </w:r>
+            <w:r>
+              <w:rPr>
+                <w:rFonts w:hint="eastAsia"/>
+              </w:rPr>
+              <w:t xml:space="preserve"> </w:t>
+            </w:r>
+            <w:r>
+              <w:rPr>
+                <w:rFonts w:hint="eastAsia"/>
+              </w:rPr>
+              <w:t>보고서</w:t>
+            </w:r>
+          </w:p>
+        </w:tc>
+      </w:tr>
+      <w:tr>
+        <w:tc>
+          <w:tcPr>
+            <w:tcW w:w="721" w:type="pct"/>
+          </w:tcPr>
+          <w:p>
+            <w:pPr>
+              <w:pStyle w:val="ab"/>
+            </w:pPr>
+            <w:r>
+              <w:rPr>
+                <w:rFonts w:hint="eastAsia"/>
+              </w:rPr>
+              <w:t>O</w:t>
+            </w:r>
+            <w:r>
+              <w:t>STR</w:t>
+            </w:r>
+          </w:p>
+        </w:tc>
+        <w:tc>
+          <w:tcPr>
+            <w:tcW w:w="2076" w:type="pct"/>
+            <w:vAlign w:val="center"/>
+          </w:tcPr>
+          <w:p>
+            <w:pPr>
+              <w:pStyle w:val="ab"/>
+            </w:pPr>
+            <w:r>
+              <w:t>Overall Software Test Report</w:t>
+            </w:r>
+          </w:p>
+        </w:tc>
+        <w:tc>
+          <w:tcPr>
+            <w:tcW w:w="2203" w:type="pct"/>
+          </w:tcPr>
+          <w:p>
+            <w:pPr>
+              <w:pStyle w:val="ab"/>
+            </w:pPr>
+            <w:r>
+              <w:rPr>
+                <w:rFonts w:hint="eastAsia"/>
+              </w:rPr>
+              <w:t>전반적인</w:t>
+            </w:r>
+            <w:r>
+              <w:rPr>
+                <w:rFonts w:hint="eastAsia"/>
+              </w:rPr>
+              <w:t xml:space="preserve"> </w:t>
+            </w:r>
+            <w:r>
+              <w:rPr>
+                <w:rFonts w:hint="eastAsia"/>
+              </w:rPr>
+              <w:t>소프트웨어</w:t>
+            </w:r>
+            <w:r>
+              <w:rPr>
+                <w:rFonts w:hint="eastAsia"/>
+              </w:rPr>
+              <w:t xml:space="preserve"> </w:t>
+            </w:r>
+            <w:r>
+              <w:rPr>
+                <w:rFonts w:hint="eastAsia"/>
+              </w:rPr>
+              <w:t>시험</w:t>
+            </w:r>
+            <w:r>
+              <w:rPr>
+                <w:rFonts w:hint="eastAsia"/>
+              </w:rPr>
+              <w:t xml:space="preserve"> </w:t>
+            </w:r>
+            <w:r>
+              <w:rPr>
+                <w:rFonts w:hint="eastAsia"/>
+              </w:rPr>
+              <w:t>보고서</w:t>
+            </w:r>
+          </w:p>
+        </w:tc>
+      </w:tr>
+      <w:tr>
+        <w:tc>
+          <w:tcPr>
+            <w:tcW w:w="721" w:type="pct"/>
+          </w:tcPr>
+          <w:p>
+            <w:pPr>
+              <w:pStyle w:val="ab"/>
+            </w:pPr>
+            <w:r>
+              <w:rPr>
+                <w:rFonts w:hint="eastAsia"/>
+              </w:rPr>
+              <w:t>O</w:t>
+            </w:r>
+            <w:r>
+              <w:t>STVER</w:t>
+            </w:r>
+          </w:p>
+        </w:tc>
+        <w:tc>
+          <w:tcPr>
+            <w:tcW w:w="2076" w:type="pct"/>
+            <w:vAlign w:val="center"/>
+          </w:tcPr>
+          <w:p>
+            <w:pPr>
+              <w:pStyle w:val="ab"/>
+            </w:pPr>
+            <w:r>
+              <w:t>Overall Software Test Verification Report</w:t>
+            </w:r>
+          </w:p>
+        </w:tc>
+        <w:tc>
+          <w:tcPr>
+            <w:tcW w:w="2203" w:type="pct"/>
+          </w:tcPr>
+          <w:p>
+            <w:pPr>
+              <w:pStyle w:val="ab"/>
+            </w:pPr>
+            <w:r>
+              <w:rPr>
+                <w:rFonts w:hint="eastAsia"/>
+              </w:rPr>
+              <w:t>전반적인</w:t>
+            </w:r>
+            <w:r>
+              <w:rPr>
+                <w:rFonts w:hint="eastAsia"/>
+              </w:rPr>
+              <w:t xml:space="preserve"> </w:t>
+            </w:r>
+            <w:r>
+              <w:rPr>
+                <w:rFonts w:hint="eastAsia"/>
+              </w:rPr>
+              <w:t>소프트웨어</w:t>
+            </w:r>
+            <w:r>
+              <w:rPr>
+                <w:rFonts w:hint="eastAsia"/>
+              </w:rPr>
+              <w:t xml:space="preserve"> </w:t>
+            </w:r>
+            <w:r>
+              <w:rPr>
+                <w:rFonts w:hint="eastAsia"/>
+              </w:rPr>
+              <w:t>시험</w:t>
+            </w:r>
+            <w:r>
+              <w:rPr>
+                <w:rFonts w:hint="eastAsia"/>
+              </w:rPr>
+              <w:t xml:space="preserve"> </w:t>
+            </w:r>
+            <w:r>
+              <w:rPr>
+                <w:rFonts w:hint="eastAsia"/>
+              </w:rPr>
+              <w:t>검증</w:t>
+            </w:r>
+            <w:r>
+              <w:rPr>
+                <w:rFonts w:hint="eastAsia"/>
+              </w:rPr>
+              <w:t xml:space="preserve"> </w:t>
+            </w:r>
+            <w:r>
+              <w:rPr>
+                <w:rFonts w:hint="eastAsia"/>
+              </w:rPr>
+              <w:t>보고서</w:t>
+            </w:r>
+          </w:p>
+        </w:tc>
+      </w:tr>
+      <w:tr>
+        <w:tc>
+          <w:tcPr>
+            <w:tcW w:w="721" w:type="pct"/>
+          </w:tcPr>
+          <w:p>
+            <w:pPr>
+              <w:pStyle w:val="ab"/>
+            </w:pPr>
+            <w:r>
+              <w:rPr>
+                <w:rFonts w:hint="eastAsia"/>
+              </w:rPr>
+              <w:t>S</w:t>
+            </w:r>
+            <w:r>
+              <w:t>WVAL</w:t>
+            </w:r>
+          </w:p>
+        </w:tc>
+        <w:tc>
+          <w:tcPr>
+            <w:tcW w:w="2076" w:type="pct"/>
+            <w:vAlign w:val="center"/>
+          </w:tcPr>
+          <w:p>
+            <w:pPr>
+              <w:pStyle w:val="ab"/>
+            </w:pPr>
+            <w:r>
+              <w:t>Software V</w:t>
+            </w:r>
+            <w:r>
+              <w:t>al</w:t>
+            </w:r>
+            <w:r>
+              <w:t>idation Report</w:t>
+            </w:r>
+          </w:p>
+        </w:tc>
+        <w:tc>
+          <w:tcPr>
+            <w:tcW w:w="2203" w:type="pct"/>
+          </w:tcPr>
+          <w:p>
+            <w:pPr>
+              <w:pStyle w:val="ab"/>
+            </w:pPr>
+            <w:r>
+              <w:rPr>
+                <w:rFonts w:hint="eastAsia"/>
+              </w:rPr>
+              <w:t>소프트웨어</w:t>
+            </w:r>
+            <w:r>
+              <w:rPr>
+                <w:rFonts w:hint="eastAsia"/>
+              </w:rPr>
+              <w:t xml:space="preserve"> </w:t>
+            </w:r>
+            <w:r>
+              <w:rPr>
+                <w:rFonts w:hint="eastAsia"/>
+              </w:rPr>
+              <w:t>확인</w:t>
+            </w:r>
+            <w:r>
+              <w:rPr>
+                <w:rFonts w:hint="eastAsia"/>
+              </w:rPr>
+              <w:t xml:space="preserve"> </w:t>
+            </w:r>
+            <w:r>
+              <w:rPr>
+                <w:rFonts w:hint="eastAsia"/>
+              </w:rPr>
+              <w:t>보고서</w:t>
+            </w:r>
+          </w:p>
+        </w:tc>
+      </w:tr>
+      <w:tr>
+        <w:tc>
+          <w:tcPr>
+            <w:tcW w:w="721" w:type="pct"/>
+          </w:tcPr>
+          <w:p>
+            <w:pPr>
+              <w:pStyle w:val="ab"/>
+            </w:pPr>
+            <w:r>
+              <w:rPr>
+                <w:rFonts w:hint="eastAsia"/>
+              </w:rPr>
+              <w:t>T</w:t>
+            </w:r>
+            <w:r>
+              <w:t>VR</w:t>
+            </w:r>
+          </w:p>
+        </w:tc>
+        <w:tc>
+          <w:tcPr>
+            <w:tcW w:w="2076" w:type="pct"/>
+            <w:vAlign w:val="center"/>
+          </w:tcPr>
+          <w:p>
+            <w:pPr>
+              <w:pStyle w:val="ab"/>
+            </w:pPr>
+            <w:r>
+              <w:t>Tools Validation Report</w:t>
+            </w:r>
+          </w:p>
+        </w:tc>
+        <w:tc>
+          <w:tcPr>
+            <w:tcW w:w="2203" w:type="pct"/>
+          </w:tcPr>
+          <w:p>
+            <w:pPr>
+              <w:pStyle w:val="ab"/>
+            </w:pPr>
+            <w:r>
+              <w:rPr>
+                <w:rFonts w:hint="eastAsia"/>
+              </w:rPr>
+              <w:t>도구</w:t>
+            </w:r>
+            <w:r>
+              <w:rPr>
+                <w:rFonts w:hint="eastAsia"/>
+              </w:rPr>
+              <w:t xml:space="preserve"> </w:t>
+            </w:r>
+            <w:r>
+              <w:rPr>
+                <w:rFonts w:hint="eastAsia"/>
+              </w:rPr>
+              <w:t>확인</w:t>
+            </w:r>
+            <w:r>
+              <w:rPr>
+                <w:rFonts w:hint="eastAsia"/>
+              </w:rPr>
+              <w:t xml:space="preserve"> </w:t>
+            </w:r>
+            <w:r>
+              <w:rPr>
+                <w:rFonts w:hint="eastAsia"/>
+              </w:rPr>
+              <w:t>보고서</w:t>
+            </w:r>
+          </w:p>
+        </w:tc>
+      </w:tr>
+      <w:tr>
+        <w:tc>
+          <w:tcPr>
+            <w:tcW w:w="721" w:type="pct"/>
+          </w:tcPr>
+          <w:p>
+            <w:pPr>
+              <w:pStyle w:val="ab"/>
+            </w:pPr>
+            <w:r>
+              <w:rPr>
+                <w:rFonts w:hint="eastAsia"/>
+              </w:rPr>
+              <w:t>S</w:t>
+            </w:r>
+            <w:r>
+              <w:t>WQAR</w:t>
+            </w:r>
+          </w:p>
+        </w:tc>
+        <w:tc>
+          <w:tcPr>
+            <w:tcW w:w="2076" w:type="pct"/>
+            <w:vAlign w:val="center"/>
+          </w:tcPr>
+          <w:p>
+            <w:pPr>
+              <w:pStyle w:val="ab"/>
+            </w:pPr>
+            <w:r>
+              <w:t>Software Quality Assurance Report</w:t>
+            </w:r>
+          </w:p>
+        </w:tc>
+        <w:tc>
+          <w:tcPr>
+            <w:tcW w:w="2203" w:type="pct"/>
+          </w:tcPr>
+          <w:p>
+            <w:pPr>
+              <w:pStyle w:val="ab"/>
+            </w:pPr>
+            <w:r>
+              <w:rPr>
+                <w:rFonts w:hint="eastAsia"/>
+              </w:rPr>
+              <w:t>소프트웨어</w:t>
+            </w:r>
+            <w:r>
+              <w:rPr>
+                <w:rFonts w:hint="eastAsia"/>
+              </w:rPr>
+              <w:t xml:space="preserve"> </w:t>
+            </w:r>
+            <w:r>
+              <w:rPr>
+                <w:rFonts w:hint="eastAsia"/>
+              </w:rPr>
+              <w:t>품질보증</w:t>
+            </w:r>
+            <w:r>
+              <w:rPr>
+                <w:rFonts w:hint="eastAsia"/>
+              </w:rPr>
+              <w:t xml:space="preserve"> </w:t>
+            </w:r>
+            <w:r>
+              <w:rPr>
+                <w:rFonts w:hint="eastAsia"/>
+              </w:rPr>
+              <w:t>보고서</w:t>
+            </w:r>
+          </w:p>
+        </w:tc>
+      </w:tr>
+      <w:tr>
+        <w:tc>
+          <w:tcPr>
+            <w:tcW w:w="721" w:type="pct"/>
+          </w:tcPr>
+          <w:p>
+            <w:pPr>
+              <w:pStyle w:val="ab"/>
+            </w:pPr>
+            <w:r>
+              <w:rPr>
+                <w:rFonts w:hint="eastAsia"/>
+              </w:rPr>
+              <w:t>R</w:t>
+            </w:r>
+            <w:r>
+              <w:t>N</w:t>
+            </w:r>
+          </w:p>
+        </w:tc>
+        <w:tc>
+          <w:tcPr>
+            <w:tcW w:w="2076" w:type="pct"/>
+            <w:vAlign w:val="center"/>
+          </w:tcPr>
+          <w:p>
+            <w:pPr>
+              <w:pStyle w:val="ab"/>
+            </w:pPr>
+            <w:r>
+              <w:t>Release Note</w:t>
+            </w:r>
+          </w:p>
+        </w:tc>
+        <w:tc>
+          <w:tcPr>
+            <w:tcW w:w="2203" w:type="pct"/>
+          </w:tcPr>
+          <w:p>
+            <w:pPr>
+              <w:pStyle w:val="ab"/>
+            </w:pPr>
+            <w:r>
+              <w:rPr>
+                <w:rFonts w:hint="eastAsia"/>
+              </w:rPr>
+              <w:t>릴리즈</w:t>
+            </w:r>
+            <w:r>
+              <w:rPr>
+                <w:rFonts w:hint="eastAsia"/>
+              </w:rPr>
+              <w:t xml:space="preserve"> </w:t>
+            </w:r>
+            <w:r>
+              <w:rPr>
+                <w:rFonts w:hint="eastAsia"/>
+              </w:rPr>
+              <w:t>노트</w:t>
+            </w:r>
+          </w:p>
+        </w:tc>
+      </w:tr>
+    </w:tbl>
+    <w:p>
+      <w:pPr>
+        <w:pStyle w:val="ab"/>
         <w:rPr>
           <w:b/>
           <w:sz w:val="28"/>
@@ -8238,102 +11149,6 @@
         </w:rPr>
       </w:pPr>
       <w:r>
-        <w:t>본</w:t>
-      </w:r>
-      <w:r>
-        <w:t xml:space="preserve"> </w:t>
-      </w:r>
-      <w:r>
-        <w:t>문서에</w:t>
-      </w:r>
-      <w:r>
-        <w:t xml:space="preserve"> </w:t>
-      </w:r>
-      <w:r>
-        <w:t>사용되는</w:t>
-      </w:r>
-      <w:r>
-        <w:t xml:space="preserve"> </w:t>
-      </w:r>
-      <w:r>
-        <w:t>용어</w:t>
-      </w:r>
-      <w:r>
-        <w:t xml:space="preserve"> </w:t>
-      </w:r>
-      <w:r>
-        <w:t>및</w:t>
-      </w:r>
-      <w:r>
-        <w:t xml:space="preserve"> </w:t>
-      </w:r>
-      <w:r>
-        <w:t>약어는</w:t>
-      </w:r>
-      <w:r>
-        <w:t xml:space="preserve"> “</w:t>
-      </w:r>
-      <w:r>
-        <w:t>SC</w:t>
-      </w:r>
-      <w:r>
-        <w:t xml:space="preserve"> EIS </w:t>
-      </w:r>
-      <w:r>
-        <w:t>용어</w:t>
-      </w:r>
-      <w:r>
-        <w:t xml:space="preserve"> </w:t>
-      </w:r>
-      <w:r>
-        <w:t>및</w:t>
-      </w:r>
-      <w:r>
-        <w:t xml:space="preserve"> </w:t>
-      </w:r>
-      <w:r>
-        <w:t>약어집</w:t>
-      </w:r>
-      <w:r>
-        <w:t xml:space="preserve"> </w:t>
-      </w:r>
-      <w:r>
-        <w:t>[</w:t>
-      </w:r>
-      <w:r>
-        <w:fldChar w:fldCharType="begin"/>
-      </w:r>
-      <w:r>
-        <w:instrText xml:space="preserve"> REF _Ref455401795 \r \h </w:instrText>
-      </w:r>
-      <w:r>
-        <w:fldChar w:fldCharType="separate"/>
-      </w:r>
-      <w:r>
-        <w:t>Ref. 4</w:t>
-      </w:r>
-      <w:r>
-        <w:fldChar w:fldCharType="end"/>
-      </w:r>
-      <w:r>
-        <w:t>]”</w:t>
-      </w:r>
-      <w:r>
-        <w:rPr>
-          <w:rFonts w:hint="eastAsia"/>
-        </w:rPr>
-        <w:t>를</w:t>
-      </w:r>
-      <w:r>
-        <w:t xml:space="preserve"> </w:t>
-      </w:r>
-      <w:r>
-        <w:t>참조한다</w:t>
-      </w:r>
-      <w:r>
-        <w:t>.</w:t>
-      </w:r>
-      <w:r>
         <w:br w:type="page"/>
       </w:r>
     </w:p>
@@ -8341,7 +11156,7 @@
       <w:pPr>
         <w:pStyle w:val="10"/>
       </w:pPr>
-      <w:bookmarkStart w:id="30" w:name="_Toc118659693"/>
+      <w:bookmarkStart w:id="32" w:name="_Toc120296087"/>
       <w:r>
         <w:rPr>
           <w:rFonts w:hint="eastAsia"/>
@@ -8360,288 +11175,187 @@
           <w:rFonts w:hint="eastAsia"/>
         </w:rPr>
         <w:t>개요</w:t>
-      </w:r>
-      <w:bookmarkEnd w:id="30"/>
-    </w:p>
-    <w:p>
-      <w:pPr>
-        <w:pStyle w:val="ab"/>
-      </w:pPr>
-      <w:r>
-        <w:t>본</w:t>
-      </w:r>
-      <w:r>
-        <w:t xml:space="preserve"> </w:t>
-      </w:r>
-      <w:r>
-        <w:t>문서에서</w:t>
-      </w:r>
-      <w:r>
-        <w:t xml:space="preserve"> </w:t>
-      </w:r>
-    </w:p>
-    <w:p>
-      <w:pPr>
-        <w:jc w:val="center"/>
-      </w:pPr>
-    </w:p>
-    <w:p>
-      <w:pPr>
-        <w:pStyle w:val="afe"/>
-        <w:rPr>
-          <w:rFonts w:cs="Arial"/>
-        </w:rPr>
-      </w:pPr>
-      <w:bookmarkStart w:id="31" w:name="_Toc118659706"/>
-      <w:r>
-        <w:rPr>
-          <w:rFonts w:cs="Arial"/>
-        </w:rPr>
-        <w:t>[</w:t>
-      </w:r>
-      <w:r>
-        <w:rPr>
-          <w:rFonts w:cs="Arial"/>
-        </w:rPr>
-        <w:t>그림</w:t>
-      </w:r>
-      <w:r>
-        <w:rPr>
-          <w:rFonts w:cs="Arial"/>
-        </w:rPr>
-        <w:t xml:space="preserve"> </w:t>
-      </w:r>
-      <w:r>
-        <w:rPr>
-          <w:rFonts w:cs="Arial"/>
-        </w:rPr>
-        <w:fldChar w:fldCharType="begin"/>
-      </w:r>
-      <w:r>
-        <w:rPr>
-          <w:rFonts w:cs="Arial"/>
-        </w:rPr>
-        <w:instrText xml:space="preserve"> SEQ </w:instrText>
-      </w:r>
-      <w:r>
-        <w:rPr>
-          <w:rFonts w:cs="Arial"/>
-        </w:rPr>
-        <w:instrText>그림</w:instrText>
-      </w:r>
-      <w:r>
-        <w:rPr>
-          <w:rFonts w:cs="Arial"/>
-        </w:rPr>
-        <w:instrText xml:space="preserve"> \* ARABIC </w:instrText>
-      </w:r>
-      <w:r>
-        <w:rPr>
-          <w:rFonts w:cs="Arial"/>
-        </w:rPr>
-        <w:fldChar w:fldCharType="separate"/>
-      </w:r>
-      <w:r>
-        <w:rPr>
-          <w:rFonts w:cs="Arial"/>
-          <w:noProof/>
-        </w:rPr>
-        <w:t>1</w:t>
-      </w:r>
-      <w:r>
-        <w:rPr>
-          <w:rFonts w:cs="Arial"/>
-        </w:rPr>
-        <w:fldChar w:fldCharType="end"/>
-      </w:r>
-      <w:r>
-        <w:rPr>
-          <w:rFonts w:cs="Arial"/>
-        </w:rPr>
-        <w:t>]</w:t>
-      </w:r>
-      <w:r>
-        <w:rPr>
-          <w:rFonts w:cs="Arial"/>
-        </w:rPr>
-        <w:t xml:space="preserve"> </w:t>
-      </w:r>
-      <w:r>
-        <w:rPr>
-          <w:rFonts w:cs="Arial"/>
-          <w:color w:val="000000" w:themeColor="text1"/>
-        </w:rPr>
-        <w:t>시스템</w:t>
-      </w:r>
-      <w:r>
-        <w:rPr>
-          <w:rFonts w:cs="Arial"/>
-          <w:color w:val="000000" w:themeColor="text1"/>
-        </w:rPr>
-        <w:t xml:space="preserve"> </w:t>
-      </w:r>
-      <w:r>
-        <w:rPr>
-          <w:rFonts w:cs="Arial"/>
-          <w:color w:val="000000" w:themeColor="text1"/>
-        </w:rPr>
-        <w:t>구성</w:t>
-      </w:r>
-      <w:r>
-        <w:rPr>
-          <w:rFonts w:cs="Arial"/>
-          <w:color w:val="000000" w:themeColor="text1"/>
-        </w:rPr>
-        <w:t xml:space="preserve"> </w:t>
-      </w:r>
-      <w:r>
-        <w:rPr>
-          <w:rFonts w:cs="Arial"/>
-          <w:color w:val="000000" w:themeColor="text1"/>
-        </w:rPr>
-        <w:t>및</w:t>
-      </w:r>
-      <w:r>
-        <w:rPr>
-          <w:rFonts w:cs="Arial"/>
-          <w:color w:val="000000" w:themeColor="text1"/>
-        </w:rPr>
-        <w:t xml:space="preserve"> S/W </w:t>
-      </w:r>
-      <w:r>
-        <w:rPr>
-          <w:rFonts w:cs="Arial"/>
-          <w:color w:val="000000" w:themeColor="text1"/>
-        </w:rPr>
-        <w:t>범위</w:t>
-      </w:r>
-      <w:bookmarkEnd w:id="31"/>
-    </w:p>
-    <w:p>
-      <w:pPr>
-        <w:pStyle w:val="ab"/>
-      </w:pPr>
-    </w:p>
-    <w:p>
-      <w:pPr>
-        <w:pStyle w:val="ab"/>
-      </w:pPr>
-      <w:r>
-        <w:br w:type="page"/>
-      </w:r>
-    </w:p>
-    <w:p>
-      <w:pPr>
-        <w:pStyle w:val="10"/>
-      </w:pPr>
-      <w:bookmarkStart w:id="32" w:name="_Toc118659694"/>
-      <w:r>
-        <w:rPr>
-          <w:rFonts w:hint="eastAsia"/>
-        </w:rPr>
-        <w:lastRenderedPageBreak/>
-        <w:t>검증</w:t>
-      </w:r>
-      <w:r>
-        <w:rPr>
-          <w:rFonts w:hint="eastAsia"/>
-        </w:rPr>
-        <w:t xml:space="preserve"> </w:t>
-      </w:r>
-      <w:r>
-        <w:rPr>
-          <w:rFonts w:hint="eastAsia"/>
-        </w:rPr>
-        <w:t>활동</w:t>
       </w:r>
       <w:bookmarkEnd w:id="32"/>
     </w:p>
     <w:p>
       <w:pPr>
-        <w:pStyle w:val="2"/>
-      </w:pPr>
-      <w:bookmarkStart w:id="33" w:name="_Toc118659695"/>
-      <w:bookmarkEnd w:id="28"/>
-      <w:r>
-        <w:rPr>
-          <w:rFonts w:hint="eastAsia"/>
-        </w:rPr>
-        <w:t>검증</w:t>
-      </w:r>
-      <w:r>
-        <w:rPr>
-          <w:rFonts w:hint="eastAsia"/>
-        </w:rPr>
+        <w:pStyle w:val="ab"/>
+      </w:pPr>
+      <w:r>
+        <w:t>본</w:t>
+      </w:r>
+      <w:r>
         <w:t xml:space="preserve"> </w:t>
       </w:r>
       <w:r>
-        <w:t>수행자</w:t>
+        <w:t>문서에서</w:t>
+      </w:r>
+      <w:r>
+        <w:t xml:space="preserve"> </w:t>
+      </w:r>
+    </w:p>
+    <w:p>
+      <w:pPr>
+        <w:jc w:val="center"/>
+      </w:pPr>
+    </w:p>
+    <w:p>
+      <w:pPr>
+        <w:pStyle w:val="afe"/>
+        <w:rPr>
+          <w:rFonts w:cs="Arial"/>
+        </w:rPr>
+      </w:pPr>
+      <w:bookmarkStart w:id="33" w:name="_Toc120296101"/>
+      <w:r>
+        <w:rPr>
+          <w:rFonts w:cs="Arial"/>
+        </w:rPr>
+        <w:t>[</w:t>
+      </w:r>
+      <w:r>
+        <w:rPr>
+          <w:rFonts w:cs="Arial"/>
+        </w:rPr>
+        <w:t>그림</w:t>
+      </w:r>
+      <w:r>
+        <w:rPr>
+          <w:rFonts w:cs="Arial"/>
+        </w:rPr>
+        <w:t xml:space="preserve"> </w:t>
+      </w:r>
+      <w:r>
+        <w:rPr>
+          <w:rFonts w:cs="Arial"/>
+        </w:rPr>
+        <w:fldChar w:fldCharType="begin"/>
+      </w:r>
+      <w:r>
+        <w:rPr>
+          <w:rFonts w:cs="Arial"/>
+        </w:rPr>
+        <w:instrText xml:space="preserve"> SEQ </w:instrText>
+      </w:r>
+      <w:r>
+        <w:rPr>
+          <w:rFonts w:cs="Arial"/>
+        </w:rPr>
+        <w:instrText>그림</w:instrText>
+      </w:r>
+      <w:r>
+        <w:rPr>
+          <w:rFonts w:cs="Arial"/>
+        </w:rPr>
+        <w:instrText xml:space="preserve"> \* ARABIC </w:instrText>
+      </w:r>
+      <w:r>
+        <w:rPr>
+          <w:rFonts w:cs="Arial"/>
+        </w:rPr>
+        <w:fldChar w:fldCharType="separate"/>
+      </w:r>
+      <w:r>
+        <w:rPr>
+          <w:rFonts w:cs="Arial"/>
+          <w:noProof/>
+        </w:rPr>
+        <w:t>1</w:t>
+      </w:r>
+      <w:r>
+        <w:rPr>
+          <w:rFonts w:cs="Arial"/>
+        </w:rPr>
+        <w:fldChar w:fldCharType="end"/>
+      </w:r>
+      <w:r>
+        <w:rPr>
+          <w:rFonts w:cs="Arial"/>
+        </w:rPr>
+        <w:t>]</w:t>
+      </w:r>
+      <w:r>
+        <w:rPr>
+          <w:rFonts w:cs="Arial"/>
+        </w:rPr>
+        <w:t xml:space="preserve"> </w:t>
+      </w:r>
+      <w:r>
+        <w:rPr>
+          <w:rFonts w:cs="Arial"/>
+          <w:color w:val="000000" w:themeColor="text1"/>
+        </w:rPr>
+        <w:t>시스템</w:t>
+      </w:r>
+      <w:r>
+        <w:rPr>
+          <w:rFonts w:cs="Arial"/>
+          <w:color w:val="000000" w:themeColor="text1"/>
+        </w:rPr>
+        <w:t xml:space="preserve"> </w:t>
+      </w:r>
+      <w:r>
+        <w:rPr>
+          <w:rFonts w:cs="Arial"/>
+          <w:color w:val="000000" w:themeColor="text1"/>
+        </w:rPr>
+        <w:t>구성</w:t>
+      </w:r>
+      <w:r>
+        <w:rPr>
+          <w:rFonts w:cs="Arial"/>
+          <w:color w:val="000000" w:themeColor="text1"/>
+        </w:rPr>
+        <w:t xml:space="preserve"> </w:t>
+      </w:r>
+      <w:r>
+        <w:rPr>
+          <w:rFonts w:cs="Arial"/>
+          <w:color w:val="000000" w:themeColor="text1"/>
+        </w:rPr>
+        <w:t>및</w:t>
+      </w:r>
+      <w:r>
+        <w:rPr>
+          <w:rFonts w:cs="Arial"/>
+          <w:color w:val="000000" w:themeColor="text1"/>
+        </w:rPr>
+        <w:t xml:space="preserve"> S/W </w:t>
+      </w:r>
+      <w:r>
+        <w:rPr>
+          <w:rFonts w:cs="Arial"/>
+          <w:color w:val="000000" w:themeColor="text1"/>
+        </w:rPr>
+        <w:t>범위</w:t>
       </w:r>
       <w:bookmarkEnd w:id="33"/>
     </w:p>
     <w:p>
       <w:pPr>
-        <w:pStyle w:val="1"/>
-      </w:pPr>
-      <w:r>
-        <w:rPr>
-          <w:rFonts w:hint="eastAsia"/>
-        </w:rPr>
-        <w:t>검증자</w:t>
-      </w:r>
-      <w:r>
-        <w:rPr>
-          <w:rFonts w:hint="eastAsia"/>
-        </w:rPr>
-        <w:t xml:space="preserve"> </w:t>
-      </w:r>
-      <w:r>
-        <w:t xml:space="preserve">: </w:t>
-      </w:r>
-      <w:r>
-        <w:rPr>
-          <w:rFonts w:hint="eastAsia"/>
-        </w:rPr>
-        <w:t>홍길동</w:t>
-      </w:r>
+        <w:pStyle w:val="ab"/>
+      </w:pPr>
     </w:p>
     <w:p>
       <w:pPr>
-        <w:pStyle w:val="2"/>
-      </w:pPr>
-      <w:bookmarkStart w:id="34" w:name="_Toc118659696"/>
-      <w:r>
-        <w:t>검증</w:t>
-      </w:r>
-      <w:r>
-        <w:rPr>
-          <w:rFonts w:hint="eastAsia"/>
-        </w:rPr>
-        <w:t xml:space="preserve"> </w:t>
-      </w:r>
-      <w:r>
-        <w:t>기간</w:t>
-      </w:r>
-      <w:bookmarkEnd w:id="34"/>
-      <w:r>
-        <w:rPr>
-          <w:rFonts w:hint="eastAsia"/>
-        </w:rPr>
-        <w:t xml:space="preserve"> </w:t>
+        <w:pStyle w:val="ab"/>
+      </w:pPr>
+      <w:r>
+        <w:br w:type="page"/>
       </w:r>
     </w:p>
     <w:p>
       <w:pPr>
-        <w:pStyle w:val="1"/>
-      </w:pPr>
-      <w:r>
-        <w:t>2022</w:t>
-      </w:r>
-      <w:r>
-        <w:rPr>
-          <w:rFonts w:hint="eastAsia"/>
-        </w:rPr>
-        <w:t>년</w:t>
+        <w:pStyle w:val="10"/>
+      </w:pPr>
+      <w:bookmarkStart w:id="34" w:name="_Toc120296088"/>
+      <w:r>
+        <w:rPr>
+          <w:rFonts w:hint="eastAsia"/>
+        </w:rPr>
+        <w:lastRenderedPageBreak/>
+        <w:t>검증</w:t>
       </w:r>
       <w:r>
         <w:rPr>
@@ -8650,85 +11364,24 @@
         <w:t xml:space="preserve"> </w:t>
       </w:r>
       <w:r>
-        <w:t>00</w:t>
-      </w:r>
-      <w:r>
-        <w:rPr>
-          <w:rFonts w:hint="eastAsia"/>
-        </w:rPr>
-        <w:t>월</w:t>
-      </w:r>
-      <w:r>
-        <w:rPr>
-          <w:rFonts w:hint="eastAsia"/>
-        </w:rPr>
-        <w:t xml:space="preserve"> </w:t>
-      </w:r>
-      <w:r>
-        <w:t>00</w:t>
-      </w:r>
-      <w:r>
-        <w:rPr>
-          <w:rFonts w:hint="eastAsia"/>
-        </w:rPr>
-        <w:t>일</w:t>
-      </w:r>
-      <w:r>
-        <w:rPr>
-          <w:rFonts w:hint="eastAsia"/>
-        </w:rPr>
-        <w:t xml:space="preserve"> </w:t>
-      </w:r>
-      <w:r>
-        <w:t>~ 2022</w:t>
-      </w:r>
-      <w:r>
-        <w:rPr>
-          <w:rFonts w:hint="eastAsia"/>
-        </w:rPr>
-        <w:t>년</w:t>
-      </w:r>
-      <w:r>
-        <w:rPr>
-          <w:rFonts w:hint="eastAsia"/>
-        </w:rPr>
-        <w:t xml:space="preserve"> </w:t>
-      </w:r>
-      <w:r>
-        <w:t>00</w:t>
-      </w:r>
-      <w:r>
-        <w:rPr>
-          <w:rFonts w:hint="eastAsia"/>
-        </w:rPr>
-        <w:t>월</w:t>
-      </w:r>
-      <w:r>
-        <w:rPr>
-          <w:rFonts w:hint="eastAsia"/>
-        </w:rPr>
-        <w:t xml:space="preserve"> </w:t>
-      </w:r>
-      <w:r>
-        <w:t>00</w:t>
-      </w:r>
-      <w:r>
-        <w:rPr>
-          <w:rFonts w:hint="eastAsia"/>
-        </w:rPr>
-        <w:t>일</w:t>
-      </w:r>
+        <w:rPr>
+          <w:rFonts w:hint="eastAsia"/>
+        </w:rPr>
+        <w:t>활동</w:t>
+      </w:r>
+      <w:bookmarkEnd w:id="34"/>
     </w:p>
     <w:p>
       <w:pPr>
         <w:pStyle w:val="2"/>
       </w:pPr>
-      <w:bookmarkStart w:id="35" w:name="_Toc118659697"/>
-      <w:r>
-        <w:rPr>
-          <w:rFonts w:hint="eastAsia"/>
-        </w:rPr>
-        <w:t>검증대상</w:t>
+      <w:bookmarkStart w:id="35" w:name="_Toc120296089"/>
+      <w:bookmarkEnd w:id="28"/>
+      <w:r>
+        <w:rPr>
+          <w:rFonts w:hint="eastAsia"/>
+        </w:rPr>
+        <w:t>검증</w:t>
       </w:r>
       <w:r>
         <w:rPr>
@@ -8737,22 +11390,19 @@
         <w:t xml:space="preserve"> </w:t>
       </w:r>
       <w:r>
-        <w:rPr>
-          <w:rFonts w:hint="eastAsia"/>
-        </w:rPr>
-        <w:t>문서</w:t>
+        <w:t>수행자</w:t>
       </w:r>
       <w:bookmarkEnd w:id="35"/>
     </w:p>
     <w:p>
       <w:pPr>
-        <w:pStyle w:val="ab"/>
-      </w:pPr>
-      <w:r>
-        <w:rPr>
-          <w:rFonts w:hint="eastAsia"/>
-        </w:rPr>
-        <w:t>소프트웨어</w:t>
+        <w:pStyle w:val="1"/>
+      </w:pPr>
+      <w:r>
+        <w:rPr>
+          <w:rFonts w:hint="eastAsia"/>
+        </w:rPr>
+        <w:t>검증자</w:t>
       </w:r>
       <w:r>
         <w:rPr>
@@ -8761,198 +11411,38 @@
         <w:t xml:space="preserve"> </w:t>
       </w:r>
       <w:r>
-        <w:rPr>
-          <w:rFonts w:hint="eastAsia"/>
-        </w:rPr>
-        <w:t>통합단계</w:t>
-      </w:r>
-      <w:r>
-        <w:rPr>
-          <w:rFonts w:hint="eastAsia"/>
-        </w:rPr>
-        <w:t>의</w:t>
-      </w:r>
-      <w:r>
-        <w:rPr>
-          <w:rFonts w:hint="eastAsia"/>
-        </w:rPr>
-        <w:t xml:space="preserve"> </w:t>
-      </w:r>
-      <w:r>
-        <w:rPr>
-          <w:rFonts w:hint="eastAsia"/>
-        </w:rPr>
-        <w:t>검증</w:t>
-      </w:r>
-      <w:r>
-        <w:rPr>
-          <w:rFonts w:hint="eastAsia"/>
-        </w:rPr>
-        <w:t xml:space="preserve"> </w:t>
-      </w:r>
-      <w:r>
-        <w:rPr>
-          <w:rFonts w:hint="eastAsia"/>
-        </w:rPr>
-        <w:t>활동</w:t>
-      </w:r>
-      <w:r>
-        <w:rPr>
-          <w:rFonts w:hint="eastAsia"/>
-        </w:rPr>
-        <w:t xml:space="preserve"> </w:t>
-      </w:r>
-      <w:r>
-        <w:rPr>
-          <w:rFonts w:hint="eastAsia"/>
-        </w:rPr>
-        <w:t>입력물은</w:t>
-      </w:r>
-      <w:r>
-        <w:rPr>
-          <w:rFonts w:hint="eastAsia"/>
-        </w:rPr>
-        <w:t xml:space="preserve"> </w:t>
-      </w:r>
-      <w:r>
-        <w:rPr>
-          <w:rFonts w:hint="eastAsia"/>
-        </w:rPr>
-        <w:t>아래와</w:t>
-      </w:r>
-      <w:r>
-        <w:rPr>
-          <w:rFonts w:hint="eastAsia"/>
-        </w:rPr>
-        <w:t xml:space="preserve"> </w:t>
-      </w:r>
-      <w:r>
-        <w:rPr>
-          <w:rFonts w:hint="eastAsia"/>
-        </w:rPr>
-        <w:t>같으며</w:t>
-      </w:r>
-      <w:r>
-        <w:rPr>
-          <w:rFonts w:hint="eastAsia"/>
-        </w:rPr>
-        <w:t xml:space="preserve"> </w:t>
-      </w:r>
-      <w:r>
-        <w:fldChar w:fldCharType="begin"/>
-      </w:r>
-      <w:r>
-        <w:instrText xml:space="preserve"> </w:instrText>
-      </w:r>
-      <w:r>
-        <w:rPr>
-          <w:rFonts w:hint="eastAsia"/>
-        </w:rPr>
-        <w:instrText>REF _Ref458605564 \r \h</w:instrText>
-      </w:r>
-      <w:r>
-        <w:instrText xml:space="preserve"> </w:instrText>
-      </w:r>
-      <w:r>
-        <w:fldChar w:fldCharType="separate"/>
-      </w:r>
-      <w:r>
-        <w:t>1.3.2</w:t>
-      </w:r>
-      <w:r>
-        <w:fldChar w:fldCharType="end"/>
-      </w:r>
-      <w:r>
-        <w:t xml:space="preserve"> </w:t>
-      </w:r>
-      <w:r>
-        <w:rPr>
-          <w:rFonts w:hint="eastAsia"/>
-        </w:rPr>
-        <w:t>기술문서를</w:t>
-      </w:r>
-      <w:r>
-        <w:rPr>
-          <w:rFonts w:hint="eastAsia"/>
-        </w:rPr>
-        <w:t xml:space="preserve"> </w:t>
-      </w:r>
-      <w:r>
-        <w:rPr>
-          <w:rFonts w:hint="eastAsia"/>
-        </w:rPr>
-        <w:t>참조한다</w:t>
-      </w:r>
-      <w:r>
-        <w:rPr>
-          <w:rFonts w:hint="eastAsia"/>
-        </w:rPr>
-        <w:t>.</w:t>
-      </w:r>
-      <w:r>
-        <w:t xml:space="preserve"> </w:t>
+        <w:t xml:space="preserve">: </w:t>
+      </w:r>
+      <w:r>
+        <w:rPr>
+          <w:rFonts w:hint="eastAsia"/>
+        </w:rPr>
+        <w:t>홍길동</w:t>
       </w:r>
     </w:p>
     <w:p>
       <w:pPr>
-        <w:pStyle w:val="1"/>
-      </w:pPr>
-      <w:r>
-        <w:rPr>
-          <w:rFonts w:hint="eastAsia"/>
-        </w:rPr>
-        <w:t>소프트웨어</w:t>
-      </w:r>
-      <w:r>
+        <w:pStyle w:val="2"/>
+      </w:pPr>
+      <w:bookmarkStart w:id="36" w:name="_Toc120296090"/>
+      <w:r>
+        <w:t>검증</w:t>
+      </w:r>
+      <w:r>
+        <w:rPr>
+          <w:rFonts w:hint="eastAsia"/>
+        </w:rPr>
         <w:t xml:space="preserve"> </w:t>
       </w:r>
       <w:r>
-        <w:rPr>
-          <w:rFonts w:hint="eastAsia"/>
-        </w:rPr>
-        <w:t>통합</w:t>
-      </w:r>
+        <w:t>기간</w:t>
+      </w:r>
+      <w:bookmarkEnd w:id="36"/>
       <w:r>
         <w:rPr>
           <w:rFonts w:hint="eastAsia"/>
         </w:rPr>
         <w:t xml:space="preserve"> </w:t>
-      </w:r>
-      <w:r>
-        <w:rPr>
-          <w:rFonts w:hint="eastAsia"/>
-        </w:rPr>
-        <w:t>시험</w:t>
-      </w:r>
-      <w:r>
-        <w:rPr>
-          <w:rFonts w:hint="eastAsia"/>
-        </w:rPr>
-        <w:t xml:space="preserve"> </w:t>
-      </w:r>
-      <w:r>
-        <w:rPr>
-          <w:rFonts w:hint="eastAsia"/>
-        </w:rPr>
-        <w:t>보고서</w:t>
-      </w:r>
-      <w:r>
-        <w:rPr>
-          <w:rFonts w:hint="eastAsia"/>
-        </w:rPr>
-        <w:t>[</w:t>
-      </w:r>
-      <w:r>
-        <w:rPr>
-          <w:rFonts w:hint="eastAsia"/>
-        </w:rPr>
-        <w:t>형상번호</w:t>
-      </w:r>
-      <w:r>
-        <w:rPr>
-          <w:rFonts w:hint="eastAsia"/>
-        </w:rPr>
-        <w:t>]</w:t>
       </w:r>
     </w:p>
     <w:p>
@@ -8960,22 +11450,13 @@
         <w:pStyle w:val="1"/>
       </w:pPr>
       <w:r>
-        <w:rPr>
-          <w:rFonts w:hint="eastAsia"/>
-        </w:rPr>
-        <w:t>소프트웨어</w:t>
-      </w:r>
-      <w:r>
-        <w:rPr>
-          <w:rFonts w:hint="eastAsia"/>
-        </w:rPr>
-        <w:t>/</w:t>
-      </w:r>
-      <w:r>
-        <w:rPr>
-          <w:rFonts w:hint="eastAsia"/>
-        </w:rPr>
-        <w:t>하드웨어</w:t>
+        <w:t>2022</w:t>
+      </w:r>
+      <w:r>
+        <w:rPr>
+          <w:rFonts w:hint="eastAsia"/>
+        </w:rPr>
+        <w:t>년</w:t>
       </w:r>
       <w:r>
         <w:rPr>
@@ -8984,10 +11465,13 @@
         <w:t xml:space="preserve"> </w:t>
       </w:r>
       <w:r>
-        <w:rPr>
-          <w:rFonts w:hint="eastAsia"/>
-        </w:rPr>
-        <w:t>통합</w:t>
+        <w:t>00</w:t>
+      </w:r>
+      <w:r>
+        <w:rPr>
+          <w:rFonts w:hint="eastAsia"/>
+        </w:rPr>
+        <w:t>월</w:t>
       </w:r>
       <w:r>
         <w:rPr>
@@ -8996,10 +11480,13 @@
         <w:t xml:space="preserve"> </w:t>
       </w:r>
       <w:r>
-        <w:rPr>
-          <w:rFonts w:hint="eastAsia"/>
-        </w:rPr>
-        <w:t>시험</w:t>
+        <w:t>00</w:t>
+      </w:r>
+      <w:r>
+        <w:rPr>
+          <w:rFonts w:hint="eastAsia"/>
+        </w:rPr>
+        <w:t>일</w:t>
       </w:r>
       <w:r>
         <w:rPr>
@@ -9008,40 +11495,55 @@
         <w:t xml:space="preserve"> </w:t>
       </w:r>
       <w:r>
-        <w:rPr>
-          <w:rFonts w:hint="eastAsia"/>
-        </w:rPr>
-        <w:t>보고서</w:t>
-      </w:r>
-      <w:r>
-        <w:rPr>
-          <w:rFonts w:hint="eastAsia"/>
-        </w:rPr>
-        <w:t>[</w:t>
-      </w:r>
-      <w:r>
-        <w:rPr>
-          <w:rFonts w:hint="eastAsia"/>
-        </w:rPr>
-        <w:t>형상번호</w:t>
-      </w:r>
-      <w:r>
-        <w:rPr>
-          <w:rFonts w:hint="eastAsia"/>
-        </w:rPr>
-        <w:t>]</w:t>
+        <w:t>~ 2022</w:t>
+      </w:r>
+      <w:r>
+        <w:rPr>
+          <w:rFonts w:hint="eastAsia"/>
+        </w:rPr>
+        <w:t>년</w:t>
+      </w:r>
+      <w:r>
+        <w:rPr>
+          <w:rFonts w:hint="eastAsia"/>
+        </w:rPr>
+        <w:t xml:space="preserve"> </w:t>
+      </w:r>
+      <w:r>
+        <w:t>00</w:t>
+      </w:r>
+      <w:r>
+        <w:rPr>
+          <w:rFonts w:hint="eastAsia"/>
+        </w:rPr>
+        <w:t>월</w:t>
+      </w:r>
+      <w:r>
+        <w:rPr>
+          <w:rFonts w:hint="eastAsia"/>
+        </w:rPr>
+        <w:t xml:space="preserve"> </w:t>
+      </w:r>
+      <w:r>
+        <w:t>00</w:t>
+      </w:r>
+      <w:r>
+        <w:rPr>
+          <w:rFonts w:hint="eastAsia"/>
+        </w:rPr>
+        <w:t>일</w:t>
       </w:r>
     </w:p>
     <w:p>
       <w:pPr>
         <w:pStyle w:val="2"/>
       </w:pPr>
-      <w:bookmarkStart w:id="36" w:name="_Toc118659698"/>
-      <w:r>
-        <w:rPr>
-          <w:rFonts w:hint="eastAsia"/>
-        </w:rPr>
-        <w:t>검증</w:t>
+      <w:bookmarkStart w:id="37" w:name="_Toc120296091"/>
+      <w:r>
+        <w:rPr>
+          <w:rFonts w:hint="eastAsia"/>
+        </w:rPr>
+        <w:t>검증대상</w:t>
       </w:r>
       <w:r>
         <w:rPr>
@@ -9053,9 +11555,9 @@
         <w:rPr>
           <w:rFonts w:hint="eastAsia"/>
         </w:rPr>
-        <w:t>활동</w:t>
-      </w:r>
-      <w:bookmarkEnd w:id="36"/>
+        <w:t>문서</w:t>
+      </w:r>
+      <w:bookmarkEnd w:id="37"/>
     </w:p>
     <w:p>
       <w:pPr>
@@ -9107,7 +11609,7 @@
         <w:rPr>
           <w:rFonts w:hint="eastAsia"/>
         </w:rPr>
-        <w:t>활동은</w:t>
+        <w:t>활동</w:t>
       </w:r>
       <w:r>
         <w:rPr>
@@ -9119,7 +11621,7 @@
         <w:rPr>
           <w:rFonts w:hint="eastAsia"/>
         </w:rPr>
-        <w:t>다음의</w:t>
+        <w:t>입력물은</w:t>
       </w:r>
       <w:r>
         <w:rPr>
@@ -9131,7 +11633,7 @@
         <w:rPr>
           <w:rFonts w:hint="eastAsia"/>
         </w:rPr>
-        <w:t>업무들을</w:t>
+        <w:t>아래와</w:t>
       </w:r>
       <w:r>
         <w:rPr>
@@ -9143,17 +11645,330 @@
         <w:rPr>
           <w:rFonts w:hint="eastAsia"/>
         </w:rPr>
-        <w:t>수행한다</w:t>
+        <w:t>같으며</w:t>
+      </w:r>
+      <w:r>
+        <w:rPr>
+          <w:rFonts w:hint="eastAsia"/>
+        </w:rPr>
+        <w:t xml:space="preserve"> </w:t>
+      </w:r>
+      <w:r>
+        <w:fldChar w:fldCharType="begin"/>
+      </w:r>
+      <w:r>
+        <w:instrText xml:space="preserve"> </w:instrText>
+      </w:r>
+      <w:r>
+        <w:rPr>
+          <w:rFonts w:hint="eastAsia"/>
+        </w:rPr>
+        <w:instrText>REF _Ref458605564 \r \h</w:instrText>
+      </w:r>
+      <w:r>
+        <w:instrText xml:space="preserve"> </w:instrText>
+      </w:r>
+      <w:r>
+        <w:fldChar w:fldCharType="separate"/>
+      </w:r>
+      <w:r>
+        <w:t>1.3.2</w:t>
+      </w:r>
+      <w:r>
+        <w:fldChar w:fldCharType="end"/>
+      </w:r>
+      <w:r>
+        <w:t xml:space="preserve"> </w:t>
+      </w:r>
+      <w:r>
+        <w:rPr>
+          <w:rFonts w:hint="eastAsia"/>
+        </w:rPr>
+        <w:t>기술문서를</w:t>
+      </w:r>
+      <w:r>
+        <w:rPr>
+          <w:rFonts w:hint="eastAsia"/>
+        </w:rPr>
+        <w:t xml:space="preserve"> </w:t>
+      </w:r>
+      <w:r>
+        <w:rPr>
+          <w:rFonts w:hint="eastAsia"/>
+        </w:rPr>
+        <w:t>참조한다</w:t>
       </w:r>
       <w:r>
         <w:rPr>
           <w:rFonts w:hint="eastAsia"/>
         </w:rPr>
         <w:t>.</w:t>
+      </w:r>
+      <w:r>
+        <w:t xml:space="preserve"> </w:t>
       </w:r>
     </w:p>
     <w:p>
       <w:pPr>
+        <w:pStyle w:val="1"/>
+      </w:pPr>
+      <w:r>
+        <w:rPr>
+          <w:rFonts w:hint="eastAsia"/>
+        </w:rPr>
+        <w:t>소프트웨어</w:t>
+      </w:r>
+      <w:r>
+        <w:t xml:space="preserve"> </w:t>
+      </w:r>
+      <w:r>
+        <w:rPr>
+          <w:rFonts w:hint="eastAsia"/>
+        </w:rPr>
+        <w:t>통합</w:t>
+      </w:r>
+      <w:r>
+        <w:rPr>
+          <w:rFonts w:hint="eastAsia"/>
+        </w:rPr>
+        <w:t xml:space="preserve"> </w:t>
+      </w:r>
+      <w:r>
+        <w:rPr>
+          <w:rFonts w:hint="eastAsia"/>
+        </w:rPr>
+        <w:t>시험</w:t>
+      </w:r>
+      <w:r>
+        <w:rPr>
+          <w:rFonts w:hint="eastAsia"/>
+        </w:rPr>
+        <w:t xml:space="preserve"> </w:t>
+      </w:r>
+      <w:r>
+        <w:rPr>
+          <w:rFonts w:hint="eastAsia"/>
+        </w:rPr>
+        <w:t>보고서</w:t>
+      </w:r>
+      <w:r>
+        <w:rPr>
+          <w:rFonts w:hint="eastAsia"/>
+        </w:rPr>
+        <w:t>[</w:t>
+      </w:r>
+      <w:r>
+        <w:rPr>
+          <w:rFonts w:hint="eastAsia"/>
+        </w:rPr>
+        <w:t>형상번호</w:t>
+      </w:r>
+      <w:r>
+        <w:rPr>
+          <w:rFonts w:hint="eastAsia"/>
+        </w:rPr>
+        <w:t>]</w:t>
+      </w:r>
+    </w:p>
+    <w:p>
+      <w:pPr>
+        <w:pStyle w:val="1"/>
+      </w:pPr>
+      <w:r>
+        <w:rPr>
+          <w:rFonts w:hint="eastAsia"/>
+        </w:rPr>
+        <w:t>소프트웨어</w:t>
+      </w:r>
+      <w:r>
+        <w:rPr>
+          <w:rFonts w:hint="eastAsia"/>
+        </w:rPr>
+        <w:t>/</w:t>
+      </w:r>
+      <w:r>
+        <w:rPr>
+          <w:rFonts w:hint="eastAsia"/>
+        </w:rPr>
+        <w:t>하드웨어</w:t>
+      </w:r>
+      <w:r>
+        <w:rPr>
+          <w:rFonts w:hint="eastAsia"/>
+        </w:rPr>
+        <w:t xml:space="preserve"> </w:t>
+      </w:r>
+      <w:r>
+        <w:rPr>
+          <w:rFonts w:hint="eastAsia"/>
+        </w:rPr>
+        <w:t>통합</w:t>
+      </w:r>
+      <w:r>
+        <w:rPr>
+          <w:rFonts w:hint="eastAsia"/>
+        </w:rPr>
+        <w:t xml:space="preserve"> </w:t>
+      </w:r>
+      <w:r>
+        <w:rPr>
+          <w:rFonts w:hint="eastAsia"/>
+        </w:rPr>
+        <w:t>시험</w:t>
+      </w:r>
+      <w:r>
+        <w:rPr>
+          <w:rFonts w:hint="eastAsia"/>
+        </w:rPr>
+        <w:t xml:space="preserve"> </w:t>
+      </w:r>
+      <w:r>
+        <w:rPr>
+          <w:rFonts w:hint="eastAsia"/>
+        </w:rPr>
+        <w:t>보고서</w:t>
+      </w:r>
+      <w:r>
+        <w:rPr>
+          <w:rFonts w:hint="eastAsia"/>
+        </w:rPr>
+        <w:t>[</w:t>
+      </w:r>
+      <w:r>
+        <w:rPr>
+          <w:rFonts w:hint="eastAsia"/>
+        </w:rPr>
+        <w:t>형상번호</w:t>
+      </w:r>
+      <w:r>
+        <w:rPr>
+          <w:rFonts w:hint="eastAsia"/>
+        </w:rPr>
+        <w:t>]</w:t>
+      </w:r>
+    </w:p>
+    <w:p>
+      <w:pPr>
+        <w:pStyle w:val="2"/>
+      </w:pPr>
+      <w:bookmarkStart w:id="38" w:name="_Toc120296092"/>
+      <w:r>
+        <w:rPr>
+          <w:rFonts w:hint="eastAsia"/>
+        </w:rPr>
+        <w:t>검증</w:t>
+      </w:r>
+      <w:r>
+        <w:rPr>
+          <w:rFonts w:hint="eastAsia"/>
+        </w:rPr>
+        <w:t xml:space="preserve"> </w:t>
+      </w:r>
+      <w:r>
+        <w:rPr>
+          <w:rFonts w:hint="eastAsia"/>
+        </w:rPr>
+        <w:t>활동</w:t>
+      </w:r>
+      <w:bookmarkEnd w:id="38"/>
+    </w:p>
+    <w:p>
+      <w:pPr>
+        <w:pStyle w:val="ab"/>
+      </w:pPr>
+      <w:r>
+        <w:rPr>
+          <w:rFonts w:hint="eastAsia"/>
+        </w:rPr>
+        <w:t>소프트웨어</w:t>
+      </w:r>
+      <w:r>
+        <w:rPr>
+          <w:rFonts w:hint="eastAsia"/>
+        </w:rPr>
+        <w:t xml:space="preserve"> </w:t>
+      </w:r>
+      <w:r>
+        <w:rPr>
+          <w:rFonts w:hint="eastAsia"/>
+        </w:rPr>
+        <w:t>통합단계</w:t>
+      </w:r>
+      <w:r>
+        <w:rPr>
+          <w:rFonts w:hint="eastAsia"/>
+        </w:rPr>
+        <w:t>의</w:t>
+      </w:r>
+      <w:r>
+        <w:rPr>
+          <w:rFonts w:hint="eastAsia"/>
+        </w:rPr>
+        <w:t xml:space="preserve"> </w:t>
+      </w:r>
+      <w:r>
+        <w:rPr>
+          <w:rFonts w:hint="eastAsia"/>
+        </w:rPr>
+        <w:t>검증</w:t>
+      </w:r>
+      <w:r>
+        <w:rPr>
+          <w:rFonts w:hint="eastAsia"/>
+        </w:rPr>
+        <w:t xml:space="preserve"> </w:t>
+      </w:r>
+      <w:r>
+        <w:rPr>
+          <w:rFonts w:hint="eastAsia"/>
+        </w:rPr>
+        <w:t>활동은</w:t>
+      </w:r>
+      <w:r>
+        <w:rPr>
+          <w:rFonts w:hint="eastAsia"/>
+        </w:rPr>
+        <w:t xml:space="preserve"> </w:t>
+      </w:r>
+      <w:r>
+        <w:rPr>
+          <w:rFonts w:hint="eastAsia"/>
+        </w:rPr>
+        <w:t>다음의</w:t>
+      </w:r>
+      <w:r>
+        <w:rPr>
+          <w:rFonts w:hint="eastAsia"/>
+        </w:rPr>
+        <w:t xml:space="preserve"> </w:t>
+      </w:r>
+      <w:r>
+        <w:rPr>
+          <w:rFonts w:hint="eastAsia"/>
+        </w:rPr>
+        <w:t>업무들을</w:t>
+      </w:r>
+      <w:r>
+        <w:rPr>
+          <w:rFonts w:hint="eastAsia"/>
+        </w:rPr>
+        <w:t xml:space="preserve"> </w:t>
+      </w:r>
+      <w:r>
+        <w:rPr>
+          <w:rFonts w:hint="eastAsia"/>
+        </w:rPr>
+        <w:t>수행한다</w:t>
+      </w:r>
+      <w:r>
+        <w:rPr>
+          <w:rFonts w:hint="eastAsia"/>
+        </w:rPr>
+        <w:t>.</w:t>
+      </w:r>
+    </w:p>
+    <w:p>
+      <w:pPr>
         <w:pStyle w:val="Dot"/>
       </w:pPr>
       <w:r>
@@ -9190,7 +12005,7 @@
         <w:rPr>
           <w:rFonts w:hint="eastAsia"/>
         </w:rPr>
-        <w:t xml:space="preserve"> SWITR, SWHITR, SWSRC</w:t>
+        <w:t xml:space="preserve"> SWITR, SHITR, SWSC</w:t>
       </w:r>
       <w:r>
         <w:t xml:space="preserve">(SHIT </w:t>
@@ -10415,7 +13230,7 @@
       <w:pPr>
         <w:pStyle w:val="2"/>
       </w:pPr>
-      <w:bookmarkStart w:id="37" w:name="_Toc118659699"/>
+      <w:bookmarkStart w:id="39" w:name="_Toc120296093"/>
       <w:r>
         <w:rPr>
           <w:rFonts w:hint="eastAsia"/>
@@ -10455,7 +13270,7 @@
         </w:rPr>
         <w:t>방법</w:t>
       </w:r>
-      <w:bookmarkEnd w:id="37"/>
+      <w:bookmarkEnd w:id="39"/>
     </w:p>
     <w:tbl>
       <w:tblPr>
@@ -12971,7 +15786,7 @@
       <w:pPr>
         <w:pStyle w:val="2"/>
       </w:pPr>
-      <w:bookmarkStart w:id="38" w:name="_Toc118659700"/>
+      <w:bookmarkStart w:id="40" w:name="_Toc120296094"/>
       <w:r>
         <w:rPr>
           <w:rFonts w:hint="eastAsia"/>
@@ -12991,7 +15806,7 @@
         </w:rPr>
         <w:t>결과</w:t>
       </w:r>
-      <w:bookmarkEnd w:id="38"/>
+      <w:bookmarkEnd w:id="40"/>
     </w:p>
     <w:p>
       <w:pPr>
@@ -16340,14 +19155,14 @@
       <w:pPr>
         <w:pStyle w:val="10"/>
       </w:pPr>
-      <w:bookmarkStart w:id="39" w:name="_Toc118659701"/>
+      <w:bookmarkStart w:id="41" w:name="_Toc120296095"/>
       <w:r>
         <w:rPr>
           <w:rFonts w:hint="eastAsia"/>
         </w:rPr>
         <w:t>결론</w:t>
       </w:r>
-      <w:bookmarkEnd w:id="39"/>
+      <w:bookmarkEnd w:id="41"/>
     </w:p>
     <w:p>
       <w:pPr>
@@ -17665,14 +20480,14 @@
           <w:numId w:val="0"/>
         </w:numPr>
       </w:pPr>
-      <w:bookmarkStart w:id="40" w:name="_Toc471286781"/>
-      <w:bookmarkStart w:id="41" w:name="_Toc473706914"/>
-      <w:bookmarkStart w:id="42" w:name="_Toc507423992"/>
-      <w:bookmarkStart w:id="43" w:name="_Toc507762673"/>
-      <w:bookmarkStart w:id="44" w:name="_Toc508698957"/>
-      <w:bookmarkStart w:id="45" w:name="_Toc508788515"/>
-      <w:bookmarkStart w:id="46" w:name="_Toc508797784"/>
-      <w:bookmarkStart w:id="47" w:name="_Toc118659702"/>
+      <w:bookmarkStart w:id="42" w:name="_Toc471286781"/>
+      <w:bookmarkStart w:id="43" w:name="_Toc473706914"/>
+      <w:bookmarkStart w:id="44" w:name="_Toc507423992"/>
+      <w:bookmarkStart w:id="45" w:name="_Toc507762673"/>
+      <w:bookmarkStart w:id="46" w:name="_Toc508698957"/>
+      <w:bookmarkStart w:id="47" w:name="_Toc508788515"/>
+      <w:bookmarkStart w:id="48" w:name="_Toc508797784"/>
+      <w:bookmarkStart w:id="49" w:name="_Toc120296096"/>
       <w:r>
         <w:rPr>
           <w:rFonts w:hint="eastAsia"/>
@@ -17701,14 +20516,14 @@
         </w:rPr>
         <w:t>첨부자료</w:t>
       </w:r>
-      <w:bookmarkEnd w:id="40"/>
-      <w:bookmarkEnd w:id="41"/>
       <w:bookmarkEnd w:id="42"/>
       <w:bookmarkEnd w:id="43"/>
       <w:bookmarkEnd w:id="44"/>
       <w:bookmarkEnd w:id="45"/>
       <w:bookmarkEnd w:id="46"/>
       <w:bookmarkEnd w:id="47"/>
+      <w:bookmarkEnd w:id="48"/>
+      <w:bookmarkEnd w:id="49"/>
     </w:p>
     <w:tbl>
       <w:tblPr>
@@ -18087,10 +20902,10 @@
                 <w:lang w:val="nl-NL"/>
               </w:rPr>
             </w:pPr>
-            <w:bookmarkStart w:id="48" w:name="_Ref508791061"/>
+            <w:bookmarkStart w:id="50" w:name="_Ref508791061"/>
           </w:p>
         </w:tc>
-        <w:bookmarkEnd w:id="48"/>
+        <w:bookmarkEnd w:id="50"/>
         <w:tc>
           <w:tcPr>
             <w:tcW w:w="2929" w:type="pct"/>
@@ -18701,7 +21516,7 @@
         </mc:Choice>
         <mc:Fallback>
           <w:pict>
-            <v:line w14:anchorId="35BDE047" id="Straight Connector 4" o:spid="_x0000_s1026" style="position:absolute;z-index:251657728;visibility:visible;mso-wrap-style:square;mso-wrap-distance-left:9pt;mso-wrap-distance-top:0;mso-wrap-distance-right:9pt;mso-wrap-distance-bottom:0;mso-position-horizontal:absolute;mso-position-horizontal-relative:text;mso-position-vertical:absolute;mso-position-vertical-relative:text" from="1.1pt,-.4pt" to="466.1pt,-.4pt" o:gfxdata="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" strokecolor="black [3200]" strokeweight="2pt"/>
+            <v:line w14:anchorId="65A430B3" id="Straight Connector 4" o:spid="_x0000_s1026" style="position:absolute;left:0;text-align:left;z-index:251657728;visibility:visible;mso-wrap-style:square;mso-wrap-distance-left:9pt;mso-wrap-distance-top:0;mso-wrap-distance-right:9pt;mso-wrap-distance-bottom:0;mso-position-horizontal:absolute;mso-position-horizontal-relative:text;mso-position-vertical:absolute;mso-position-vertical-relative:text" from="1.1pt,-.4pt" to="466.1pt,-.4pt" o:gfxdata="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" strokecolor="black [3200]" strokeweight="2pt"/>
           </w:pict>
         </mc:Fallback>
       </mc:AlternateContent>
@@ -18790,7 +21605,7 @@
         </mc:Choice>
         <mc:Fallback>
           <w:pict>
-            <v:line w14:anchorId="153D16F4" id="Straight Connector 5" o:spid="_x0000_s1026" style="position:absolute;z-index:251656704;visibility:visible;mso-wrap-style:square;mso-width-percent:0;mso-wrap-distance-left:9pt;mso-wrap-distance-top:0;mso-wrap-distance-right:9pt;mso-wrap-distance-bottom:0;mso-position-horizontal:absolute;mso-position-horizontal-relative:text;mso-position-vertical:absolute;mso-position-vertical-relative:text;mso-width-percent:0;mso-width-relative:margin" from="1.05pt,-.55pt" to="729.3pt,-.55pt" o:gfxdata="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" strokecolor="black [3200]" strokeweight="2pt"/>
+            <v:line w14:anchorId="22A246E8" id="Straight Connector 5" o:spid="_x0000_s1026" style="position:absolute;left:0;text-align:left;z-index:251656704;visibility:visible;mso-wrap-style:square;mso-width-percent:0;mso-wrap-distance-left:9pt;mso-wrap-distance-top:0;mso-wrap-distance-right:9pt;mso-wrap-distance-bottom:0;mso-position-horizontal:absolute;mso-position-horizontal-relative:text;mso-position-vertical:absolute;mso-position-vertical-relative:text;mso-width-percent:0;mso-width-relative:margin" from="1.05pt,-.55pt" to="729.3pt,-.55pt" o:gfxdata="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" strokecolor="black [3200]" strokeweight="2pt"/>
           </w:pict>
         </mc:Fallback>
       </mc:AlternateContent>
@@ -18869,7 +21684,7 @@
         </mc:Choice>
         <mc:Fallback>
           <w:pict>
-            <v:line w14:anchorId="1739686F" id="Straight Connector 6" o:spid="_x0000_s1026" style="position:absolute;z-index:251658752;visibility:visible;mso-wrap-style:square;mso-width-percent:0;mso-wrap-distance-left:9pt;mso-wrap-distance-top:0;mso-wrap-distance-right:9pt;mso-wrap-distance-bottom:0;mso-position-horizontal:absolute;mso-position-horizontal-relative:text;mso-position-vertical:absolute;mso-position-vertical-relative:text;mso-width-percent:0;mso-width-relative:margin" from="-.4pt,-.4pt" to="466.85pt,-.4pt" o:gfxdata="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" strokecolor="black [3200]" strokeweight="2pt"/>
+            <v:line w14:anchorId="6201B2CA" id="Straight Connector 6" o:spid="_x0000_s1026" style="position:absolute;left:0;text-align:left;z-index:251658752;visibility:visible;mso-wrap-style:square;mso-width-percent:0;mso-wrap-distance-left:9pt;mso-wrap-distance-top:0;mso-wrap-distance-right:9pt;mso-wrap-distance-bottom:0;mso-position-horizontal:absolute;mso-position-horizontal-relative:text;mso-position-vertical:absolute;mso-position-vertical-relative:text;mso-width-percent:0;mso-width-relative:margin" from="-.4pt,-.4pt" to="466.85pt,-.4pt" o:gfxdata="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" strokecolor="black [3200]" strokeweight="2pt"/>
           </w:pict>
         </mc:Fallback>
       </mc:AlternateContent>
@@ -29537,19 +32352,7 @@
             <w:rPr>
               <w:rStyle w:val="PlaceholderText"/>
             </w:rPr>
-            <w:t>[</w:t>
-          </w:r>
-          <w:r>
-            <w:rPr>
-              <w:rStyle w:val="PlaceholderText"/>
-            </w:rPr>
-            <w:t>키워드</w:t>
-          </w:r>
-          <w:r>
-            <w:rPr>
-              <w:rStyle w:val="PlaceholderText"/>
-            </w:rPr>
-            <w:t>]</w:t>
+            <w:t>[키워드]</w:t>
           </w:r>
         </w:p>
       </w:docPartBody>
@@ -29575,31 +32378,7 @@
             <w:rPr>
               <w:rStyle w:val="PlaceholderText"/>
             </w:rPr>
-            <w:t>[</w:t>
-          </w:r>
-          <w:r>
-            <w:rPr>
-              <w:rStyle w:val="PlaceholderText"/>
-            </w:rPr>
-            <w:t>게시</w:t>
-          </w:r>
-          <w:r>
-            <w:rPr>
-              <w:rStyle w:val="PlaceholderText"/>
-            </w:rPr>
-            <w:t xml:space="preserve"> </w:t>
-          </w:r>
-          <w:r>
-            <w:rPr>
-              <w:rStyle w:val="PlaceholderText"/>
-            </w:rPr>
-            <w:t>날짜</w:t>
-          </w:r>
-          <w:r>
-            <w:rPr>
-              <w:rStyle w:val="PlaceholderText"/>
-            </w:rPr>
-            <w:t>]</w:t>
+            <w:t>[게시 날짜]</w:t>
           </w:r>
         </w:p>
       </w:docPartBody>
@@ -29625,19 +32404,7 @@
             <w:rPr>
               <w:rStyle w:val="PlaceholderText"/>
             </w:rPr>
-            <w:t>[</w:t>
-          </w:r>
-          <w:r>
-            <w:rPr>
-              <w:rStyle w:val="PlaceholderText"/>
-            </w:rPr>
-            <w:t>상태</w:t>
-          </w:r>
-          <w:r>
-            <w:rPr>
-              <w:rStyle w:val="PlaceholderText"/>
-            </w:rPr>
-            <w:t>]</w:t>
+            <w:t>[상태]</w:t>
           </w:r>
         </w:p>
       </w:docPartBody>
@@ -29663,19 +32430,7 @@
             <w:rPr>
               <w:rStyle w:val="PlaceholderText"/>
             </w:rPr>
-            <w:t>[</w:t>
-          </w:r>
-          <w:r>
-            <w:rPr>
-              <w:rStyle w:val="PlaceholderText"/>
-            </w:rPr>
-            <w:t>범주</w:t>
-          </w:r>
-          <w:r>
-            <w:rPr>
-              <w:rStyle w:val="PlaceholderText"/>
-            </w:rPr>
-            <w:t>]</w:t>
+            <w:t>[범주]</w:t>
           </w:r>
         </w:p>
       </w:docPartBody>
@@ -29704,31 +32459,7 @@
             <w:rPr>
               <w:rStyle w:val="PlaceholderText"/>
             </w:rPr>
-            <w:t>[</w:t>
-          </w:r>
-          <w:r>
-            <w:rPr>
-              <w:rStyle w:val="PlaceholderText"/>
-            </w:rPr>
-            <w:t>게시</w:t>
-          </w:r>
-          <w:r>
-            <w:rPr>
-              <w:rStyle w:val="PlaceholderText"/>
-            </w:rPr>
-            <w:t xml:space="preserve"> </w:t>
-          </w:r>
-          <w:r>
-            <w:rPr>
-              <w:rStyle w:val="PlaceholderText"/>
-            </w:rPr>
-            <w:t>날짜</w:t>
-          </w:r>
-          <w:r>
-            <w:rPr>
-              <w:rStyle w:val="PlaceholderText"/>
-            </w:rPr>
-            <w:t>]</w:t>
+            <w:t>[게시 날짜]</w:t>
           </w:r>
         </w:p>
       </w:docPartBody>
@@ -29757,19 +32488,7 @@
             <w:rPr>
               <w:rStyle w:val="PlaceholderText"/>
             </w:rPr>
-            <w:t>[</w:t>
-          </w:r>
-          <w:r>
-            <w:rPr>
-              <w:rStyle w:val="PlaceholderText"/>
-            </w:rPr>
-            <w:t>키워드</w:t>
-          </w:r>
-          <w:r>
-            <w:rPr>
-              <w:rStyle w:val="PlaceholderText"/>
-            </w:rPr>
-            <w:t>]</w:t>
+            <w:t>[키워드]</w:t>
           </w:r>
         </w:p>
       </w:docPartBody>
@@ -29798,31 +32517,7 @@
             <w:rPr>
               <w:rStyle w:val="PlaceholderText"/>
             </w:rPr>
-            <w:t>[</w:t>
-          </w:r>
-          <w:r>
-            <w:rPr>
-              <w:rStyle w:val="PlaceholderText"/>
-            </w:rPr>
-            <w:t>게시</w:t>
-          </w:r>
-          <w:r>
-            <w:rPr>
-              <w:rStyle w:val="PlaceholderText"/>
-            </w:rPr>
-            <w:t xml:space="preserve"> </w:t>
-          </w:r>
-          <w:r>
-            <w:rPr>
-              <w:rStyle w:val="PlaceholderText"/>
-            </w:rPr>
-            <w:t>날짜</w:t>
-          </w:r>
-          <w:r>
-            <w:rPr>
-              <w:rStyle w:val="PlaceholderText"/>
-            </w:rPr>
-            <w:t>]</w:t>
+            <w:t>[게시 날짜]</w:t>
           </w:r>
         </w:p>
       </w:docPartBody>
@@ -29851,19 +32546,7 @@
             <w:rPr>
               <w:rStyle w:val="PlaceholderText"/>
             </w:rPr>
-            <w:t>[</w:t>
-          </w:r>
-          <w:r>
-            <w:rPr>
-              <w:rStyle w:val="PlaceholderText"/>
-            </w:rPr>
-            <w:t>상태</w:t>
-          </w:r>
-          <w:r>
-            <w:rPr>
-              <w:rStyle w:val="PlaceholderText"/>
-            </w:rPr>
-            <w:t>]</w:t>
+            <w:t>[상태]</w:t>
           </w:r>
         </w:p>
       </w:docPartBody>
@@ -29892,19 +32575,7 @@
             <w:rPr>
               <w:rStyle w:val="PlaceholderText"/>
             </w:rPr>
-            <w:t>[</w:t>
-          </w:r>
-          <w:r>
-            <w:rPr>
-              <w:rStyle w:val="PlaceholderText"/>
-            </w:rPr>
-            <w:t>범주</w:t>
-          </w:r>
-          <w:r>
-            <w:rPr>
-              <w:rStyle w:val="PlaceholderText"/>
-            </w:rPr>
-            <w:t>]</w:t>
+            <w:t>[범주]</w:t>
           </w:r>
         </w:p>
       </w:docPartBody>
@@ -29933,19 +32604,7 @@
             <w:rPr>
               <w:rStyle w:val="PlaceholderText"/>
             </w:rPr>
-            <w:t>[</w:t>
-          </w:r>
-          <w:r>
-            <w:rPr>
-              <w:rStyle w:val="PlaceholderText"/>
-            </w:rPr>
-            <w:t>키워드</w:t>
-          </w:r>
-          <w:r>
-            <w:rPr>
-              <w:rStyle w:val="PlaceholderText"/>
-            </w:rPr>
-            <w:t>]</w:t>
+            <w:t>[키워드]</w:t>
           </w:r>
         </w:p>
       </w:docPartBody>
@@ -29974,31 +32633,7 @@
             <w:rPr>
               <w:rStyle w:val="PlaceholderText"/>
             </w:rPr>
-            <w:t>[</w:t>
-          </w:r>
-          <w:r>
-            <w:rPr>
-              <w:rStyle w:val="PlaceholderText"/>
-            </w:rPr>
-            <w:t>게시</w:t>
-          </w:r>
-          <w:r>
-            <w:rPr>
-              <w:rStyle w:val="PlaceholderText"/>
-            </w:rPr>
-            <w:t xml:space="preserve"> </w:t>
-          </w:r>
-          <w:r>
-            <w:rPr>
-              <w:rStyle w:val="PlaceholderText"/>
-            </w:rPr>
-            <w:t>날짜</w:t>
-          </w:r>
-          <w:r>
-            <w:rPr>
-              <w:rStyle w:val="PlaceholderText"/>
-            </w:rPr>
-            <w:t>]</w:t>
+            <w:t>[게시 날짜]</w:t>
           </w:r>
         </w:p>
       </w:docPartBody>
@@ -30027,19 +32662,7 @@
             <w:rPr>
               <w:rStyle w:val="PlaceholderText"/>
             </w:rPr>
-            <w:t>[</w:t>
-          </w:r>
-          <w:r>
-            <w:rPr>
-              <w:rStyle w:val="PlaceholderText"/>
-            </w:rPr>
-            <w:t>상태</w:t>
-          </w:r>
-          <w:r>
-            <w:rPr>
-              <w:rStyle w:val="PlaceholderText"/>
-            </w:rPr>
-            <w:t>]</w:t>
+            <w:t>[상태]</w:t>
           </w:r>
         </w:p>
       </w:docPartBody>
@@ -30068,19 +32691,7 @@
             <w:rPr>
               <w:rStyle w:val="PlaceholderText"/>
             </w:rPr>
-            <w:t>[</w:t>
-          </w:r>
-          <w:r>
-            <w:rPr>
-              <w:rStyle w:val="PlaceholderText"/>
-            </w:rPr>
-            <w:t>범주</w:t>
-          </w:r>
-          <w:r>
-            <w:rPr>
-              <w:rStyle w:val="PlaceholderText"/>
-            </w:rPr>
-            <w:t>]</w:t>
+            <w:t>[범주]</w:t>
           </w:r>
         </w:p>
       </w:docPartBody>
@@ -30199,20 +32810,6 @@
     <w:notTrueType/>
     <w:pitch w:val="default"/>
     <w:sig w:usb0="00000003" w:usb1="00000000" w:usb2="00000000" w:usb3="00000000" w:csb0="00000001" w:csb1="00000000"/>
-  </w:font>
-  <w:font w:name="Calibri">
-    <w:panose1 w:val="020F0502020204030204"/>
-    <w:charset w:val="00"/>
-    <w:family w:val="swiss"/>
-    <w:pitch w:val="variable"/>
-    <w:sig w:usb0="E4002EFF" w:usb1="C000247B" w:usb2="00000009" w:usb3="00000000" w:csb0="000001FF" w:csb1="00000000"/>
-  </w:font>
-  <w:font w:name="Calibri Light">
-    <w:panose1 w:val="020F0302020204030204"/>
-    <w:charset w:val="00"/>
-    <w:family w:val="swiss"/>
-    <w:pitch w:val="variable"/>
-    <w:sig w:usb0="E4002EFF" w:usb1="C000247B" w:usb2="00000009" w:usb3="00000000" w:csb0="000001FF" w:csb1="00000000"/>
   </w:font>
 </w:fonts>
 </file>
